--- a/_doc/doc.docx
+++ b/_doc/doc.docx
@@ -1,17 +1,18 @@
 
 <file path=word/document.xml><?xml version="1.0" encoding="utf-8"?>
-<w:document xmlns:wpc="http://schemas.microsoft.com/office/word/2010/wordprocessingCanvas" xmlns:cx="http://schemas.microsoft.com/office/drawing/2014/chartex" xmlns:mc="http://schemas.openxmlformats.org/markup-compatibility/2006" xmlns:o="urn:schemas-microsoft-com:office:office" xmlns:r="http://schemas.openxmlformats.org/officeDocument/2006/relationships" xmlns:m="http://schemas.openxmlformats.org/officeDocument/2006/math" xmlns:v="urn:schemas-microsoft-com:vml" xmlns:wp14="http://schemas.microsoft.com/office/word/2010/wordprocessingDrawing" xmlns:wp="http://schemas.openxmlformats.org/drawingml/2006/wordprocessingDrawing" xmlns:w10="urn:schemas-microsoft-com:office:word" xmlns:w="http://schemas.openxmlformats.org/wordprocessingml/2006/main" xmlns:w14="http://schemas.microsoft.com/office/word/2010/wordml" xmlns:w15="http://schemas.microsoft.com/office/word/2012/wordml" xmlns:w16se="http://schemas.microsoft.com/office/word/2015/wordml/symex" xmlns:wpg="http://schemas.microsoft.com/office/word/2010/wordprocessingGroup" xmlns:wpi="http://schemas.microsoft.com/office/word/2010/wordprocessingInk" xmlns:wne="http://schemas.microsoft.com/office/word/2006/wordml" xmlns:wps="http://schemas.microsoft.com/office/word/2010/wordprocessingShape" mc:Ignorable="w14 w15 w16se wp14">
+<w:document xmlns:wpc="http://schemas.microsoft.com/office/word/2010/wordprocessingCanvas" xmlns:cx="http://schemas.microsoft.com/office/drawing/2014/chartex" xmlns:cx1="http://schemas.microsoft.com/office/drawing/2015/9/8/chartex" xmlns:cx2="http://schemas.microsoft.com/office/drawing/2015/10/21/chartex" xmlns:cx3="http://schemas.microsoft.com/office/drawing/2016/5/9/chartex" xmlns:cx4="http://schemas.microsoft.com/office/drawing/2016/5/10/chartex" xmlns:cx5="http://schemas.microsoft.com/office/drawing/2016/5/11/chartex" xmlns:cx6="http://schemas.microsoft.com/office/drawing/2016/5/12/chartex" xmlns:cx7="http://schemas.microsoft.com/office/drawing/2016/5/13/chartex" xmlns:cx8="http://schemas.microsoft.com/office/drawing/2016/5/14/chartex" xmlns:mc="http://schemas.openxmlformats.org/markup-compatibility/2006" xmlns:o="urn:schemas-microsoft-com:office:office" xmlns:r="http://schemas.openxmlformats.org/officeDocument/2006/relationships" xmlns:m="http://schemas.openxmlformats.org/officeDocument/2006/math" xmlns:v="urn:schemas-microsoft-com:vml" xmlns:wp14="http://schemas.microsoft.com/office/word/2010/wordprocessingDrawing" xmlns:wp="http://schemas.openxmlformats.org/drawingml/2006/wordprocessingDrawing" xmlns:w10="urn:schemas-microsoft-com:office:word" xmlns:w="http://schemas.openxmlformats.org/wordprocessingml/2006/main" xmlns:w14="http://schemas.microsoft.com/office/word/2010/wordml" xmlns:w15="http://schemas.microsoft.com/office/word/2012/wordml" xmlns:w16se="http://schemas.microsoft.com/office/word/2015/wordml/symex" xmlns:wpg="http://schemas.microsoft.com/office/word/2010/wordprocessingGroup" xmlns:wpi="http://schemas.microsoft.com/office/word/2010/wordprocessingInk" xmlns:wne="http://schemas.microsoft.com/office/word/2006/wordml" xmlns:wps="http://schemas.microsoft.com/office/word/2010/wordprocessingShape" mc:Ignorable="w14 w15 w16se wp14">
   <w:background w:color="FFFFFF"/>
   <w:body>
     <w:p>
       <w:pPr>
-        <w:jc w:val="center"/>
         <w:rPr>
           <w:rFonts w:ascii="Garamond" w:hAnsi="Garamond" w:cs="Garamond"/>
         </w:rPr>
       </w:pPr>
-      <w:r>
-        <w:object w:dxaOrig="1440" w:dyaOrig="1440">
+      <w:bookmarkStart w:id="0" w:name="_Hlk480736703"/>
+      <w:bookmarkEnd w:id="0"/>
+      <w:r>
+        <w:object w:dxaOrig="8400" w:dyaOrig="13991">
           <v:shapetype id="_x0000_t75" coordsize="21600,21600" o:spt="75" o:preferrelative="t" path="m@4@5l@4@11@9@11@9@5xe" filled="f" stroked="f">
             <v:stroke joinstyle="miter"/>
             <v:formulas>
@@ -33,10 +34,10 @@
           </v:shapetype>
           <v:shape id="_x0000_s1028" type="#_x0000_t75" style="position:absolute;left:0;text-align:left;margin-left:0;margin-top:25.75pt;width:60.15pt;height:100.55pt;z-index:251657728;mso-wrap-distance-left:9.05pt;mso-wrap-distance-right:9.05pt;mso-position-horizontal:center;mso-position-horizontal-relative:text;mso-position-vertical:absolute;mso-position-vertical-relative:text" filled="t">
             <v:fill color2="black"/>
-            <v:imagedata r:id="rId4" o:title=""/>
+            <v:imagedata r:id="rId6" o:title=""/>
             <w10:wrap type="topAndBottom"/>
           </v:shape>
-          <o:OLEObject Type="Embed" ProgID="Word.Picture.8" ShapeID="_x0000_s1028" DrawAspect="Content" ObjectID="_1552655018" r:id="rId5"/>
+          <o:OLEObject Type="Embed" ProgID="Word.Picture.8" ShapeID="_x0000_s1028" DrawAspect="Content" ObjectID="_1554486447" r:id="rId7"/>
         </w:object>
       </w:r>
     </w:p>
@@ -104,29 +105,19 @@
                           <w:p>
                             <w:pPr>
                               <w:pStyle w:val="Textoindependiente"/>
-                              <w:rPr>
-                                <w:sz w:val="36"/>
-                              </w:rPr>
                             </w:pPr>
                             <w:proofErr w:type="spellStart"/>
                             <w:r>
                               <w:rPr>
                                 <w:b/>
-                                <w:sz w:val="36"/>
                               </w:rPr>
                               <w:t>U</w:t>
                             </w:r>
                             <w:r>
-                              <w:rPr>
-                                <w:sz w:val="36"/>
-                              </w:rPr>
                               <w:t>niversidade</w:t>
                             </w:r>
                             <w:proofErr w:type="spellEnd"/>
                             <w:r>
-                              <w:rPr>
-                                <w:sz w:val="36"/>
-                              </w:rPr>
                               <w:t xml:space="preserve"> </w:t>
                             </w:r>
                           </w:p>
@@ -135,22 +126,15 @@
                               <w:pStyle w:val="Textoindependiente"/>
                             </w:pPr>
                             <w:r>
-                              <w:rPr>
-                                <w:sz w:val="36"/>
-                              </w:rPr>
                               <w:t xml:space="preserve">de </w:t>
                             </w:r>
                             <w:r>
                               <w:rPr>
                                 <w:b/>
-                                <w:sz w:val="36"/>
                               </w:rPr>
                               <w:t>V</w:t>
                             </w:r>
                             <w:r>
-                              <w:rPr>
-                                <w:sz w:val="36"/>
-                              </w:rPr>
                               <w:t>igo</w:t>
                             </w:r>
                           </w:p>
@@ -177,36 +161,26 @@
                 <v:stroke joinstyle="miter"/>
                 <v:path gradientshapeok="t" o:connecttype="rect"/>
               </v:shapetype>
-              <v:shape id="Text Box 5" o:spid="_x0000_s1026" type="#_x0000_t202" style="position:absolute;margin-left:0;margin-top:117.3pt;width:143.3pt;height:43.4pt;z-index:251658752;visibility:visible;mso-wrap-style:square;mso-width-percent:0;mso-height-percent:0;mso-wrap-distance-left:9.05pt;mso-wrap-distance-top:0;mso-wrap-distance-right:9.05pt;mso-wrap-distance-bottom:0;mso-position-horizontal:center;mso-position-horizontal-relative:text;mso-position-vertical:absolute;mso-position-vertical-relative:text;mso-width-percent:0;mso-height-percent:0;mso-width-relative:page;mso-height-relative:page;v-text-anchor:top" o:gfxdata="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" stroked="f">
+              <v:shape id="Text Box 5" o:spid="_x0000_s1026" type="#_x0000_t202" style="position:absolute;left:0;text-align:left;margin-left:0;margin-top:117.3pt;width:143.3pt;height:43.4pt;z-index:251658752;visibility:visible;mso-wrap-style:square;mso-width-percent:0;mso-height-percent:0;mso-wrap-distance-left:9.05pt;mso-wrap-distance-top:0;mso-wrap-distance-right:9.05pt;mso-wrap-distance-bottom:0;mso-position-horizontal:center;mso-position-horizontal-relative:text;mso-position-vertical:absolute;mso-position-vertical-relative:text;mso-width-percent:0;mso-height-percent:0;mso-width-relative:page;mso-height-relative:page;v-text-anchor:top" o:gfxdata="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" stroked="f">
                 <v:fill opacity="32896f"/>
                 <v:textbox inset="0,0,0,0">
                   <w:txbxContent>
                     <w:p>
                       <w:pPr>
                         <w:pStyle w:val="Textoindependiente"/>
-                        <w:rPr>
-                          <w:sz w:val="36"/>
-                        </w:rPr>
                       </w:pPr>
                       <w:proofErr w:type="spellStart"/>
                       <w:r>
                         <w:rPr>
                           <w:b/>
-                          <w:sz w:val="36"/>
                         </w:rPr>
                         <w:t>U</w:t>
                       </w:r>
                       <w:r>
-                        <w:rPr>
-                          <w:sz w:val="36"/>
-                        </w:rPr>
                         <w:t>niversidade</w:t>
                       </w:r>
                       <w:proofErr w:type="spellEnd"/>
                       <w:r>
-                        <w:rPr>
-                          <w:sz w:val="36"/>
-                        </w:rPr>
                         <w:t xml:space="preserve"> </w:t>
                       </w:r>
                     </w:p>
@@ -215,22 +189,15 @@
                         <w:pStyle w:val="Textoindependiente"/>
                       </w:pPr>
                       <w:r>
-                        <w:rPr>
-                          <w:sz w:val="36"/>
-                        </w:rPr>
                         <w:t xml:space="preserve">de </w:t>
                       </w:r>
                       <w:r>
                         <w:rPr>
                           <w:b/>
-                          <w:sz w:val="36"/>
                         </w:rPr>
                         <w:t>V</w:t>
                       </w:r>
                       <w:r>
-                        <w:rPr>
-                          <w:sz w:val="36"/>
-                        </w:rPr>
                         <w:t>igo</w:t>
                       </w:r>
                     </w:p>
@@ -242,36 +209,9 @@
         </mc:AlternateContent>
       </w:r>
     </w:p>
-    <w:p>
-      <w:pPr>
-        <w:jc w:val="center"/>
-        <w:rPr>
-          <w:rFonts w:ascii="Garamond" w:hAnsi="Garamond" w:cs="Garamond"/>
-          <w:b/>
-          <w:sz w:val="32"/>
-        </w:rPr>
-      </w:pPr>
-    </w:p>
-    <w:p>
-      <w:pPr>
-        <w:jc w:val="center"/>
-        <w:rPr>
-          <w:rFonts w:ascii="Garamond" w:hAnsi="Garamond" w:cs="Garamond"/>
-          <w:b/>
-          <w:sz w:val="32"/>
-        </w:rPr>
-      </w:pPr>
-    </w:p>
-    <w:p>
-      <w:pPr>
-        <w:jc w:val="center"/>
-        <w:rPr>
-          <w:rFonts w:ascii="Garamond" w:hAnsi="Garamond" w:cs="Garamond"/>
-          <w:b/>
-          <w:sz w:val="32"/>
-        </w:rPr>
-      </w:pPr>
-    </w:p>
+    <w:p/>
+    <w:p/>
+    <w:p/>
     <w:p>
       <w:pPr>
         <w:rPr>
@@ -342,80 +282,48 @@
                             <w:pPr>
                               <w:pStyle w:val="Textoindependiente"/>
                             </w:pPr>
-                            <w:proofErr w:type="spellStart"/>
                             <w:r>
                               <w:rPr>
                                 <w:b/>
-                                <w:sz w:val="36"/>
                               </w:rPr>
                               <w:t>E</w:t>
                             </w:r>
                             <w:r>
-                              <w:rPr>
-                                <w:sz w:val="36"/>
-                              </w:rPr>
-                              <w:t>scola</w:t>
+                              <w:t xml:space="preserve">scola </w:t>
                             </w:r>
-                            <w:proofErr w:type="spellEnd"/>
-                            <w:r>
-                              <w:rPr>
-                                <w:sz w:val="36"/>
-                              </w:rPr>
-                              <w:t xml:space="preserve"> </w:t>
-                            </w:r>
-                            <w:proofErr w:type="gramStart"/>
                             <w:r>
                               <w:rPr>
                                 <w:b/>
-                                <w:sz w:val="36"/>
                               </w:rPr>
                               <w:t>S</w:t>
                             </w:r>
                             <w:r>
-                              <w:rPr>
-                                <w:sz w:val="36"/>
-                              </w:rPr>
-                              <w:t>uperior  de</w:t>
+                              <w:t xml:space="preserve">uperior </w:t>
                             </w:r>
-                            <w:proofErr w:type="gramEnd"/>
                             <w:r>
-                              <w:rPr>
-                                <w:sz w:val="36"/>
-                              </w:rPr>
-                              <w:t xml:space="preserve"> </w:t>
+                              <w:t xml:space="preserve">de </w:t>
                             </w:r>
                             <w:proofErr w:type="spellStart"/>
                             <w:r>
                               <w:rPr>
                                 <w:b/>
-                                <w:sz w:val="36"/>
                               </w:rPr>
                               <w:t>E</w:t>
                             </w:r>
                             <w:r>
-                              <w:rPr>
-                                <w:sz w:val="36"/>
-                              </w:rPr>
                               <w:t>nxeñaría</w:t>
                             </w:r>
                             <w:proofErr w:type="spellEnd"/>
                             <w:r>
-                              <w:rPr>
-                                <w:sz w:val="36"/>
-                              </w:rPr>
                               <w:t xml:space="preserve"> </w:t>
                             </w:r>
                             <w:r>
                               <w:rPr>
                                 <w:b/>
-                                <w:sz w:val="36"/>
                               </w:rPr>
                               <w:t>I</w:t>
                             </w:r>
                             <w:r>
-                              <w:rPr>
-                                <w:sz w:val="36"/>
-                              </w:rPr>
                               <w:t xml:space="preserve">nformática </w:t>
                             </w:r>
                           </w:p>
@@ -438,7 +346,7 @@
           </mc:Choice>
           <mc:Fallback>
             <w:pict>
-              <v:shape id="Text Box 6" o:spid="_x0000_s1027" type="#_x0000_t202" style="position:absolute;margin-left:0;margin-top:.5pt;width:369.95pt;height:20.15pt;z-index:251659776;visibility:visible;mso-wrap-style:square;mso-width-percent:0;mso-height-percent:0;mso-wrap-distance-left:9.05pt;mso-wrap-distance-top:0;mso-wrap-distance-right:9.05pt;mso-wrap-distance-bottom:0;mso-position-horizontal:center;mso-position-horizontal-relative:text;mso-position-vertical:absolute;mso-position-vertical-relative:text;mso-width-percent:0;mso-height-percent:0;mso-width-relative:page;mso-height-relative:page;v-text-anchor:top" o:gfxdata="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" stroked="f">
+              <v:shape id="Text Box 6" o:spid="_x0000_s1027" type="#_x0000_t202" style="position:absolute;left:0;text-align:left;margin-left:0;margin-top:.5pt;width:369.95pt;height:20.15pt;z-index:251659776;visibility:visible;mso-wrap-style:square;mso-width-percent:0;mso-height-percent:0;mso-wrap-distance-left:9.05pt;mso-wrap-distance-top:0;mso-wrap-distance-right:9.05pt;mso-wrap-distance-bottom:0;mso-position-horizontal:center;mso-position-horizontal-relative:text;mso-position-vertical:absolute;mso-position-vertical-relative:text;mso-width-percent:0;mso-height-percent:0;mso-width-relative:page;mso-height-relative:page;v-text-anchor:top" o:gfxdata="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" stroked="f">
                 <v:fill opacity="32896f"/>
                 <v:textbox inset="0,0,0,0">
                   <w:txbxContent>
@@ -446,80 +354,48 @@
                       <w:pPr>
                         <w:pStyle w:val="Textoindependiente"/>
                       </w:pPr>
-                      <w:proofErr w:type="spellStart"/>
                       <w:r>
                         <w:rPr>
                           <w:b/>
-                          <w:sz w:val="36"/>
                         </w:rPr>
                         <w:t>E</w:t>
                       </w:r>
                       <w:r>
-                        <w:rPr>
-                          <w:sz w:val="36"/>
-                        </w:rPr>
-                        <w:t>scola</w:t>
+                        <w:t xml:space="preserve">scola </w:t>
                       </w:r>
-                      <w:proofErr w:type="spellEnd"/>
-                      <w:r>
-                        <w:rPr>
-                          <w:sz w:val="36"/>
-                        </w:rPr>
-                        <w:t xml:space="preserve"> </w:t>
-                      </w:r>
-                      <w:proofErr w:type="gramStart"/>
                       <w:r>
                         <w:rPr>
                           <w:b/>
-                          <w:sz w:val="36"/>
                         </w:rPr>
                         <w:t>S</w:t>
                       </w:r>
                       <w:r>
-                        <w:rPr>
-                          <w:sz w:val="36"/>
-                        </w:rPr>
-                        <w:t>uperior  de</w:t>
+                        <w:t xml:space="preserve">uperior </w:t>
                       </w:r>
-                      <w:proofErr w:type="gramEnd"/>
                       <w:r>
-                        <w:rPr>
-                          <w:sz w:val="36"/>
-                        </w:rPr>
-                        <w:t xml:space="preserve"> </w:t>
+                        <w:t xml:space="preserve">de </w:t>
                       </w:r>
                       <w:proofErr w:type="spellStart"/>
                       <w:r>
                         <w:rPr>
                           <w:b/>
-                          <w:sz w:val="36"/>
                         </w:rPr>
                         <w:t>E</w:t>
                       </w:r>
                       <w:r>
-                        <w:rPr>
-                          <w:sz w:val="36"/>
-                        </w:rPr>
                         <w:t>nxeñaría</w:t>
                       </w:r>
                       <w:proofErr w:type="spellEnd"/>
                       <w:r>
-                        <w:rPr>
-                          <w:sz w:val="36"/>
-                        </w:rPr>
                         <w:t xml:space="preserve"> </w:t>
                       </w:r>
                       <w:r>
                         <w:rPr>
                           <w:b/>
-                          <w:sz w:val="36"/>
                         </w:rPr>
                         <w:t>I</w:t>
                       </w:r>
                       <w:r>
-                        <w:rPr>
-                          <w:sz w:val="36"/>
-                        </w:rPr>
                         <w:t xml:space="preserve">nformática </w:t>
                       </w:r>
                     </w:p>
@@ -531,58 +407,13 @@
         </mc:AlternateContent>
       </w:r>
     </w:p>
-    <w:p>
-      <w:pPr>
-        <w:rPr>
-          <w:rFonts w:ascii="Garamond" w:hAnsi="Garamond" w:cs="Garamond"/>
-        </w:rPr>
-      </w:pPr>
-    </w:p>
-    <w:p>
-      <w:pPr>
-        <w:rPr>
-          <w:rFonts w:ascii="Garamond" w:hAnsi="Garamond" w:cs="Garamond"/>
-        </w:rPr>
-      </w:pPr>
-    </w:p>
-    <w:p>
-      <w:pPr>
-        <w:rPr>
-          <w:rFonts w:ascii="Garamond" w:hAnsi="Garamond" w:cs="Garamond"/>
-        </w:rPr>
-      </w:pPr>
-    </w:p>
-    <w:p>
-      <w:pPr>
-        <w:rPr>
-          <w:rFonts w:ascii="Garamond" w:hAnsi="Garamond" w:cs="Garamond"/>
-        </w:rPr>
-      </w:pPr>
-    </w:p>
-    <w:p>
-      <w:pPr>
-        <w:rPr>
-          <w:rFonts w:ascii="Garamond" w:hAnsi="Garamond" w:cs="Garamond"/>
-        </w:rPr>
-      </w:pPr>
-    </w:p>
-    <w:p>
-      <w:pPr>
-        <w:jc w:val="center"/>
-        <w:rPr>
-          <w:rFonts w:ascii="Garamond" w:hAnsi="Garamond" w:cs="Garamond"/>
-          <w:sz w:val="24"/>
-        </w:rPr>
-      </w:pPr>
-    </w:p>
-    <w:p>
-      <w:pPr>
-        <w:jc w:val="center"/>
-        <w:rPr>
-          <w:rFonts w:ascii="Garamond" w:hAnsi="Garamond" w:cs="Garamond"/>
-        </w:rPr>
-      </w:pPr>
-    </w:p>
+    <w:p/>
+    <w:p/>
+    <w:p/>
+    <w:p/>
+    <w:p/>
+    <w:p/>
+    <w:p/>
     <w:p>
       <w:pPr>
         <w:rPr>
@@ -669,43 +500,23 @@
                                   <w:tcW w:w="8644" w:type="dxa"/>
                                   <w:shd w:val="clear" w:color="auto" w:fill="auto"/>
                                 </w:tcPr>
+                                <w:p/>
                                 <w:p>
                                   <w:pPr>
-                                    <w:snapToGrid w:val="0"/>
-                                    <w:jc w:val="center"/>
-                                    <w:rPr>
-                                      <w:rFonts w:ascii="Garamond" w:hAnsi="Garamond" w:cs="Garamond"/>
-                                      <w:b/>
-                                      <w:sz w:val="28"/>
-                                    </w:rPr>
-                                  </w:pPr>
-                                </w:p>
-                                <w:p>
-                                  <w:pPr>
-                                    <w:jc w:val="center"/>
                                     <w:rPr>
                                       <w:b/>
                                       <w:sz w:val="28"/>
                                     </w:rPr>
                                   </w:pPr>
                                   <w:r>
-                                    <w:rPr>
-                                      <w:sz w:val="24"/>
-                                    </w:rPr>
                                     <w:t xml:space="preserve">Memoria do </w:t>
                                   </w:r>
                                   <w:proofErr w:type="spellStart"/>
                                   <w:r>
-                                    <w:rPr>
-                                      <w:sz w:val="24"/>
-                                    </w:rPr>
                                     <w:t>Traballo</w:t>
                                   </w:r>
                                   <w:proofErr w:type="spellEnd"/>
                                   <w:r>
-                                    <w:rPr>
-                                      <w:sz w:val="24"/>
-                                    </w:rPr>
                                     <w:t xml:space="preserve"> de Fin de Grao que presenta</w:t>
                                   </w:r>
                                   <w:r>
@@ -716,155 +527,48 @@
                                     <w:t xml:space="preserve"> </w:t>
                                   </w:r>
                                 </w:p>
+                                <w:p/>
+                                <w:p>
+                                  <w:r>
+                                    <w:t>D. Daniel Camba Lamas</w:t>
+                                  </w:r>
+                                </w:p>
+                                <w:p/>
                                 <w:p>
                                   <w:pPr>
-                                    <w:jc w:val="center"/>
-                                    <w:rPr>
-                                      <w:b/>
-                                      <w:sz w:val="28"/>
-                                    </w:rPr>
-                                  </w:pPr>
-                                </w:p>
-                                <w:p>
-                                  <w:pPr>
-                                    <w:jc w:val="center"/>
-                                  </w:pPr>
-                                  <w:r>
-                                    <w:rPr>
-                                      <w:b/>
-                                      <w:sz w:val="28"/>
-                                    </w:rPr>
-                                    <w:t xml:space="preserve">D. </w:t>
-                                  </w:r>
-                                  <w:r>
-                                    <w:rPr>
-                                      <w:b/>
-                                      <w:sz w:val="28"/>
-                                    </w:rPr>
-                                    <w:t>Daniel Camba Lamas</w:t>
-                                  </w:r>
-                                </w:p>
-                                <w:p>
-                                  <w:pPr>
-                                    <w:jc w:val="center"/>
-                                  </w:pPr>
-                                </w:p>
-                                <w:p>
-                                  <w:pPr>
-                                    <w:jc w:val="center"/>
                                     <w:rPr>
                                       <w:b/>
                                       <w:sz w:val="28"/>
                                     </w:rPr>
                                   </w:pPr>
                                   <w:r>
-                                    <w:rPr>
-                                      <w:sz w:val="24"/>
-                                    </w:rPr>
                                     <w:t xml:space="preserve">para </w:t>
                                   </w:r>
                                   <w:proofErr w:type="spellStart"/>
                                   <w:r>
-                                    <w:rPr>
-                                      <w:sz w:val="24"/>
-                                    </w:rPr>
                                     <w:t>a</w:t>
                                   </w:r>
                                   <w:proofErr w:type="spellEnd"/>
                                   <w:r>
-                                    <w:rPr>
-                                      <w:sz w:val="24"/>
-                                    </w:rPr>
-                                    <w:t xml:space="preserve"> obtención do Título de Graduado en </w:t>
-                                  </w:r>
-                                  <w:proofErr w:type="spellStart"/>
-                                  <w:r>
-                                    <w:rPr>
-                                      <w:sz w:val="24"/>
-                                    </w:rPr>
-                                    <w:t>Enxeñaría</w:t>
-                                  </w:r>
-                                  <w:proofErr w:type="spellEnd"/>
-                                  <w:r>
-                                    <w:rPr>
-                                      <w:sz w:val="24"/>
-                                    </w:rPr>
-                                    <w:t xml:space="preserve"> Informática</w:t>
+                                    <w:t xml:space="preserve"> obtención do Título de Graduado en Enxeñaría Informática</w:t>
                                   </w:r>
                                 </w:p>
+                                <w:p/>
+                                <w:p/>
                                 <w:p>
-                                  <w:pPr>
-                                    <w:jc w:val="center"/>
-                                    <w:rPr>
-                                      <w:b/>
-                                      <w:sz w:val="28"/>
-                                    </w:rPr>
-                                  </w:pPr>
-                                </w:p>
-                                <w:p>
-                                  <w:pPr>
-                                    <w:jc w:val="center"/>
-                                    <w:rPr>
-                                      <w:b/>
-                                      <w:sz w:val="28"/>
-                                    </w:rPr>
-                                  </w:pPr>
-                                </w:p>
-                                <w:p>
-                                  <w:pPr>
-                                    <w:jc w:val="center"/>
-                                    <w:rPr>
-                                      <w:b/>
-                                      <w:sz w:val="28"/>
-                                    </w:rPr>
-                                  </w:pPr>
                                   <w:r>
-                                    <w:rPr>
-                                      <w:b/>
-                                      <w:sz w:val="28"/>
-                                    </w:rPr>
                                     <w:t>Editor ‘</w:t>
                                   </w:r>
                                   <w:proofErr w:type="spellStart"/>
                                   <w:r>
-                                    <w:rPr>
-                                      <w:b/>
-                                      <w:sz w:val="28"/>
-                                    </w:rPr>
                                     <w:t>Drag&amp;Drop</w:t>
                                   </w:r>
                                   <w:proofErr w:type="spellEnd"/>
                                   <w:r>
-                                    <w:rPr>
-                                      <w:b/>
-                                      <w:sz w:val="28"/>
-                                    </w:rPr>
-                                    <w:t xml:space="preserve">’ para la generación de archivos XML con la descripción del comportamiento </w:t>
-                                  </w:r>
-                                  <w:r>
-                                    <w:rPr>
-                                      <w:b/>
-                                      <w:sz w:val="28"/>
-                                    </w:rPr>
-                                    <w:t>interactivo de un prototipado</w:t>
-                                  </w:r>
-                                  <w:r>
-                                    <w:rPr>
-                                      <w:b/>
-                                      <w:sz w:val="28"/>
-                                    </w:rPr>
-                                    <w:t xml:space="preserve"> falso.</w:t>
+                                    <w:t>’ para la generación de archivos XML con la descripción del comportamiento interactivo de un prototipado falso.</w:t>
                                   </w:r>
                                 </w:p>
-                                <w:p>
-                                  <w:pPr>
-                                    <w:jc w:val="center"/>
-                                    <w:rPr>
-                                      <w:b/>
-                                      <w:sz w:val="28"/>
-                                    </w:rPr>
-                                  </w:pPr>
-                                </w:p>
+                                <w:p/>
                               </w:tc>
                             </w:tr>
                           </w:tbl>
@@ -892,11 +596,7 @@
           </mc:Choice>
           <mc:Fallback>
             <w:pict>
-              <v:shapetype id="_x0000_t202" coordsize="21600,21600" o:spt="202" path="m,l,21600r21600,l21600,xe">
-                <v:stroke joinstyle="miter"/>
-                <v:path gradientshapeok="t" o:connecttype="rect"/>
-              </v:shapetype>
-              <v:shape id="Text Box 2" o:spid="_x0000_s1028" type="#_x0000_t202" style="position:absolute;margin-left:-3.5pt;margin-top:5.15pt;width:431.95pt;height:151.15pt;z-index:251655680;visibility:visible;mso-wrap-style:square;mso-width-percent:0;mso-height-percent:0;mso-wrap-distance-left:0;mso-wrap-distance-top:0;mso-wrap-distance-right:7.05pt;mso-wrap-distance-bottom:0;mso-position-horizontal:absolute;mso-position-horizontal-relative:margin;mso-position-vertical:absolute;mso-position-vertical-relative:text;mso-width-percent:0;mso-height-percent:0;mso-width-relative:page;mso-height-relative:page;v-text-anchor:top" o:gfxdata="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" stroked="f">
+              <v:shape id="Text Box 2" o:spid="_x0000_s1028" type="#_x0000_t202" style="position:absolute;left:0;text-align:left;margin-left:-3.5pt;margin-top:5.15pt;width:431.95pt;height:151.15pt;z-index:251655680;visibility:visible;mso-wrap-style:square;mso-width-percent:0;mso-height-percent:0;mso-wrap-distance-left:0;mso-wrap-distance-top:0;mso-wrap-distance-right:7.05pt;mso-wrap-distance-bottom:0;mso-position-horizontal:absolute;mso-position-horizontal-relative:margin;mso-position-vertical:absolute;mso-position-vertical-relative:text;mso-width-percent:0;mso-height-percent:0;mso-width-relative:page;mso-height-relative:page;v-text-anchor:top" o:gfxdata="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" stroked="f">
                 <v:fill opacity="0"/>
                 <v:textbox inset="0,0,0,0">
                   <w:txbxContent>
@@ -920,43 +620,23 @@
                             <w:tcW w:w="8644" w:type="dxa"/>
                             <w:shd w:val="clear" w:color="auto" w:fill="auto"/>
                           </w:tcPr>
+                          <w:p/>
                           <w:p>
                             <w:pPr>
-                              <w:snapToGrid w:val="0"/>
-                              <w:jc w:val="center"/>
-                              <w:rPr>
-                                <w:rFonts w:ascii="Garamond" w:hAnsi="Garamond" w:cs="Garamond"/>
-                                <w:b/>
-                                <w:sz w:val="28"/>
-                              </w:rPr>
-                            </w:pPr>
-                          </w:p>
-                          <w:p>
-                            <w:pPr>
-                              <w:jc w:val="center"/>
                               <w:rPr>
                                 <w:b/>
                                 <w:sz w:val="28"/>
                               </w:rPr>
                             </w:pPr>
                             <w:r>
-                              <w:rPr>
-                                <w:sz w:val="24"/>
-                              </w:rPr>
                               <w:t xml:space="preserve">Memoria do </w:t>
                             </w:r>
                             <w:proofErr w:type="spellStart"/>
                             <w:r>
-                              <w:rPr>
-                                <w:sz w:val="24"/>
-                              </w:rPr>
                               <w:t>Traballo</w:t>
                             </w:r>
                             <w:proofErr w:type="spellEnd"/>
                             <w:r>
-                              <w:rPr>
-                                <w:sz w:val="24"/>
-                              </w:rPr>
                               <w:t xml:space="preserve"> de Fin de Grao que presenta</w:t>
                             </w:r>
                             <w:r>
@@ -967,155 +647,48 @@
                               <w:t xml:space="preserve"> </w:t>
                             </w:r>
                           </w:p>
+                          <w:p/>
+                          <w:p>
+                            <w:r>
+                              <w:t>D. Daniel Camba Lamas</w:t>
+                            </w:r>
+                          </w:p>
+                          <w:p/>
                           <w:p>
                             <w:pPr>
-                              <w:jc w:val="center"/>
-                              <w:rPr>
-                                <w:b/>
-                                <w:sz w:val="28"/>
-                              </w:rPr>
-                            </w:pPr>
-                          </w:p>
-                          <w:p>
-                            <w:pPr>
-                              <w:jc w:val="center"/>
-                            </w:pPr>
-                            <w:r>
-                              <w:rPr>
-                                <w:b/>
-                                <w:sz w:val="28"/>
-                              </w:rPr>
-                              <w:t xml:space="preserve">D. </w:t>
-                            </w:r>
-                            <w:r>
-                              <w:rPr>
-                                <w:b/>
-                                <w:sz w:val="28"/>
-                              </w:rPr>
-                              <w:t>Daniel Camba Lamas</w:t>
-                            </w:r>
-                          </w:p>
-                          <w:p>
-                            <w:pPr>
-                              <w:jc w:val="center"/>
-                            </w:pPr>
-                          </w:p>
-                          <w:p>
-                            <w:pPr>
-                              <w:jc w:val="center"/>
                               <w:rPr>
                                 <w:b/>
                                 <w:sz w:val="28"/>
                               </w:rPr>
                             </w:pPr>
                             <w:r>
-                              <w:rPr>
-                                <w:sz w:val="24"/>
-                              </w:rPr>
                               <w:t xml:space="preserve">para </w:t>
                             </w:r>
                             <w:proofErr w:type="spellStart"/>
                             <w:r>
-                              <w:rPr>
-                                <w:sz w:val="24"/>
-                              </w:rPr>
                               <w:t>a</w:t>
                             </w:r>
                             <w:proofErr w:type="spellEnd"/>
                             <w:r>
-                              <w:rPr>
-                                <w:sz w:val="24"/>
-                              </w:rPr>
-                              <w:t xml:space="preserve"> obtención do Título de Graduado en </w:t>
-                            </w:r>
-                            <w:proofErr w:type="spellStart"/>
-                            <w:r>
-                              <w:rPr>
-                                <w:sz w:val="24"/>
-                              </w:rPr>
-                              <w:t>Enxeñaría</w:t>
-                            </w:r>
-                            <w:proofErr w:type="spellEnd"/>
-                            <w:r>
-                              <w:rPr>
-                                <w:sz w:val="24"/>
-                              </w:rPr>
-                              <w:t xml:space="preserve"> Informática</w:t>
+                              <w:t xml:space="preserve"> obtención do Título de Graduado en Enxeñaría Informática</w:t>
                             </w:r>
                           </w:p>
+                          <w:p/>
+                          <w:p/>
                           <w:p>
-                            <w:pPr>
-                              <w:jc w:val="center"/>
-                              <w:rPr>
-                                <w:b/>
-                                <w:sz w:val="28"/>
-                              </w:rPr>
-                            </w:pPr>
-                          </w:p>
-                          <w:p>
-                            <w:pPr>
-                              <w:jc w:val="center"/>
-                              <w:rPr>
-                                <w:b/>
-                                <w:sz w:val="28"/>
-                              </w:rPr>
-                            </w:pPr>
-                          </w:p>
-                          <w:p>
-                            <w:pPr>
-                              <w:jc w:val="center"/>
-                              <w:rPr>
-                                <w:b/>
-                                <w:sz w:val="28"/>
-                              </w:rPr>
-                            </w:pPr>
                             <w:r>
-                              <w:rPr>
-                                <w:b/>
-                                <w:sz w:val="28"/>
-                              </w:rPr>
                               <w:t>Editor ‘</w:t>
                             </w:r>
                             <w:proofErr w:type="spellStart"/>
                             <w:r>
-                              <w:rPr>
-                                <w:b/>
-                                <w:sz w:val="28"/>
-                              </w:rPr>
                               <w:t>Drag&amp;Drop</w:t>
                             </w:r>
                             <w:proofErr w:type="spellEnd"/>
                             <w:r>
-                              <w:rPr>
-                                <w:b/>
-                                <w:sz w:val="28"/>
-                              </w:rPr>
-                              <w:t xml:space="preserve">’ para la generación de archivos XML con la descripción del comportamiento </w:t>
-                            </w:r>
-                            <w:r>
-                              <w:rPr>
-                                <w:b/>
-                                <w:sz w:val="28"/>
-                              </w:rPr>
-                              <w:t>interactivo de un prototipado</w:t>
-                            </w:r>
-                            <w:r>
-                              <w:rPr>
-                                <w:b/>
-                                <w:sz w:val="28"/>
-                              </w:rPr>
-                              <w:t xml:space="preserve"> falso.</w:t>
+                              <w:t>’ para la generación de archivos XML con la descripción del comportamiento interactivo de un prototipado falso.</w:t>
                             </w:r>
                           </w:p>
-                          <w:p>
-                            <w:pPr>
-                              <w:jc w:val="center"/>
-                              <w:rPr>
-                                <w:b/>
-                                <w:sz w:val="28"/>
-                              </w:rPr>
-                            </w:pPr>
-                          </w:p>
+                          <w:p/>
                         </w:tc>
                       </w:tr>
                     </w:tbl>
@@ -1133,56 +706,13 @@
         </mc:AlternateContent>
       </w:r>
     </w:p>
-    <w:p>
-      <w:pPr>
-        <w:jc w:val="center"/>
-        <w:rPr>
-          <w:rFonts w:ascii="Garamond" w:hAnsi="Garamond" w:cs="Garamond"/>
-        </w:rPr>
-      </w:pPr>
-    </w:p>
-    <w:p>
-      <w:pPr>
-        <w:rPr>
-          <w:rFonts w:ascii="Garamond" w:hAnsi="Garamond" w:cs="Garamond"/>
-        </w:rPr>
-      </w:pPr>
-    </w:p>
-    <w:p>
-      <w:pPr>
-        <w:rPr>
-          <w:rFonts w:ascii="Garamond" w:hAnsi="Garamond" w:cs="Garamond"/>
-        </w:rPr>
-      </w:pPr>
-    </w:p>
-    <w:p>
-      <w:pPr>
-        <w:rPr>
-          <w:rFonts w:ascii="Garamond" w:hAnsi="Garamond" w:cs="Garamond"/>
-        </w:rPr>
-      </w:pPr>
-    </w:p>
-    <w:p>
-      <w:pPr>
-        <w:rPr>
-          <w:rFonts w:ascii="Garamond" w:hAnsi="Garamond" w:cs="Garamond"/>
-        </w:rPr>
-      </w:pPr>
-    </w:p>
-    <w:p>
-      <w:pPr>
-        <w:rPr>
-          <w:rFonts w:ascii="Garamond" w:hAnsi="Garamond" w:cs="Garamond"/>
-        </w:rPr>
-      </w:pPr>
-    </w:p>
-    <w:p>
-      <w:pPr>
-        <w:rPr>
-          <w:rFonts w:ascii="Garamond" w:hAnsi="Garamond" w:cs="Garamond"/>
-        </w:rPr>
-      </w:pPr>
-    </w:p>
+    <w:p/>
+    <w:p/>
+    <w:p/>
+    <w:p/>
+    <w:p/>
+    <w:p/>
+    <w:p/>
     <w:p>
       <w:pPr>
         <w:rPr>
@@ -1264,17 +794,8 @@
                                   <w:vAlign w:val="center"/>
                                 </w:tcPr>
                                 <w:p>
-                                  <w:pPr>
-                                    <w:snapToGrid w:val="0"/>
-                                    <w:jc w:val="center"/>
-                                    <w:rPr>
-                                      <w:b/>
-                                      <w:sz w:val="24"/>
-                                    </w:rPr>
-                                  </w:pPr>
                                   <w:r>
                                     <w:rPr>
-                                      <w:rFonts w:ascii="Garamond" w:hAnsi="Garamond" w:cs="Garamond"/>
                                       <w:noProof/>
                                       <w:lang w:eastAsia="es-ES"/>
                                     </w:rPr>
@@ -1296,7 +817,7 @@
                                                 </pic:cNvPicPr>
                                               </pic:nvPicPr>
                                               <pic:blipFill>
-                                                <a:blip r:embed="rId6">
+                                                <a:blip r:embed="rId8">
                                                   <a:extLst>
                                                     <a:ext uri="{28A0092B-C50C-407E-A947-70E740481C1C}">
                                                       <a14:useLocalDpi xmlns:a14="http://schemas.microsoft.com/office/drawing/2010/main" val="0"/>
@@ -1338,141 +859,64 @@
                                   <w:tcW w:w="6947" w:type="dxa"/>
                                   <w:shd w:val="clear" w:color="auto" w:fill="auto"/>
                                 </w:tcPr>
+                                <w:p/>
                                 <w:p>
-                                  <w:pPr>
-                                    <w:snapToGrid w:val="0"/>
-                                    <w:rPr>
-                                      <w:b/>
-                                      <w:sz w:val="24"/>
-                                    </w:rPr>
-                                  </w:pPr>
-                                </w:p>
-                                <w:p>
-                                  <w:pPr>
-                                    <w:rPr>
-                                      <w:sz w:val="24"/>
-                                      <w:szCs w:val="24"/>
-                                    </w:rPr>
-                                  </w:pPr>
                                   <w:proofErr w:type="spellStart"/>
                                   <w:r>
                                     <w:t>Xuño</w:t>
                                   </w:r>
                                   <w:proofErr w:type="spellEnd"/>
                                   <w:r>
-                                    <w:rPr>
-                                      <w:sz w:val="24"/>
-                                      <w:szCs w:val="24"/>
-                                    </w:rPr>
-                                    <w:t xml:space="preserve">, </w:t>
+                                    <w:t>, 2017</w:t>
+                                  </w:r>
+                                </w:p>
+                                <w:p/>
+                                <w:p>
+                                  <w:proofErr w:type="spellStart"/>
+                                  <w:r>
+                                    <w:t>Traballo</w:t>
+                                  </w:r>
+                                  <w:proofErr w:type="spellEnd"/>
+                                  <w:r>
+                                    <w:t xml:space="preserve"> de Fin de Grao </w:t>
+                                  </w:r>
+                                  <w:proofErr w:type="spellStart"/>
+                                  <w:r>
+                                    <w:t>Nº</w:t>
+                                  </w:r>
+                                  <w:proofErr w:type="spellEnd"/>
+                                  <w:r>
+                                    <w:t xml:space="preserve">: </w:t>
+                                  </w:r>
+                                  <w:bookmarkStart w:id="1" w:name="Texto4"/>
+                                  <w:r>
+                                    <w:fldChar w:fldCharType="begin"/>
                                   </w:r>
                                   <w:r>
-                                    <w:rPr>
-                                      <w:sz w:val="24"/>
-                                      <w:szCs w:val="24"/>
-                                    </w:rPr>
-                                    <w:t>2017</w:t>
+                                    <w:instrText xml:space="preserve"> FILLIN "Texto4"</w:instrText>
                                   </w:r>
+                                  <w:r>
+                                    <w:fldChar w:fldCharType="separate"/>
+                                  </w:r>
+                                  <w:r>
+                                    <w:t>     </w:t>
+                                  </w:r>
+                                  <w:r>
+                                    <w:fldChar w:fldCharType="end"/>
+                                  </w:r>
+                                  <w:bookmarkEnd w:id="1"/>
                                 </w:p>
-                                <w:p>
-                                  <w:pPr>
-                                    <w:rPr>
-                                      <w:sz w:val="24"/>
-                                      <w:szCs w:val="24"/>
-                                    </w:rPr>
-                                  </w:pPr>
-                                </w:p>
+                                <w:p/>
                                 <w:p>
                                   <w:pPr>
                                     <w:rPr>
                                       <w:b/>
-                                      <w:sz w:val="24"/>
                                     </w:rPr>
                                   </w:pPr>
                                   <w:proofErr w:type="spellStart"/>
                                   <w:r>
                                     <w:rPr>
                                       <w:b/>
-                                      <w:sz w:val="24"/>
-                                      <w:szCs w:val="24"/>
-                                    </w:rPr>
-                                    <w:t>Traballo</w:t>
-                                  </w:r>
-                                  <w:proofErr w:type="spellEnd"/>
-                                  <w:r>
-                                    <w:rPr>
-                                      <w:b/>
-                                      <w:sz w:val="24"/>
-                                      <w:szCs w:val="24"/>
-                                    </w:rPr>
-                                    <w:t xml:space="preserve"> de Fin de Grao</w:t>
-                                  </w:r>
-                                  <w:r>
-                                    <w:rPr>
-                                      <w:b/>
-                                      <w:sz w:val="24"/>
-                                    </w:rPr>
-                                    <w:t xml:space="preserve"> Nº</w:t>
-                                  </w:r>
-                                  <w:r>
-                                    <w:rPr>
-                                      <w:sz w:val="24"/>
-                                    </w:rPr>
-                                    <w:t xml:space="preserve">: </w:t>
-                                  </w:r>
-                                  <w:bookmarkStart w:id="0" w:name="Texto4"/>
-                                  <w:r>
-                                    <w:rPr>
-                                      <w:sz w:val="24"/>
-                                    </w:rPr>
-                                    <w:fldChar w:fldCharType="begin"/>
-                                  </w:r>
-                                  <w:r>
-                                    <w:rPr>
-                                      <w:sz w:val="24"/>
-                                    </w:rPr>
-                                    <w:instrText xml:space="preserve"> FILLIN "Texto4"</w:instrText>
-                                  </w:r>
-                                  <w:r>
-                                    <w:rPr>
-                                      <w:sz w:val="24"/>
-                                    </w:rPr>
-                                    <w:fldChar w:fldCharType="separate"/>
-                                  </w:r>
-                                  <w:r>
-                                    <w:rPr>
-                                      <w:sz w:val="24"/>
-                                    </w:rPr>
-                                    <w:t>     </w:t>
-                                  </w:r>
-                                  <w:r>
-                                    <w:rPr>
-                                      <w:sz w:val="24"/>
-                                    </w:rPr>
-                                    <w:fldChar w:fldCharType="end"/>
-                                  </w:r>
-                                  <w:bookmarkEnd w:id="0"/>
-                                </w:p>
-                                <w:p>
-                                  <w:pPr>
-                                    <w:rPr>
-                                      <w:b/>
-                                      <w:sz w:val="24"/>
-                                    </w:rPr>
-                                  </w:pPr>
-                                </w:p>
-                                <w:p>
-                                  <w:pPr>
-                                    <w:rPr>
-                                      <w:b/>
-                                      <w:sz w:val="24"/>
-                                    </w:rPr>
-                                  </w:pPr>
-                                  <w:proofErr w:type="spellStart"/>
-                                  <w:r>
-                                    <w:rPr>
-                                      <w:b/>
-                                      <w:sz w:val="24"/>
                                     </w:rPr>
                                     <w:t>Titor</w:t>
                                   </w:r>
@@ -1480,111 +924,43 @@
                                   <w:r>
                                     <w:rPr>
                                       <w:b/>
-                                      <w:sz w:val="24"/>
                                     </w:rPr>
                                     <w:t xml:space="preserve">/a:  </w:t>
                                   </w:r>
-                                  <w:bookmarkStart w:id="1" w:name="Texto3"/>
+                                  <w:bookmarkStart w:id="2" w:name="Texto3"/>
                                   <w:r>
-                                    <w:rPr>
-                                      <w:sz w:val="24"/>
-                                    </w:rPr>
                                     <w:fldChar w:fldCharType="begin"/>
                                   </w:r>
                                   <w:r>
-                                    <w:rPr>
-                                      <w:sz w:val="24"/>
-                                    </w:rPr>
                                     <w:instrText xml:space="preserve"> FILLIN "Texto3"</w:instrText>
                                   </w:r>
                                   <w:r>
-                                    <w:rPr>
-                                      <w:sz w:val="24"/>
-                                    </w:rPr>
                                     <w:fldChar w:fldCharType="separate"/>
                                   </w:r>
                                   <w:r>
-                                    <w:rPr>
-                                      <w:sz w:val="24"/>
-                                    </w:rPr>
-                                    <w:t> </w:t>
+                                    <w:t>Javier Rodeiro Iglesias    </w:t>
                                   </w:r>
                                   <w:r>
-                                    <w:rPr>
-                                      <w:sz w:val="24"/>
-                                    </w:rPr>
-                                    <w:t xml:space="preserve">Javier </w:t>
-                                  </w:r>
-                                  <w:proofErr w:type="spellStart"/>
-                                  <w:r>
-                                    <w:rPr>
-                                      <w:sz w:val="24"/>
-                                    </w:rPr>
-                                    <w:t>Rodeiro</w:t>
-                                  </w:r>
-                                  <w:proofErr w:type="spellEnd"/>
-                                  <w:r>
-                                    <w:rPr>
-                                      <w:sz w:val="24"/>
-                                    </w:rPr>
-                                    <w:t xml:space="preserve"> Iglesias</w:t>
-                                  </w:r>
-                                  <w:r>
-                                    <w:rPr>
-                                      <w:sz w:val="24"/>
-                                    </w:rPr>
-                                    <w:t>    </w:t>
-                                  </w:r>
-                                  <w:r>
-                                    <w:rPr>
-                                      <w:sz w:val="24"/>
-                                    </w:rPr>
                                     <w:fldChar w:fldCharType="end"/>
                                   </w:r>
-                                  <w:bookmarkEnd w:id="1"/>
+                                  <w:bookmarkEnd w:id="2"/>
                                 </w:p>
                                 <w:p>
-                                  <w:pPr>
-                                    <w:rPr>
-                                      <w:b/>
-                                      <w:sz w:val="24"/>
-                                    </w:rPr>
-                                  </w:pPr>
                                   <w:r>
-                                    <w:rPr>
-                                      <w:b/>
-                                      <w:sz w:val="24"/>
-                                    </w:rPr>
                                     <w:t xml:space="preserve">Área de </w:t>
                                   </w:r>
                                   <w:proofErr w:type="spellStart"/>
                                   <w:r>
-                                    <w:rPr>
-                                      <w:b/>
-                                      <w:sz w:val="24"/>
-                                    </w:rPr>
                                     <w:t>coñecemento</w:t>
                                   </w:r>
                                   <w:proofErr w:type="spellEnd"/>
                                   <w:r>
-                                    <w:rPr>
-                                      <w:b/>
-                                      <w:sz w:val="24"/>
-                                    </w:rPr>
-                                    <w:t xml:space="preserve">: </w:t>
+                                    <w:t xml:space="preserve">:  </w:t>
                                   </w:r>
-                                  <w:r>
-                                    <w:rPr>
-                                      <w:b/>
-                                      <w:sz w:val="24"/>
-                                      <w:szCs w:val="24"/>
-                                    </w:rPr>
-                                    <w:t xml:space="preserve"> </w:t>
-                                  </w:r>
-                                  <w:bookmarkStart w:id="2" w:name="__Fieldmark__1929_431421279"/>
-                                  <w:bookmarkStart w:id="3" w:name="Listadesplegable7"/>
-                                  <w:bookmarkStart w:id="4" w:name="Listadesplegable2"/>
-                                  <w:bookmarkStart w:id="5" w:name="__Fieldmark__3404_431421279"/>
+                                  <w:bookmarkStart w:id="3" w:name="__Fieldmark__1929_431421279"/>
+                                  <w:bookmarkStart w:id="4" w:name="Listadesplegable7"/>
+                                  <w:bookmarkStart w:id="5" w:name="Listadesplegable2"/>
+                                  <w:bookmarkStart w:id="6" w:name="__Fieldmark__3404_431421279"/>
                                   <w:r>
                                     <w:fldChar w:fldCharType="begin">
                                       <w:ffData>
@@ -1613,38 +989,25 @@
                                   <w:r>
                                     <w:fldChar w:fldCharType="end"/>
                                   </w:r>
-                                  <w:bookmarkEnd w:id="2"/>
                                   <w:bookmarkEnd w:id="3"/>
                                   <w:bookmarkEnd w:id="4"/>
                                   <w:bookmarkEnd w:id="5"/>
+                                  <w:bookmarkEnd w:id="6"/>
                                 </w:p>
                                 <w:p>
                                   <w:r>
                                     <w:rPr>
                                       <w:b/>
-                                      <w:sz w:val="24"/>
                                     </w:rPr>
-                                    <w:t>Departamen</w:t>
+                                    <w:t xml:space="preserve">Departamento: </w:t>
                                   </w:r>
                                   <w:r>
-                                    <w:rPr>
-                                      <w:b/>
-                                      <w:sz w:val="24"/>
-                                      <w:szCs w:val="24"/>
-                                    </w:rPr>
-                                    <w:t xml:space="preserve">to: </w:t>
-                                  </w:r>
-                                  <w:r>
-                                    <w:rPr>
-                                      <w:sz w:val="24"/>
-                                      <w:szCs w:val="24"/>
-                                    </w:rPr>
                                     <w:t xml:space="preserve"> </w:t>
                                   </w:r>
-                                  <w:bookmarkStart w:id="6" w:name="__Fieldmark__1945_431421279"/>
-                                  <w:bookmarkStart w:id="7" w:name="Listadesplegable8"/>
-                                  <w:bookmarkStart w:id="8" w:name="Listadesplegable4"/>
-                                  <w:bookmarkStart w:id="9" w:name="__Fieldmark__3405_431421279"/>
+                                  <w:bookmarkStart w:id="7" w:name="__Fieldmark__1945_431421279"/>
+                                  <w:bookmarkStart w:id="8" w:name="Listadesplegable8"/>
+                                  <w:bookmarkStart w:id="9" w:name="Listadesplegable4"/>
+                                  <w:bookmarkStart w:id="10" w:name="__Fieldmark__3405_431421279"/>
                                   <w:r>
                                     <w:fldChar w:fldCharType="begin">
                                       <w:ffData>
@@ -1671,10 +1034,10 @@
                                   <w:r>
                                     <w:fldChar w:fldCharType="end"/>
                                   </w:r>
-                                  <w:bookmarkEnd w:id="6"/>
                                   <w:bookmarkEnd w:id="7"/>
                                   <w:bookmarkEnd w:id="8"/>
                                   <w:bookmarkEnd w:id="9"/>
+                                  <w:bookmarkEnd w:id="10"/>
                                 </w:p>
                               </w:tc>
                             </w:tr>
@@ -1727,17 +1090,8 @@
                             <w:vAlign w:val="center"/>
                           </w:tcPr>
                           <w:p>
-                            <w:pPr>
-                              <w:snapToGrid w:val="0"/>
-                              <w:jc w:val="center"/>
-                              <w:rPr>
-                                <w:b/>
-                                <w:sz w:val="24"/>
-                              </w:rPr>
-                            </w:pPr>
                             <w:r>
                               <w:rPr>
-                                <w:rFonts w:ascii="Garamond" w:hAnsi="Garamond" w:cs="Garamond"/>
                                 <w:noProof/>
                                 <w:lang w:eastAsia="es-ES"/>
                               </w:rPr>
@@ -1759,7 +1113,7 @@
                                           </pic:cNvPicPr>
                                         </pic:nvPicPr>
                                         <pic:blipFill>
-                                          <a:blip r:embed="rId6">
+                                          <a:blip r:embed="rId8">
                                             <a:extLst>
                                               <a:ext uri="{28A0092B-C50C-407E-A947-70E740481C1C}">
                                                 <a14:useLocalDpi xmlns:a14="http://schemas.microsoft.com/office/drawing/2010/main" val="0"/>
@@ -1801,141 +1155,64 @@
                             <w:tcW w:w="6947" w:type="dxa"/>
                             <w:shd w:val="clear" w:color="auto" w:fill="auto"/>
                           </w:tcPr>
+                          <w:p/>
                           <w:p>
-                            <w:pPr>
-                              <w:snapToGrid w:val="0"/>
-                              <w:rPr>
-                                <w:b/>
-                                <w:sz w:val="24"/>
-                              </w:rPr>
-                            </w:pPr>
-                          </w:p>
-                          <w:p>
-                            <w:pPr>
-                              <w:rPr>
-                                <w:sz w:val="24"/>
-                                <w:szCs w:val="24"/>
-                              </w:rPr>
-                            </w:pPr>
                             <w:proofErr w:type="spellStart"/>
                             <w:r>
                               <w:t>Xuño</w:t>
                             </w:r>
                             <w:proofErr w:type="spellEnd"/>
                             <w:r>
-                              <w:rPr>
-                                <w:sz w:val="24"/>
-                                <w:szCs w:val="24"/>
-                              </w:rPr>
-                              <w:t xml:space="preserve">, </w:t>
+                              <w:t>, 2017</w:t>
+                            </w:r>
+                          </w:p>
+                          <w:p/>
+                          <w:p>
+                            <w:proofErr w:type="spellStart"/>
+                            <w:r>
+                              <w:t>Traballo</w:t>
+                            </w:r>
+                            <w:proofErr w:type="spellEnd"/>
+                            <w:r>
+                              <w:t xml:space="preserve"> de Fin de Grao </w:t>
+                            </w:r>
+                            <w:proofErr w:type="spellStart"/>
+                            <w:r>
+                              <w:t>Nº</w:t>
+                            </w:r>
+                            <w:proofErr w:type="spellEnd"/>
+                            <w:r>
+                              <w:t xml:space="preserve">: </w:t>
+                            </w:r>
+                            <w:bookmarkStart w:id="11" w:name="Texto4"/>
+                            <w:r>
+                              <w:fldChar w:fldCharType="begin"/>
                             </w:r>
                             <w:r>
-                              <w:rPr>
-                                <w:sz w:val="24"/>
-                                <w:szCs w:val="24"/>
-                              </w:rPr>
-                              <w:t>2017</w:t>
+                              <w:instrText xml:space="preserve"> FILLIN "Texto4"</w:instrText>
                             </w:r>
+                            <w:r>
+                              <w:fldChar w:fldCharType="separate"/>
+                            </w:r>
+                            <w:r>
+                              <w:t>     </w:t>
+                            </w:r>
+                            <w:r>
+                              <w:fldChar w:fldCharType="end"/>
+                            </w:r>
+                            <w:bookmarkEnd w:id="11"/>
                           </w:p>
-                          <w:p>
-                            <w:pPr>
-                              <w:rPr>
-                                <w:sz w:val="24"/>
-                                <w:szCs w:val="24"/>
-                              </w:rPr>
-                            </w:pPr>
-                          </w:p>
+                          <w:p/>
                           <w:p>
                             <w:pPr>
                               <w:rPr>
                                 <w:b/>
-                                <w:sz w:val="24"/>
                               </w:rPr>
                             </w:pPr>
                             <w:proofErr w:type="spellStart"/>
                             <w:r>
                               <w:rPr>
                                 <w:b/>
-                                <w:sz w:val="24"/>
-                                <w:szCs w:val="24"/>
-                              </w:rPr>
-                              <w:t>Traballo</w:t>
-                            </w:r>
-                            <w:proofErr w:type="spellEnd"/>
-                            <w:r>
-                              <w:rPr>
-                                <w:b/>
-                                <w:sz w:val="24"/>
-                                <w:szCs w:val="24"/>
-                              </w:rPr>
-                              <w:t xml:space="preserve"> de Fin de Grao</w:t>
-                            </w:r>
-                            <w:r>
-                              <w:rPr>
-                                <w:b/>
-                                <w:sz w:val="24"/>
-                              </w:rPr>
-                              <w:t xml:space="preserve"> Nº</w:t>
-                            </w:r>
-                            <w:r>
-                              <w:rPr>
-                                <w:sz w:val="24"/>
-                              </w:rPr>
-                              <w:t xml:space="preserve">: </w:t>
-                            </w:r>
-                            <w:bookmarkStart w:id="10" w:name="Texto4"/>
-                            <w:r>
-                              <w:rPr>
-                                <w:sz w:val="24"/>
-                              </w:rPr>
-                              <w:fldChar w:fldCharType="begin"/>
-                            </w:r>
-                            <w:r>
-                              <w:rPr>
-                                <w:sz w:val="24"/>
-                              </w:rPr>
-                              <w:instrText xml:space="preserve"> FILLIN "Texto4"</w:instrText>
-                            </w:r>
-                            <w:r>
-                              <w:rPr>
-                                <w:sz w:val="24"/>
-                              </w:rPr>
-                              <w:fldChar w:fldCharType="separate"/>
-                            </w:r>
-                            <w:r>
-                              <w:rPr>
-                                <w:sz w:val="24"/>
-                              </w:rPr>
-                              <w:t>     </w:t>
-                            </w:r>
-                            <w:r>
-                              <w:rPr>
-                                <w:sz w:val="24"/>
-                              </w:rPr>
-                              <w:fldChar w:fldCharType="end"/>
-                            </w:r>
-                            <w:bookmarkEnd w:id="10"/>
-                          </w:p>
-                          <w:p>
-                            <w:pPr>
-                              <w:rPr>
-                                <w:b/>
-                                <w:sz w:val="24"/>
-                              </w:rPr>
-                            </w:pPr>
-                          </w:p>
-                          <w:p>
-                            <w:pPr>
-                              <w:rPr>
-                                <w:b/>
-                                <w:sz w:val="24"/>
-                              </w:rPr>
-                            </w:pPr>
-                            <w:proofErr w:type="spellStart"/>
-                            <w:r>
-                              <w:rPr>
-                                <w:b/>
-                                <w:sz w:val="24"/>
                               </w:rPr>
                               <w:t>Titor</w:t>
                             </w:r>
@@ -1943,111 +1220,43 @@
                             <w:r>
                               <w:rPr>
                                 <w:b/>
-                                <w:sz w:val="24"/>
                               </w:rPr>
                               <w:t xml:space="preserve">/a:  </w:t>
                             </w:r>
-                            <w:bookmarkStart w:id="11" w:name="Texto3"/>
+                            <w:bookmarkStart w:id="12" w:name="Texto3"/>
                             <w:r>
-                              <w:rPr>
-                                <w:sz w:val="24"/>
-                              </w:rPr>
                               <w:fldChar w:fldCharType="begin"/>
                             </w:r>
                             <w:r>
-                              <w:rPr>
-                                <w:sz w:val="24"/>
-                              </w:rPr>
                               <w:instrText xml:space="preserve"> FILLIN "Texto3"</w:instrText>
                             </w:r>
                             <w:r>
-                              <w:rPr>
-                                <w:sz w:val="24"/>
-                              </w:rPr>
                               <w:fldChar w:fldCharType="separate"/>
                             </w:r>
                             <w:r>
-                              <w:rPr>
-                                <w:sz w:val="24"/>
-                              </w:rPr>
-                              <w:t> </w:t>
+                              <w:t>Javier Rodeiro Iglesias    </w:t>
                             </w:r>
                             <w:r>
-                              <w:rPr>
-                                <w:sz w:val="24"/>
-                              </w:rPr>
-                              <w:t xml:space="preserve">Javier </w:t>
-                            </w:r>
-                            <w:proofErr w:type="spellStart"/>
-                            <w:r>
-                              <w:rPr>
-                                <w:sz w:val="24"/>
-                              </w:rPr>
-                              <w:t>Rodeiro</w:t>
-                            </w:r>
-                            <w:proofErr w:type="spellEnd"/>
-                            <w:r>
-                              <w:rPr>
-                                <w:sz w:val="24"/>
-                              </w:rPr>
-                              <w:t xml:space="preserve"> Iglesias</w:t>
-                            </w:r>
-                            <w:r>
-                              <w:rPr>
-                                <w:sz w:val="24"/>
-                              </w:rPr>
-                              <w:t>    </w:t>
-                            </w:r>
-                            <w:r>
-                              <w:rPr>
-                                <w:sz w:val="24"/>
-                              </w:rPr>
                               <w:fldChar w:fldCharType="end"/>
                             </w:r>
-                            <w:bookmarkEnd w:id="11"/>
+                            <w:bookmarkEnd w:id="12"/>
                           </w:p>
                           <w:p>
-                            <w:pPr>
-                              <w:rPr>
-                                <w:b/>
-                                <w:sz w:val="24"/>
-                              </w:rPr>
-                            </w:pPr>
                             <w:r>
-                              <w:rPr>
-                                <w:b/>
-                                <w:sz w:val="24"/>
-                              </w:rPr>
                               <w:t xml:space="preserve">Área de </w:t>
                             </w:r>
                             <w:proofErr w:type="spellStart"/>
                             <w:r>
-                              <w:rPr>
-                                <w:b/>
-                                <w:sz w:val="24"/>
-                              </w:rPr>
                               <w:t>coñecemento</w:t>
                             </w:r>
                             <w:proofErr w:type="spellEnd"/>
                             <w:r>
-                              <w:rPr>
-                                <w:b/>
-                                <w:sz w:val="24"/>
-                              </w:rPr>
-                              <w:t xml:space="preserve">: </w:t>
+                              <w:t xml:space="preserve">:  </w:t>
                             </w:r>
-                            <w:r>
-                              <w:rPr>
-                                <w:b/>
-                                <w:sz w:val="24"/>
-                                <w:szCs w:val="24"/>
-                              </w:rPr>
-                              <w:t xml:space="preserve"> </w:t>
-                            </w:r>
-                            <w:bookmarkStart w:id="12" w:name="__Fieldmark__1929_431421279"/>
-                            <w:bookmarkStart w:id="13" w:name="Listadesplegable7"/>
-                            <w:bookmarkStart w:id="14" w:name="Listadesplegable2"/>
-                            <w:bookmarkStart w:id="15" w:name="__Fieldmark__3404_431421279"/>
+                            <w:bookmarkStart w:id="13" w:name="__Fieldmark__1929_431421279"/>
+                            <w:bookmarkStart w:id="14" w:name="Listadesplegable7"/>
+                            <w:bookmarkStart w:id="15" w:name="Listadesplegable2"/>
+                            <w:bookmarkStart w:id="16" w:name="__Fieldmark__3404_431421279"/>
                             <w:r>
                               <w:fldChar w:fldCharType="begin">
                                 <w:ffData>
@@ -2076,38 +1285,25 @@
                             <w:r>
                               <w:fldChar w:fldCharType="end"/>
                             </w:r>
-                            <w:bookmarkEnd w:id="12"/>
                             <w:bookmarkEnd w:id="13"/>
                             <w:bookmarkEnd w:id="14"/>
                             <w:bookmarkEnd w:id="15"/>
+                            <w:bookmarkEnd w:id="16"/>
                           </w:p>
                           <w:p>
                             <w:r>
                               <w:rPr>
                                 <w:b/>
-                                <w:sz w:val="24"/>
                               </w:rPr>
-                              <w:t>Departamen</w:t>
+                              <w:t xml:space="preserve">Departamento: </w:t>
                             </w:r>
                             <w:r>
-                              <w:rPr>
-                                <w:b/>
-                                <w:sz w:val="24"/>
-                                <w:szCs w:val="24"/>
-                              </w:rPr>
-                              <w:t xml:space="preserve">to: </w:t>
-                            </w:r>
-                            <w:r>
-                              <w:rPr>
-                                <w:sz w:val="24"/>
-                                <w:szCs w:val="24"/>
-                              </w:rPr>
                               <w:t xml:space="preserve"> </w:t>
                             </w:r>
-                            <w:bookmarkStart w:id="16" w:name="__Fieldmark__1945_431421279"/>
-                            <w:bookmarkStart w:id="17" w:name="Listadesplegable8"/>
-                            <w:bookmarkStart w:id="18" w:name="Listadesplegable4"/>
-                            <w:bookmarkStart w:id="19" w:name="__Fieldmark__3405_431421279"/>
+                            <w:bookmarkStart w:id="17" w:name="__Fieldmark__1945_431421279"/>
+                            <w:bookmarkStart w:id="18" w:name="Listadesplegable8"/>
+                            <w:bookmarkStart w:id="19" w:name="Listadesplegable4"/>
+                            <w:bookmarkStart w:id="20" w:name="__Fieldmark__3405_431421279"/>
                             <w:r>
                               <w:fldChar w:fldCharType="begin">
                                 <w:ffData>
@@ -2134,10 +1330,10 @@
                             <w:r>
                               <w:fldChar w:fldCharType="end"/>
                             </w:r>
-                            <w:bookmarkEnd w:id="16"/>
                             <w:bookmarkEnd w:id="17"/>
                             <w:bookmarkEnd w:id="18"/>
                             <w:bookmarkEnd w:id="19"/>
+                            <w:bookmarkEnd w:id="20"/>
                           </w:p>
                         </w:tc>
                       </w:tr>
@@ -2160,317 +1356,1619 @@
       </w:r>
     </w:p>
     <w:p>
+      <w:r>
+        <w:br w:type="page"/>
+      </w:r>
+    </w:p>
+    <w:p/>
+    <w:p>
+      <w:r>
+        <w:br w:type="page"/>
+      </w:r>
+    </w:p>
+    <w:p/>
+    <w:p/>
+    <w:p/>
+    <w:p/>
+    <w:p/>
+    <w:p/>
+    <w:p/>
+    <w:p/>
+    <w:p/>
+    <w:p/>
+    <w:p>
+      <w:r>
+        <w:rPr>
+          <w:color w:val="3B3838" w:themeColor="background2" w:themeShade="40"/>
+        </w:rPr>
+        <w:t xml:space="preserve">A </w:t>
+      </w:r>
+      <w:r>
+        <w:rPr>
+          <w:b/>
+          <w:i/>
+          <w:color w:val="3B3838" w:themeColor="background2" w:themeShade="40"/>
+        </w:rPr>
+        <w:t>Manuel</w:t>
+      </w:r>
+      <w:r>
+        <w:rPr>
+          <w:color w:val="3B3838" w:themeColor="background2" w:themeShade="40"/>
+        </w:rPr>
+        <w:t xml:space="preserve"> y </w:t>
+      </w:r>
+      <w:r>
+        <w:rPr>
+          <w:b/>
+          <w:i/>
+          <w:color w:val="3B3838" w:themeColor="background2" w:themeShade="40"/>
+        </w:rPr>
+        <w:t>Pastora</w:t>
+      </w:r>
+      <w:r>
+        <w:t>,</w:t>
+      </w:r>
+      <w:r>
+        <w:rPr>
+          <w:color w:val="3B3838" w:themeColor="background2" w:themeShade="40"/>
+        </w:rPr>
+        <w:t xml:space="preserve"> </w:t>
+      </w:r>
+      <w:r>
+        <w:t xml:space="preserve">por </w:t>
+      </w:r>
+      <w:r>
+        <w:t>darme los medios y el cariño para llegar hasta aquí.</w:t>
+      </w:r>
+    </w:p>
+    <w:p/>
+    <w:p>
+      <w:r>
+        <w:rPr>
+          <w:color w:val="3B3838" w:themeColor="background2" w:themeShade="40"/>
+        </w:rPr>
+        <w:t xml:space="preserve">A </w:t>
+      </w:r>
+      <w:r>
+        <w:rPr>
+          <w:b/>
+          <w:i/>
+          <w:color w:val="3B3838" w:themeColor="background2" w:themeShade="40"/>
+        </w:rPr>
+        <w:t>Diego</w:t>
+      </w:r>
+      <w:r>
+        <w:rPr>
+          <w:color w:val="3B3838" w:themeColor="background2" w:themeShade="40"/>
+        </w:rPr>
+        <w:t xml:space="preserve">, </w:t>
+      </w:r>
+      <w:r>
+        <w:rPr>
+          <w:b/>
+          <w:i/>
+          <w:color w:val="3B3838" w:themeColor="background2" w:themeShade="40"/>
+        </w:rPr>
+        <w:t>Héctor</w:t>
+      </w:r>
+      <w:r>
+        <w:rPr>
+          <w:color w:val="3B3838" w:themeColor="background2" w:themeShade="40"/>
+        </w:rPr>
+        <w:t xml:space="preserve"> y </w:t>
+      </w:r>
+      <w:r>
+        <w:rPr>
+          <w:b/>
+          <w:i/>
+          <w:color w:val="3B3838" w:themeColor="background2" w:themeShade="40"/>
+        </w:rPr>
+        <w:t>Román</w:t>
+      </w:r>
+      <w:r>
+        <w:rPr>
+          <w:color w:val="3B3838" w:themeColor="background2" w:themeShade="40"/>
+        </w:rPr>
+        <w:t xml:space="preserve"> </w:t>
+      </w:r>
+      <w:r>
+        <w:t>por las noches en vela, las de estudio y las de copas.</w:t>
+      </w:r>
+    </w:p>
+    <w:p/>
+    <w:p>
+      <w:r>
+        <w:rPr>
+          <w:color w:val="3B3838" w:themeColor="background2" w:themeShade="40"/>
+        </w:rPr>
+        <w:t xml:space="preserve">A </w:t>
+      </w:r>
+      <w:r>
+        <w:rPr>
+          <w:b/>
+          <w:i/>
+          <w:color w:val="3B3838" w:themeColor="background2" w:themeShade="40"/>
+        </w:rPr>
+        <w:t>Alba</w:t>
+      </w:r>
+      <w:r>
+        <w:rPr>
+          <w:color w:val="3B3838" w:themeColor="background2" w:themeShade="40"/>
+        </w:rPr>
+        <w:t xml:space="preserve"> </w:t>
+      </w:r>
+      <w:r>
+        <w:t>por nunca dejar que me rindiera y el enorme apoyo que ha sido en mi vida.</w:t>
+      </w:r>
+    </w:p>
+    <w:p>
+      <w:r>
+        <w:br w:type="page"/>
+      </w:r>
+    </w:p>
+    <w:p>
       <w:pPr>
-        <w:suppressAutoHyphens w:val="0"/>
+        <w:pStyle w:val="MITITULO1"/>
+        <w:rPr>
+          <w:color w:val="595959" w:themeColor="text1" w:themeTint="A6"/>
+        </w:rPr>
       </w:pPr>
-      <w:r>
-        <w:br w:type="page"/>
-      </w:r>
-    </w:p>
-    <w:p>
-      <w:pPr>
-        <w:suppressAutoHyphens w:val="0"/>
-      </w:pPr>
-    </w:p>
-    <w:p>
-      <w:pPr>
-        <w:suppressAutoHyphens w:val="0"/>
-        <w:jc w:val="right"/>
-      </w:pPr>
-      <w:r>
-        <w:br w:type="page"/>
-      </w:r>
-    </w:p>
-    <w:p>
-      <w:pPr>
-        <w:suppressAutoHyphens w:val="0"/>
-        <w:jc w:val="right"/>
-      </w:pPr>
-    </w:p>
-    <w:p>
-      <w:pPr>
-        <w:suppressAutoHyphens w:val="0"/>
-        <w:jc w:val="right"/>
-      </w:pPr>
-    </w:p>
-    <w:p>
-      <w:pPr>
-        <w:suppressAutoHyphens w:val="0"/>
-        <w:jc w:val="right"/>
-      </w:pPr>
-    </w:p>
-    <w:p>
-      <w:pPr>
-        <w:suppressAutoHyphens w:val="0"/>
-        <w:jc w:val="right"/>
-      </w:pPr>
-    </w:p>
-    <w:p>
-      <w:pPr>
-        <w:suppressAutoHyphens w:val="0"/>
-        <w:jc w:val="right"/>
-      </w:pPr>
-    </w:p>
-    <w:p>
-      <w:pPr>
-        <w:suppressAutoHyphens w:val="0"/>
-        <w:jc w:val="right"/>
-      </w:pPr>
-    </w:p>
-    <w:p>
-      <w:pPr>
-        <w:suppressAutoHyphens w:val="0"/>
-        <w:jc w:val="right"/>
-      </w:pPr>
-    </w:p>
-    <w:p>
-      <w:pPr>
-        <w:suppressAutoHyphens w:val="0"/>
-        <w:jc w:val="right"/>
-      </w:pPr>
-    </w:p>
-    <w:p>
-      <w:pPr>
-        <w:suppressAutoHyphens w:val="0"/>
-        <w:jc w:val="right"/>
-      </w:pPr>
-    </w:p>
-    <w:p>
-      <w:pPr>
-        <w:suppressAutoHyphens w:val="0"/>
-        <w:jc w:val="right"/>
-      </w:pPr>
-    </w:p>
-    <w:p>
-      <w:pPr>
-        <w:suppressAutoHyphens w:val="0"/>
-        <w:jc w:val="right"/>
-        <w:rPr>
+      <w:bookmarkStart w:id="21" w:name="_Toc480744433"/>
+      <w:r>
+        <w:rPr>
+          <w:color w:val="595959" w:themeColor="text1" w:themeTint="A6"/>
+        </w:rPr>
+        <w:lastRenderedPageBreak/>
+        <w:t>INDICE</w:t>
+      </w:r>
+      <w:r>
+        <w:rPr>
+          <w:color w:val="595959" w:themeColor="text1" w:themeTint="A6"/>
+        </w:rPr>
+        <w:t xml:space="preserve"> DE </w:t>
+      </w:r>
+      <w:r>
+        <w:rPr>
+          <w:color w:val="595959" w:themeColor="text1" w:themeTint="A6"/>
+        </w:rPr>
+        <w:t>CONTENIDOS</w:t>
+      </w:r>
+      <w:bookmarkEnd w:id="21"/>
+    </w:p>
+    <w:p/>
+    <w:sdt>
+      <w:sdtPr>
+        <w:id w:val="798964955"/>
+        <w:docPartObj>
+          <w:docPartGallery w:val="Table of Contents"/>
+          <w:docPartUnique/>
+        </w:docPartObj>
+      </w:sdtPr>
+      <w:sdtEndPr>
+        <w:rPr>
+          <w:rFonts w:ascii="Times New Roman" w:eastAsia="Times New Roman" w:hAnsi="Times New Roman" w:cs="Times New Roman"/>
+          <w:color w:val="auto"/>
           <w:sz w:val="24"/>
           <w:szCs w:val="24"/>
+          <w:lang w:eastAsia="zh-CN"/>
+        </w:rPr>
+      </w:sdtEndPr>
+      <w:sdtContent>
+        <w:p>
+          <w:pPr>
+            <w:pStyle w:val="TtuloTDC"/>
+          </w:pPr>
+        </w:p>
+        <w:p>
+          <w:pPr>
+            <w:pStyle w:val="TDC1"/>
+            <w:tabs>
+              <w:tab w:val="right" w:leader="dot" w:pos="8494"/>
+            </w:tabs>
+            <w:rPr>
+              <w:rFonts w:asciiTheme="minorHAnsi" w:eastAsiaTheme="minorEastAsia" w:hAnsiTheme="minorHAnsi" w:cstheme="minorBidi"/>
+              <w:noProof/>
+              <w:sz w:val="22"/>
+              <w:szCs w:val="22"/>
+              <w:lang w:eastAsia="es-ES"/>
+            </w:rPr>
+          </w:pPr>
+          <w:r>
+            <w:fldChar w:fldCharType="begin"/>
+          </w:r>
+          <w:r>
+            <w:instrText xml:space="preserve"> TOC \o "1-3" \h \z \u </w:instrText>
+          </w:r>
+          <w:r>
+            <w:fldChar w:fldCharType="separate"/>
+          </w:r>
+          <w:hyperlink w:anchor="_Toc480744433" w:history="1">
+            <w:r>
+              <w:rPr>
+                <w:rStyle w:val="Hipervnculo"/>
+                <w:noProof/>
+              </w:rPr>
+              <w:t>INDICE DE CONTENIDOS</w:t>
+            </w:r>
+            <w:r>
+              <w:rPr>
+                <w:noProof/>
+                <w:webHidden/>
+              </w:rPr>
+              <w:tab/>
+            </w:r>
+            <w:r>
+              <w:rPr>
+                <w:noProof/>
+                <w:webHidden/>
+              </w:rPr>
+              <w:fldChar w:fldCharType="begin"/>
+            </w:r>
+            <w:r>
+              <w:rPr>
+                <w:noProof/>
+                <w:webHidden/>
+              </w:rPr>
+              <w:instrText xml:space="preserve"> PAGEREF _Toc480744433 \h </w:instrText>
+            </w:r>
+            <w:r>
+              <w:rPr>
+                <w:noProof/>
+                <w:webHidden/>
+              </w:rPr>
+            </w:r>
+            <w:r>
+              <w:rPr>
+                <w:noProof/>
+                <w:webHidden/>
+              </w:rPr>
+              <w:fldChar w:fldCharType="separate"/>
+            </w:r>
+            <w:r>
+              <w:rPr>
+                <w:noProof/>
+                <w:webHidden/>
+              </w:rPr>
+              <w:t>4</w:t>
+            </w:r>
+            <w:r>
+              <w:rPr>
+                <w:noProof/>
+                <w:webHidden/>
+              </w:rPr>
+              <w:fldChar w:fldCharType="end"/>
+            </w:r>
+          </w:hyperlink>
+        </w:p>
+        <w:p>
+          <w:pPr>
+            <w:pStyle w:val="TDC1"/>
+            <w:tabs>
+              <w:tab w:val="right" w:leader="dot" w:pos="8494"/>
+            </w:tabs>
+            <w:rPr>
+              <w:rFonts w:asciiTheme="minorHAnsi" w:eastAsiaTheme="minorEastAsia" w:hAnsiTheme="minorHAnsi" w:cstheme="minorBidi"/>
+              <w:noProof/>
+              <w:sz w:val="22"/>
+              <w:szCs w:val="22"/>
+              <w:lang w:eastAsia="es-ES"/>
+            </w:rPr>
+          </w:pPr>
+          <w:hyperlink w:anchor="_Toc480744434" w:history="1">
+            <w:r>
+              <w:rPr>
+                <w:rStyle w:val="Hipervnculo"/>
+                <w:noProof/>
+              </w:rPr>
+              <w:t>INDICE DE ILUSTRACIONES</w:t>
+            </w:r>
+            <w:r>
+              <w:rPr>
+                <w:noProof/>
+                <w:webHidden/>
+              </w:rPr>
+              <w:tab/>
+            </w:r>
+            <w:r>
+              <w:rPr>
+                <w:noProof/>
+                <w:webHidden/>
+              </w:rPr>
+              <w:fldChar w:fldCharType="begin"/>
+            </w:r>
+            <w:r>
+              <w:rPr>
+                <w:noProof/>
+                <w:webHidden/>
+              </w:rPr>
+              <w:instrText xml:space="preserve"> PAGEREF _Toc480744434 \h </w:instrText>
+            </w:r>
+            <w:r>
+              <w:rPr>
+                <w:noProof/>
+                <w:webHidden/>
+              </w:rPr>
+            </w:r>
+            <w:r>
+              <w:rPr>
+                <w:noProof/>
+                <w:webHidden/>
+              </w:rPr>
+              <w:fldChar w:fldCharType="separate"/>
+            </w:r>
+            <w:r>
+              <w:rPr>
+                <w:noProof/>
+                <w:webHidden/>
+              </w:rPr>
+              <w:t>5</w:t>
+            </w:r>
+            <w:r>
+              <w:rPr>
+                <w:noProof/>
+                <w:webHidden/>
+              </w:rPr>
+              <w:fldChar w:fldCharType="end"/>
+            </w:r>
+          </w:hyperlink>
+        </w:p>
+        <w:p>
+          <w:pPr>
+            <w:pStyle w:val="TDC1"/>
+            <w:tabs>
+              <w:tab w:val="right" w:leader="dot" w:pos="8494"/>
+            </w:tabs>
+            <w:rPr>
+              <w:rFonts w:asciiTheme="minorHAnsi" w:eastAsiaTheme="minorEastAsia" w:hAnsiTheme="minorHAnsi" w:cstheme="minorBidi"/>
+              <w:noProof/>
+              <w:sz w:val="22"/>
+              <w:szCs w:val="22"/>
+              <w:lang w:eastAsia="es-ES"/>
+            </w:rPr>
+          </w:pPr>
+          <w:hyperlink w:anchor="_Toc480744435" w:history="1">
+            <w:r>
+              <w:rPr>
+                <w:rStyle w:val="Hipervnculo"/>
+                <w:noProof/>
+              </w:rPr>
+              <w:t>INDICE DE TABLAS</w:t>
+            </w:r>
+            <w:r>
+              <w:rPr>
+                <w:noProof/>
+                <w:webHidden/>
+              </w:rPr>
+              <w:tab/>
+            </w:r>
+            <w:r>
+              <w:rPr>
+                <w:noProof/>
+                <w:webHidden/>
+              </w:rPr>
+              <w:fldChar w:fldCharType="begin"/>
+            </w:r>
+            <w:r>
+              <w:rPr>
+                <w:noProof/>
+                <w:webHidden/>
+              </w:rPr>
+              <w:instrText xml:space="preserve"> PAGEREF _Toc480744435 \h </w:instrText>
+            </w:r>
+            <w:r>
+              <w:rPr>
+                <w:noProof/>
+                <w:webHidden/>
+              </w:rPr>
+            </w:r>
+            <w:r>
+              <w:rPr>
+                <w:noProof/>
+                <w:webHidden/>
+              </w:rPr>
+              <w:fldChar w:fldCharType="separate"/>
+            </w:r>
+            <w:r>
+              <w:rPr>
+                <w:noProof/>
+                <w:webHidden/>
+              </w:rPr>
+              <w:t>6</w:t>
+            </w:r>
+            <w:r>
+              <w:rPr>
+                <w:noProof/>
+                <w:webHidden/>
+              </w:rPr>
+              <w:fldChar w:fldCharType="end"/>
+            </w:r>
+          </w:hyperlink>
+        </w:p>
+        <w:p>
+          <w:pPr>
+            <w:pStyle w:val="TDC1"/>
+            <w:tabs>
+              <w:tab w:val="right" w:leader="dot" w:pos="8494"/>
+            </w:tabs>
+            <w:rPr>
+              <w:rFonts w:asciiTheme="minorHAnsi" w:eastAsiaTheme="minorEastAsia" w:hAnsiTheme="minorHAnsi" w:cstheme="minorBidi"/>
+              <w:noProof/>
+              <w:sz w:val="22"/>
+              <w:szCs w:val="22"/>
+              <w:lang w:eastAsia="es-ES"/>
+            </w:rPr>
+          </w:pPr>
+          <w:hyperlink w:anchor="_Toc480744436" w:history="1">
+            <w:r>
+              <w:rPr>
+                <w:rStyle w:val="Hipervnculo"/>
+                <w:noProof/>
+              </w:rPr>
+              <w:t>INTRODUCCIÓN</w:t>
+            </w:r>
+            <w:r>
+              <w:rPr>
+                <w:noProof/>
+                <w:webHidden/>
+              </w:rPr>
+              <w:tab/>
+            </w:r>
+            <w:r>
+              <w:rPr>
+                <w:noProof/>
+                <w:webHidden/>
+              </w:rPr>
+              <w:fldChar w:fldCharType="begin"/>
+            </w:r>
+            <w:r>
+              <w:rPr>
+                <w:noProof/>
+                <w:webHidden/>
+              </w:rPr>
+              <w:instrText xml:space="preserve"> PAGEREF _Toc480744436 \h </w:instrText>
+            </w:r>
+            <w:r>
+              <w:rPr>
+                <w:noProof/>
+                <w:webHidden/>
+              </w:rPr>
+            </w:r>
+            <w:r>
+              <w:rPr>
+                <w:noProof/>
+                <w:webHidden/>
+              </w:rPr>
+              <w:fldChar w:fldCharType="separate"/>
+            </w:r>
+            <w:r>
+              <w:rPr>
+                <w:noProof/>
+                <w:webHidden/>
+              </w:rPr>
+              <w:t>7</w:t>
+            </w:r>
+            <w:r>
+              <w:rPr>
+                <w:noProof/>
+                <w:webHidden/>
+              </w:rPr>
+              <w:fldChar w:fldCharType="end"/>
+            </w:r>
+          </w:hyperlink>
+        </w:p>
+        <w:p>
+          <w:pPr>
+            <w:pStyle w:val="TDC1"/>
+            <w:tabs>
+              <w:tab w:val="right" w:leader="dot" w:pos="8494"/>
+            </w:tabs>
+            <w:rPr>
+              <w:rFonts w:asciiTheme="minorHAnsi" w:eastAsiaTheme="minorEastAsia" w:hAnsiTheme="minorHAnsi" w:cstheme="minorBidi"/>
+              <w:noProof/>
+              <w:sz w:val="22"/>
+              <w:szCs w:val="22"/>
+              <w:lang w:eastAsia="es-ES"/>
+            </w:rPr>
+          </w:pPr>
+          <w:hyperlink w:anchor="_Toc480744437" w:history="1">
+            <w:r>
+              <w:rPr>
+                <w:rStyle w:val="Hipervnculo"/>
+                <w:noProof/>
+              </w:rPr>
+              <w:t>OBJETIVOS</w:t>
+            </w:r>
+            <w:r>
+              <w:rPr>
+                <w:noProof/>
+                <w:webHidden/>
+              </w:rPr>
+              <w:tab/>
+            </w:r>
+            <w:r>
+              <w:rPr>
+                <w:noProof/>
+                <w:webHidden/>
+              </w:rPr>
+              <w:fldChar w:fldCharType="begin"/>
+            </w:r>
+            <w:r>
+              <w:rPr>
+                <w:noProof/>
+                <w:webHidden/>
+              </w:rPr>
+              <w:instrText xml:space="preserve"> PAGEREF _Toc480744437 \h </w:instrText>
+            </w:r>
+            <w:r>
+              <w:rPr>
+                <w:noProof/>
+                <w:webHidden/>
+              </w:rPr>
+            </w:r>
+            <w:r>
+              <w:rPr>
+                <w:noProof/>
+                <w:webHidden/>
+              </w:rPr>
+              <w:fldChar w:fldCharType="separate"/>
+            </w:r>
+            <w:r>
+              <w:rPr>
+                <w:noProof/>
+                <w:webHidden/>
+              </w:rPr>
+              <w:t>7</w:t>
+            </w:r>
+            <w:r>
+              <w:rPr>
+                <w:noProof/>
+                <w:webHidden/>
+              </w:rPr>
+              <w:fldChar w:fldCharType="end"/>
+            </w:r>
+          </w:hyperlink>
+        </w:p>
+        <w:p>
+          <w:pPr>
+            <w:pStyle w:val="TDC1"/>
+            <w:tabs>
+              <w:tab w:val="right" w:leader="dot" w:pos="8494"/>
+            </w:tabs>
+            <w:rPr>
+              <w:rFonts w:asciiTheme="minorHAnsi" w:eastAsiaTheme="minorEastAsia" w:hAnsiTheme="minorHAnsi" w:cstheme="minorBidi"/>
+              <w:noProof/>
+              <w:sz w:val="22"/>
+              <w:szCs w:val="22"/>
+              <w:lang w:eastAsia="es-ES"/>
+            </w:rPr>
+          </w:pPr>
+          <w:hyperlink w:anchor="_Toc480744438" w:history="1">
+            <w:r>
+              <w:rPr>
+                <w:rStyle w:val="Hipervnculo"/>
+                <w:noProof/>
+              </w:rPr>
+              <w:t>RESUMEN DE LA SOLUCIÓN PROPUESTA</w:t>
+            </w:r>
+            <w:r>
+              <w:rPr>
+                <w:noProof/>
+                <w:webHidden/>
+              </w:rPr>
+              <w:tab/>
+            </w:r>
+            <w:r>
+              <w:rPr>
+                <w:noProof/>
+                <w:webHidden/>
+              </w:rPr>
+              <w:fldChar w:fldCharType="begin"/>
+            </w:r>
+            <w:r>
+              <w:rPr>
+                <w:noProof/>
+                <w:webHidden/>
+              </w:rPr>
+              <w:instrText xml:space="preserve"> PAGEREF _Toc480744438 \h </w:instrText>
+            </w:r>
+            <w:r>
+              <w:rPr>
+                <w:noProof/>
+                <w:webHidden/>
+              </w:rPr>
+            </w:r>
+            <w:r>
+              <w:rPr>
+                <w:noProof/>
+                <w:webHidden/>
+              </w:rPr>
+              <w:fldChar w:fldCharType="separate"/>
+            </w:r>
+            <w:r>
+              <w:rPr>
+                <w:noProof/>
+                <w:webHidden/>
+              </w:rPr>
+              <w:t>8</w:t>
+            </w:r>
+            <w:r>
+              <w:rPr>
+                <w:noProof/>
+                <w:webHidden/>
+              </w:rPr>
+              <w:fldChar w:fldCharType="end"/>
+            </w:r>
+          </w:hyperlink>
+        </w:p>
+        <w:p>
+          <w:pPr>
+            <w:pStyle w:val="TDC1"/>
+            <w:tabs>
+              <w:tab w:val="right" w:leader="dot" w:pos="8494"/>
+            </w:tabs>
+            <w:rPr>
+              <w:rFonts w:asciiTheme="minorHAnsi" w:eastAsiaTheme="minorEastAsia" w:hAnsiTheme="minorHAnsi" w:cstheme="minorBidi"/>
+              <w:noProof/>
+              <w:sz w:val="22"/>
+              <w:szCs w:val="22"/>
+              <w:lang w:eastAsia="es-ES"/>
+            </w:rPr>
+          </w:pPr>
+          <w:hyperlink w:anchor="_Toc480744439" w:history="1">
+            <w:r>
+              <w:rPr>
+                <w:rStyle w:val="Hipervnculo"/>
+                <w:noProof/>
+              </w:rPr>
+              <w:t>PLANIFICACIÓN Y SEGUIMIENTO</w:t>
+            </w:r>
+            <w:r>
+              <w:rPr>
+                <w:noProof/>
+                <w:webHidden/>
+              </w:rPr>
+              <w:tab/>
+            </w:r>
+            <w:r>
+              <w:rPr>
+                <w:noProof/>
+                <w:webHidden/>
+              </w:rPr>
+              <w:fldChar w:fldCharType="begin"/>
+            </w:r>
+            <w:r>
+              <w:rPr>
+                <w:noProof/>
+                <w:webHidden/>
+              </w:rPr>
+              <w:instrText xml:space="preserve"> PAGEREF _Toc480744439 \h </w:instrText>
+            </w:r>
+            <w:r>
+              <w:rPr>
+                <w:noProof/>
+                <w:webHidden/>
+              </w:rPr>
+            </w:r>
+            <w:r>
+              <w:rPr>
+                <w:noProof/>
+                <w:webHidden/>
+              </w:rPr>
+              <w:fldChar w:fldCharType="separate"/>
+            </w:r>
+            <w:r>
+              <w:rPr>
+                <w:noProof/>
+                <w:webHidden/>
+              </w:rPr>
+              <w:t>8</w:t>
+            </w:r>
+            <w:r>
+              <w:rPr>
+                <w:noProof/>
+                <w:webHidden/>
+              </w:rPr>
+              <w:fldChar w:fldCharType="end"/>
+            </w:r>
+          </w:hyperlink>
+        </w:p>
+        <w:p>
+          <w:pPr>
+            <w:pStyle w:val="TDC1"/>
+            <w:tabs>
+              <w:tab w:val="right" w:leader="dot" w:pos="8494"/>
+            </w:tabs>
+            <w:rPr>
+              <w:rFonts w:asciiTheme="minorHAnsi" w:eastAsiaTheme="minorEastAsia" w:hAnsiTheme="minorHAnsi" w:cstheme="minorBidi"/>
+              <w:noProof/>
+              <w:sz w:val="22"/>
+              <w:szCs w:val="22"/>
+              <w:lang w:eastAsia="es-ES"/>
+            </w:rPr>
+          </w:pPr>
+          <w:hyperlink w:anchor="_Toc480744440" w:history="1">
+            <w:r>
+              <w:rPr>
+                <w:rStyle w:val="Hipervnculo"/>
+                <w:noProof/>
+              </w:rPr>
+              <w:t>ARQUITECTURA</w:t>
+            </w:r>
+            <w:r>
+              <w:rPr>
+                <w:noProof/>
+                <w:webHidden/>
+              </w:rPr>
+              <w:tab/>
+            </w:r>
+            <w:r>
+              <w:rPr>
+                <w:noProof/>
+                <w:webHidden/>
+              </w:rPr>
+              <w:fldChar w:fldCharType="begin"/>
+            </w:r>
+            <w:r>
+              <w:rPr>
+                <w:noProof/>
+                <w:webHidden/>
+              </w:rPr>
+              <w:instrText xml:space="preserve"> PAGEREF _Toc480744440 \h </w:instrText>
+            </w:r>
+            <w:r>
+              <w:rPr>
+                <w:noProof/>
+                <w:webHidden/>
+              </w:rPr>
+            </w:r>
+            <w:r>
+              <w:rPr>
+                <w:noProof/>
+                <w:webHidden/>
+              </w:rPr>
+              <w:fldChar w:fldCharType="separate"/>
+            </w:r>
+            <w:r>
+              <w:rPr>
+                <w:noProof/>
+                <w:webHidden/>
+              </w:rPr>
+              <w:t>8</w:t>
+            </w:r>
+            <w:r>
+              <w:rPr>
+                <w:noProof/>
+                <w:webHidden/>
+              </w:rPr>
+              <w:fldChar w:fldCharType="end"/>
+            </w:r>
+          </w:hyperlink>
+        </w:p>
+        <w:p>
+          <w:pPr>
+            <w:pStyle w:val="TDC1"/>
+            <w:tabs>
+              <w:tab w:val="right" w:leader="dot" w:pos="8494"/>
+            </w:tabs>
+            <w:rPr>
+              <w:rFonts w:asciiTheme="minorHAnsi" w:eastAsiaTheme="minorEastAsia" w:hAnsiTheme="minorHAnsi" w:cstheme="minorBidi"/>
+              <w:noProof/>
+              <w:sz w:val="22"/>
+              <w:szCs w:val="22"/>
+              <w:lang w:eastAsia="es-ES"/>
+            </w:rPr>
+          </w:pPr>
+          <w:hyperlink w:anchor="_Toc480744441" w:history="1">
+            <w:r>
+              <w:rPr>
+                <w:rStyle w:val="Hipervnculo"/>
+                <w:noProof/>
+              </w:rPr>
+              <w:t>TECNOLOGÍAS E INTEGRACIÓN DE PRODUCTOS DE TERCEROS</w:t>
+            </w:r>
+            <w:r>
+              <w:rPr>
+                <w:noProof/>
+                <w:webHidden/>
+              </w:rPr>
+              <w:tab/>
+            </w:r>
+            <w:r>
+              <w:rPr>
+                <w:noProof/>
+                <w:webHidden/>
+              </w:rPr>
+              <w:fldChar w:fldCharType="begin"/>
+            </w:r>
+            <w:r>
+              <w:rPr>
+                <w:noProof/>
+                <w:webHidden/>
+              </w:rPr>
+              <w:instrText xml:space="preserve"> PAGEREF _Toc480744441 \h </w:instrText>
+            </w:r>
+            <w:r>
+              <w:rPr>
+                <w:noProof/>
+                <w:webHidden/>
+              </w:rPr>
+            </w:r>
+            <w:r>
+              <w:rPr>
+                <w:noProof/>
+                <w:webHidden/>
+              </w:rPr>
+              <w:fldChar w:fldCharType="separate"/>
+            </w:r>
+            <w:r>
+              <w:rPr>
+                <w:noProof/>
+                <w:webHidden/>
+              </w:rPr>
+              <w:t>9</w:t>
+            </w:r>
+            <w:r>
+              <w:rPr>
+                <w:noProof/>
+                <w:webHidden/>
+              </w:rPr>
+              <w:fldChar w:fldCharType="end"/>
+            </w:r>
+          </w:hyperlink>
+        </w:p>
+        <w:p>
+          <w:pPr>
+            <w:pStyle w:val="TDC1"/>
+            <w:tabs>
+              <w:tab w:val="right" w:leader="dot" w:pos="8494"/>
+            </w:tabs>
+            <w:rPr>
+              <w:rFonts w:asciiTheme="minorHAnsi" w:eastAsiaTheme="minorEastAsia" w:hAnsiTheme="minorHAnsi" w:cstheme="minorBidi"/>
+              <w:noProof/>
+              <w:sz w:val="22"/>
+              <w:szCs w:val="22"/>
+              <w:lang w:eastAsia="es-ES"/>
+            </w:rPr>
+          </w:pPr>
+          <w:hyperlink w:anchor="_Toc480744442" w:history="1">
+            <w:r>
+              <w:rPr>
+                <w:rStyle w:val="Hipervnculo"/>
+                <w:noProof/>
+              </w:rPr>
+              <w:t>ESPECIFICACIÓN Y ANÁLISIS DE REQUISITOS</w:t>
+            </w:r>
+            <w:r>
+              <w:rPr>
+                <w:noProof/>
+                <w:webHidden/>
+              </w:rPr>
+              <w:tab/>
+            </w:r>
+            <w:r>
+              <w:rPr>
+                <w:noProof/>
+                <w:webHidden/>
+              </w:rPr>
+              <w:fldChar w:fldCharType="begin"/>
+            </w:r>
+            <w:r>
+              <w:rPr>
+                <w:noProof/>
+                <w:webHidden/>
+              </w:rPr>
+              <w:instrText xml:space="preserve"> PAGEREF _Toc480744442 \h </w:instrText>
+            </w:r>
+            <w:r>
+              <w:rPr>
+                <w:noProof/>
+                <w:webHidden/>
+              </w:rPr>
+            </w:r>
+            <w:r>
+              <w:rPr>
+                <w:noProof/>
+                <w:webHidden/>
+              </w:rPr>
+              <w:fldChar w:fldCharType="separate"/>
+            </w:r>
+            <w:r>
+              <w:rPr>
+                <w:noProof/>
+                <w:webHidden/>
+              </w:rPr>
+              <w:t>10</w:t>
+            </w:r>
+            <w:r>
+              <w:rPr>
+                <w:noProof/>
+                <w:webHidden/>
+              </w:rPr>
+              <w:fldChar w:fldCharType="end"/>
+            </w:r>
+          </w:hyperlink>
+        </w:p>
+        <w:p>
+          <w:pPr>
+            <w:pStyle w:val="TDC1"/>
+            <w:tabs>
+              <w:tab w:val="right" w:leader="dot" w:pos="8494"/>
+            </w:tabs>
+            <w:rPr>
+              <w:rFonts w:asciiTheme="minorHAnsi" w:eastAsiaTheme="minorEastAsia" w:hAnsiTheme="minorHAnsi" w:cstheme="minorBidi"/>
+              <w:noProof/>
+              <w:sz w:val="22"/>
+              <w:szCs w:val="22"/>
+              <w:lang w:eastAsia="es-ES"/>
+            </w:rPr>
+          </w:pPr>
+          <w:hyperlink w:anchor="_Toc480744443" w:history="1">
+            <w:r>
+              <w:rPr>
+                <w:rStyle w:val="Hipervnculo"/>
+                <w:noProof/>
+              </w:rPr>
+              <w:t>DISEÑO DEL SOFTWARE (ESTÁTICO Y DINÁMICO) O DEL HARDWARE</w:t>
+            </w:r>
+            <w:r>
+              <w:rPr>
+                <w:noProof/>
+                <w:webHidden/>
+              </w:rPr>
+              <w:tab/>
+            </w:r>
+            <w:r>
+              <w:rPr>
+                <w:noProof/>
+                <w:webHidden/>
+              </w:rPr>
+              <w:fldChar w:fldCharType="begin"/>
+            </w:r>
+            <w:r>
+              <w:rPr>
+                <w:noProof/>
+                <w:webHidden/>
+              </w:rPr>
+              <w:instrText xml:space="preserve"> PAGEREF _Toc480744443 \h </w:instrText>
+            </w:r>
+            <w:r>
+              <w:rPr>
+                <w:noProof/>
+                <w:webHidden/>
+              </w:rPr>
+            </w:r>
+            <w:r>
+              <w:rPr>
+                <w:noProof/>
+                <w:webHidden/>
+              </w:rPr>
+              <w:fldChar w:fldCharType="separate"/>
+            </w:r>
+            <w:r>
+              <w:rPr>
+                <w:noProof/>
+                <w:webHidden/>
+              </w:rPr>
+              <w:t>10</w:t>
+            </w:r>
+            <w:r>
+              <w:rPr>
+                <w:noProof/>
+                <w:webHidden/>
+              </w:rPr>
+              <w:fldChar w:fldCharType="end"/>
+            </w:r>
+          </w:hyperlink>
+        </w:p>
+        <w:p>
+          <w:pPr>
+            <w:pStyle w:val="TDC1"/>
+            <w:tabs>
+              <w:tab w:val="right" w:leader="dot" w:pos="8494"/>
+            </w:tabs>
+            <w:rPr>
+              <w:rFonts w:asciiTheme="minorHAnsi" w:eastAsiaTheme="minorEastAsia" w:hAnsiTheme="minorHAnsi" w:cstheme="minorBidi"/>
+              <w:noProof/>
+              <w:sz w:val="22"/>
+              <w:szCs w:val="22"/>
+              <w:lang w:eastAsia="es-ES"/>
+            </w:rPr>
+          </w:pPr>
+          <w:hyperlink w:anchor="_Toc480744444" w:history="1">
+            <w:r>
+              <w:rPr>
+                <w:rStyle w:val="Hipervnculo"/>
+                <w:noProof/>
+              </w:rPr>
+              <w:t>GESTIÓN DE DATOS Y INFORMACIÓN</w:t>
+            </w:r>
+            <w:r>
+              <w:rPr>
+                <w:noProof/>
+                <w:webHidden/>
+              </w:rPr>
+              <w:tab/>
+            </w:r>
+            <w:r>
+              <w:rPr>
+                <w:noProof/>
+                <w:webHidden/>
+              </w:rPr>
+              <w:fldChar w:fldCharType="begin"/>
+            </w:r>
+            <w:r>
+              <w:rPr>
+                <w:noProof/>
+                <w:webHidden/>
+              </w:rPr>
+              <w:instrText xml:space="preserve"> PAGEREF _Toc480744444 \h </w:instrText>
+            </w:r>
+            <w:r>
+              <w:rPr>
+                <w:noProof/>
+                <w:webHidden/>
+              </w:rPr>
+            </w:r>
+            <w:r>
+              <w:rPr>
+                <w:noProof/>
+                <w:webHidden/>
+              </w:rPr>
+              <w:fldChar w:fldCharType="separate"/>
+            </w:r>
+            <w:r>
+              <w:rPr>
+                <w:noProof/>
+                <w:webHidden/>
+              </w:rPr>
+              <w:t>11</w:t>
+            </w:r>
+            <w:r>
+              <w:rPr>
+                <w:noProof/>
+                <w:webHidden/>
+              </w:rPr>
+              <w:fldChar w:fldCharType="end"/>
+            </w:r>
+          </w:hyperlink>
+        </w:p>
+        <w:p>
+          <w:pPr>
+            <w:pStyle w:val="TDC1"/>
+            <w:tabs>
+              <w:tab w:val="right" w:leader="dot" w:pos="8494"/>
+            </w:tabs>
+            <w:rPr>
+              <w:rFonts w:asciiTheme="minorHAnsi" w:eastAsiaTheme="minorEastAsia" w:hAnsiTheme="minorHAnsi" w:cstheme="minorBidi"/>
+              <w:noProof/>
+              <w:sz w:val="22"/>
+              <w:szCs w:val="22"/>
+              <w:lang w:eastAsia="es-ES"/>
+            </w:rPr>
+          </w:pPr>
+          <w:hyperlink w:anchor="_Toc480744445" w:history="1">
+            <w:r>
+              <w:rPr>
+                <w:rStyle w:val="Hipervnculo"/>
+                <w:noProof/>
+              </w:rPr>
+              <w:t>PRUEBAS</w:t>
+            </w:r>
+            <w:r>
+              <w:rPr>
+                <w:noProof/>
+                <w:webHidden/>
+              </w:rPr>
+              <w:tab/>
+            </w:r>
+            <w:r>
+              <w:rPr>
+                <w:noProof/>
+                <w:webHidden/>
+              </w:rPr>
+              <w:fldChar w:fldCharType="begin"/>
+            </w:r>
+            <w:r>
+              <w:rPr>
+                <w:noProof/>
+                <w:webHidden/>
+              </w:rPr>
+              <w:instrText xml:space="preserve"> PAGEREF _Toc480744445 \h </w:instrText>
+            </w:r>
+            <w:r>
+              <w:rPr>
+                <w:noProof/>
+                <w:webHidden/>
+              </w:rPr>
+            </w:r>
+            <w:r>
+              <w:rPr>
+                <w:noProof/>
+                <w:webHidden/>
+              </w:rPr>
+              <w:fldChar w:fldCharType="separate"/>
+            </w:r>
+            <w:r>
+              <w:rPr>
+                <w:noProof/>
+                <w:webHidden/>
+              </w:rPr>
+              <w:t>11</w:t>
+            </w:r>
+            <w:r>
+              <w:rPr>
+                <w:noProof/>
+                <w:webHidden/>
+              </w:rPr>
+              <w:fldChar w:fldCharType="end"/>
+            </w:r>
+          </w:hyperlink>
+        </w:p>
+        <w:p>
+          <w:pPr>
+            <w:pStyle w:val="TDC1"/>
+            <w:tabs>
+              <w:tab w:val="right" w:leader="dot" w:pos="8494"/>
+            </w:tabs>
+            <w:rPr>
+              <w:rFonts w:asciiTheme="minorHAnsi" w:eastAsiaTheme="minorEastAsia" w:hAnsiTheme="minorHAnsi" w:cstheme="minorBidi"/>
+              <w:noProof/>
+              <w:sz w:val="22"/>
+              <w:szCs w:val="22"/>
+              <w:lang w:eastAsia="es-ES"/>
+            </w:rPr>
+          </w:pPr>
+          <w:hyperlink w:anchor="_Toc480744446" w:history="1">
+            <w:r>
+              <w:rPr>
+                <w:rStyle w:val="Hipervnculo"/>
+                <w:noProof/>
+              </w:rPr>
+              <w:t>MANUAL DE USUARIO</w:t>
+            </w:r>
+            <w:r>
+              <w:rPr>
+                <w:noProof/>
+                <w:webHidden/>
+              </w:rPr>
+              <w:tab/>
+            </w:r>
+            <w:r>
+              <w:rPr>
+                <w:noProof/>
+                <w:webHidden/>
+              </w:rPr>
+              <w:fldChar w:fldCharType="begin"/>
+            </w:r>
+            <w:r>
+              <w:rPr>
+                <w:noProof/>
+                <w:webHidden/>
+              </w:rPr>
+              <w:instrText xml:space="preserve"> PAGEREF _Toc480744446 \h </w:instrText>
+            </w:r>
+            <w:r>
+              <w:rPr>
+                <w:noProof/>
+                <w:webHidden/>
+              </w:rPr>
+            </w:r>
+            <w:r>
+              <w:rPr>
+                <w:noProof/>
+                <w:webHidden/>
+              </w:rPr>
+              <w:fldChar w:fldCharType="separate"/>
+            </w:r>
+            <w:r>
+              <w:rPr>
+                <w:noProof/>
+                <w:webHidden/>
+              </w:rPr>
+              <w:t>11</w:t>
+            </w:r>
+            <w:r>
+              <w:rPr>
+                <w:noProof/>
+                <w:webHidden/>
+              </w:rPr>
+              <w:fldChar w:fldCharType="end"/>
+            </w:r>
+          </w:hyperlink>
+        </w:p>
+        <w:p>
+          <w:pPr>
+            <w:pStyle w:val="TDC1"/>
+            <w:tabs>
+              <w:tab w:val="right" w:leader="dot" w:pos="8494"/>
+            </w:tabs>
+            <w:rPr>
+              <w:rFonts w:asciiTheme="minorHAnsi" w:eastAsiaTheme="minorEastAsia" w:hAnsiTheme="minorHAnsi" w:cstheme="minorBidi"/>
+              <w:noProof/>
+              <w:sz w:val="22"/>
+              <w:szCs w:val="22"/>
+              <w:lang w:eastAsia="es-ES"/>
+            </w:rPr>
+          </w:pPr>
+          <w:hyperlink w:anchor="_Toc480744447" w:history="1">
+            <w:r>
+              <w:rPr>
+                <w:rStyle w:val="Hipervnculo"/>
+                <w:noProof/>
+              </w:rPr>
+              <w:t>PRINCIPALES APORTACIONES</w:t>
+            </w:r>
+            <w:r>
+              <w:rPr>
+                <w:noProof/>
+                <w:webHidden/>
+              </w:rPr>
+              <w:tab/>
+            </w:r>
+            <w:r>
+              <w:rPr>
+                <w:noProof/>
+                <w:webHidden/>
+              </w:rPr>
+              <w:fldChar w:fldCharType="begin"/>
+            </w:r>
+            <w:r>
+              <w:rPr>
+                <w:noProof/>
+                <w:webHidden/>
+              </w:rPr>
+              <w:instrText xml:space="preserve"> PAGEREF _Toc480744447 \h </w:instrText>
+            </w:r>
+            <w:r>
+              <w:rPr>
+                <w:noProof/>
+                <w:webHidden/>
+              </w:rPr>
+            </w:r>
+            <w:r>
+              <w:rPr>
+                <w:noProof/>
+                <w:webHidden/>
+              </w:rPr>
+              <w:fldChar w:fldCharType="separate"/>
+            </w:r>
+            <w:r>
+              <w:rPr>
+                <w:noProof/>
+                <w:webHidden/>
+              </w:rPr>
+              <w:t>11</w:t>
+            </w:r>
+            <w:r>
+              <w:rPr>
+                <w:noProof/>
+                <w:webHidden/>
+              </w:rPr>
+              <w:fldChar w:fldCharType="end"/>
+            </w:r>
+          </w:hyperlink>
+        </w:p>
+        <w:p>
+          <w:pPr>
+            <w:pStyle w:val="TDC1"/>
+            <w:tabs>
+              <w:tab w:val="right" w:leader="dot" w:pos="8494"/>
+            </w:tabs>
+            <w:rPr>
+              <w:rFonts w:asciiTheme="minorHAnsi" w:eastAsiaTheme="minorEastAsia" w:hAnsiTheme="minorHAnsi" w:cstheme="minorBidi"/>
+              <w:noProof/>
+              <w:sz w:val="22"/>
+              <w:szCs w:val="22"/>
+              <w:lang w:eastAsia="es-ES"/>
+            </w:rPr>
+          </w:pPr>
+          <w:hyperlink w:anchor="_Toc480744448" w:history="1">
+            <w:r>
+              <w:rPr>
+                <w:rStyle w:val="Hipervnculo"/>
+                <w:noProof/>
+              </w:rPr>
+              <w:t>CONCLUSIONES</w:t>
+            </w:r>
+            <w:r>
+              <w:rPr>
+                <w:noProof/>
+                <w:webHidden/>
+              </w:rPr>
+              <w:tab/>
+            </w:r>
+            <w:r>
+              <w:rPr>
+                <w:noProof/>
+                <w:webHidden/>
+              </w:rPr>
+              <w:fldChar w:fldCharType="begin"/>
+            </w:r>
+            <w:r>
+              <w:rPr>
+                <w:noProof/>
+                <w:webHidden/>
+              </w:rPr>
+              <w:instrText xml:space="preserve"> PAGEREF _Toc480744448 \h </w:instrText>
+            </w:r>
+            <w:r>
+              <w:rPr>
+                <w:noProof/>
+                <w:webHidden/>
+              </w:rPr>
+            </w:r>
+            <w:r>
+              <w:rPr>
+                <w:noProof/>
+                <w:webHidden/>
+              </w:rPr>
+              <w:fldChar w:fldCharType="separate"/>
+            </w:r>
+            <w:r>
+              <w:rPr>
+                <w:noProof/>
+                <w:webHidden/>
+              </w:rPr>
+              <w:t>11</w:t>
+            </w:r>
+            <w:r>
+              <w:rPr>
+                <w:noProof/>
+                <w:webHidden/>
+              </w:rPr>
+              <w:fldChar w:fldCharType="end"/>
+            </w:r>
+          </w:hyperlink>
+        </w:p>
+        <w:p>
+          <w:pPr>
+            <w:pStyle w:val="TDC1"/>
+            <w:tabs>
+              <w:tab w:val="right" w:leader="dot" w:pos="8494"/>
+            </w:tabs>
+            <w:rPr>
+              <w:rFonts w:asciiTheme="minorHAnsi" w:eastAsiaTheme="minorEastAsia" w:hAnsiTheme="minorHAnsi" w:cstheme="minorBidi"/>
+              <w:noProof/>
+              <w:sz w:val="22"/>
+              <w:szCs w:val="22"/>
+              <w:lang w:eastAsia="es-ES"/>
+            </w:rPr>
+          </w:pPr>
+          <w:hyperlink w:anchor="_Toc480744449" w:history="1">
+            <w:r>
+              <w:rPr>
+                <w:rStyle w:val="Hipervnculo"/>
+                <w:noProof/>
+              </w:rPr>
+              <w:t>VIAS FUTURAS DE TRABAJO</w:t>
+            </w:r>
+            <w:r>
+              <w:rPr>
+                <w:noProof/>
+                <w:webHidden/>
+              </w:rPr>
+              <w:tab/>
+            </w:r>
+            <w:r>
+              <w:rPr>
+                <w:noProof/>
+                <w:webHidden/>
+              </w:rPr>
+              <w:fldChar w:fldCharType="begin"/>
+            </w:r>
+            <w:r>
+              <w:rPr>
+                <w:noProof/>
+                <w:webHidden/>
+              </w:rPr>
+              <w:instrText xml:space="preserve"> PAGEREF _Toc480744449 \h </w:instrText>
+            </w:r>
+            <w:r>
+              <w:rPr>
+                <w:noProof/>
+                <w:webHidden/>
+              </w:rPr>
+            </w:r>
+            <w:r>
+              <w:rPr>
+                <w:noProof/>
+                <w:webHidden/>
+              </w:rPr>
+              <w:fldChar w:fldCharType="separate"/>
+            </w:r>
+            <w:r>
+              <w:rPr>
+                <w:noProof/>
+                <w:webHidden/>
+              </w:rPr>
+              <w:t>11</w:t>
+            </w:r>
+            <w:r>
+              <w:rPr>
+                <w:noProof/>
+                <w:webHidden/>
+              </w:rPr>
+              <w:fldChar w:fldCharType="end"/>
+            </w:r>
+          </w:hyperlink>
+        </w:p>
+        <w:p>
+          <w:pPr>
+            <w:pStyle w:val="TDC1"/>
+            <w:tabs>
+              <w:tab w:val="right" w:leader="dot" w:pos="8494"/>
+            </w:tabs>
+            <w:rPr>
+              <w:rFonts w:asciiTheme="minorHAnsi" w:eastAsiaTheme="minorEastAsia" w:hAnsiTheme="minorHAnsi" w:cstheme="minorBidi"/>
+              <w:noProof/>
+              <w:sz w:val="22"/>
+              <w:szCs w:val="22"/>
+              <w:lang w:eastAsia="es-ES"/>
+            </w:rPr>
+          </w:pPr>
+          <w:hyperlink w:anchor="_Toc480744450" w:history="1">
+            <w:r>
+              <w:rPr>
+                <w:rStyle w:val="Hipervnculo"/>
+                <w:noProof/>
+              </w:rPr>
+              <w:t>REFERENCIAS</w:t>
+            </w:r>
+            <w:r>
+              <w:rPr>
+                <w:noProof/>
+                <w:webHidden/>
+              </w:rPr>
+              <w:tab/>
+            </w:r>
+            <w:r>
+              <w:rPr>
+                <w:noProof/>
+                <w:webHidden/>
+              </w:rPr>
+              <w:fldChar w:fldCharType="begin"/>
+            </w:r>
+            <w:r>
+              <w:rPr>
+                <w:noProof/>
+                <w:webHidden/>
+              </w:rPr>
+              <w:instrText xml:space="preserve"> PAGEREF _Toc480744450 \h </w:instrText>
+            </w:r>
+            <w:r>
+              <w:rPr>
+                <w:noProof/>
+                <w:webHidden/>
+              </w:rPr>
+            </w:r>
+            <w:r>
+              <w:rPr>
+                <w:noProof/>
+                <w:webHidden/>
+              </w:rPr>
+              <w:fldChar w:fldCharType="separate"/>
+            </w:r>
+            <w:r>
+              <w:rPr>
+                <w:noProof/>
+                <w:webHidden/>
+              </w:rPr>
+              <w:t>11</w:t>
+            </w:r>
+            <w:r>
+              <w:rPr>
+                <w:noProof/>
+                <w:webHidden/>
+              </w:rPr>
+              <w:fldChar w:fldCharType="end"/>
+            </w:r>
+          </w:hyperlink>
+        </w:p>
+        <w:p>
+          <w:pPr>
+            <w:pStyle w:val="TDC1"/>
+            <w:tabs>
+              <w:tab w:val="right" w:leader="dot" w:pos="8494"/>
+            </w:tabs>
+            <w:rPr>
+              <w:rFonts w:asciiTheme="minorHAnsi" w:eastAsiaTheme="minorEastAsia" w:hAnsiTheme="minorHAnsi" w:cstheme="minorBidi"/>
+              <w:noProof/>
+              <w:sz w:val="22"/>
+              <w:szCs w:val="22"/>
+              <w:lang w:eastAsia="es-ES"/>
+            </w:rPr>
+          </w:pPr>
+          <w:hyperlink w:anchor="_Toc480744451" w:history="1">
+            <w:r>
+              <w:rPr>
+                <w:rStyle w:val="Hipervnculo"/>
+                <w:noProof/>
+              </w:rPr>
+              <w:t>APARTADO ADICIONALES</w:t>
+            </w:r>
+            <w:r>
+              <w:rPr>
+                <w:noProof/>
+                <w:webHidden/>
+              </w:rPr>
+              <w:tab/>
+            </w:r>
+            <w:r>
+              <w:rPr>
+                <w:noProof/>
+                <w:webHidden/>
+              </w:rPr>
+              <w:fldChar w:fldCharType="begin"/>
+            </w:r>
+            <w:r>
+              <w:rPr>
+                <w:noProof/>
+                <w:webHidden/>
+              </w:rPr>
+              <w:instrText xml:space="preserve"> PAGEREF _Toc480744451 \h </w:instrText>
+            </w:r>
+            <w:r>
+              <w:rPr>
+                <w:noProof/>
+                <w:webHidden/>
+              </w:rPr>
+            </w:r>
+            <w:r>
+              <w:rPr>
+                <w:noProof/>
+                <w:webHidden/>
+              </w:rPr>
+              <w:fldChar w:fldCharType="separate"/>
+            </w:r>
+            <w:r>
+              <w:rPr>
+                <w:noProof/>
+                <w:webHidden/>
+              </w:rPr>
+              <w:t>11</w:t>
+            </w:r>
+            <w:r>
+              <w:rPr>
+                <w:noProof/>
+                <w:webHidden/>
+              </w:rPr>
+              <w:fldChar w:fldCharType="end"/>
+            </w:r>
+          </w:hyperlink>
+        </w:p>
+        <w:p>
+          <w:r>
+            <w:fldChar w:fldCharType="end"/>
+          </w:r>
+        </w:p>
+      </w:sdtContent>
+    </w:sdt>
+    <w:p>
+      <w:r>
+        <w:br w:type="page"/>
+      </w:r>
+      <w:bookmarkStart w:id="22" w:name="_GoBack"/>
+      <w:bookmarkEnd w:id="22"/>
+    </w:p>
+    <w:p>
+      <w:pPr>
+        <w:pStyle w:val="MITITULO1"/>
+        <w:rPr>
+          <w:color w:val="595959" w:themeColor="text1" w:themeTint="A6"/>
         </w:rPr>
       </w:pPr>
-      <w:r>
-        <w:rPr>
-          <w:sz w:val="24"/>
-          <w:szCs w:val="24"/>
-        </w:rPr>
-        <w:t xml:space="preserve">A </w:t>
-      </w:r>
-      <w:r>
-        <w:rPr>
-          <w:b/>
-          <w:i/>
-          <w:sz w:val="24"/>
-          <w:szCs w:val="24"/>
-        </w:rPr>
-        <w:t>Manuel</w:t>
-      </w:r>
-      <w:r>
-        <w:rPr>
-          <w:sz w:val="24"/>
-          <w:szCs w:val="24"/>
-        </w:rPr>
-        <w:t xml:space="preserve"> y </w:t>
-      </w:r>
-      <w:r>
-        <w:rPr>
-          <w:b/>
-          <w:i/>
-          <w:sz w:val="24"/>
-          <w:szCs w:val="24"/>
-        </w:rPr>
-        <w:t>Pastora</w:t>
-      </w:r>
-      <w:r>
-        <w:rPr>
-          <w:sz w:val="24"/>
-          <w:szCs w:val="24"/>
-        </w:rPr>
-        <w:t xml:space="preserve">, </w:t>
-      </w:r>
-      <w:r>
-        <w:rPr>
-          <w:sz w:val="24"/>
-          <w:szCs w:val="24"/>
-        </w:rPr>
-        <w:t xml:space="preserve">por </w:t>
-      </w:r>
-      <w:r>
-        <w:rPr>
-          <w:sz w:val="24"/>
-          <w:szCs w:val="24"/>
-        </w:rPr>
-        <w:t>darme los medios y el cariño para llegar hasta aquí.</w:t>
-      </w:r>
-    </w:p>
-    <w:p>
-      <w:pPr>
-        <w:suppressAutoHyphens w:val="0"/>
-        <w:jc w:val="right"/>
-        <w:rPr>
-          <w:sz w:val="24"/>
-          <w:szCs w:val="24"/>
-        </w:rPr>
-      </w:pPr>
-    </w:p>
-    <w:p>
-      <w:pPr>
-        <w:suppressAutoHyphens w:val="0"/>
-        <w:jc w:val="right"/>
-        <w:rPr>
-          <w:sz w:val="24"/>
-          <w:szCs w:val="24"/>
-        </w:rPr>
-      </w:pPr>
-      <w:r>
-        <w:rPr>
-          <w:sz w:val="24"/>
-          <w:szCs w:val="24"/>
-        </w:rPr>
-        <w:t xml:space="preserve">A </w:t>
-      </w:r>
-      <w:r>
-        <w:rPr>
-          <w:b/>
-          <w:i/>
-          <w:sz w:val="24"/>
-          <w:szCs w:val="24"/>
-        </w:rPr>
-        <w:t>Diego</w:t>
-      </w:r>
-      <w:r>
-        <w:rPr>
-          <w:sz w:val="24"/>
-          <w:szCs w:val="24"/>
-        </w:rPr>
-        <w:t xml:space="preserve">, </w:t>
-      </w:r>
-      <w:r>
-        <w:rPr>
-          <w:b/>
-          <w:i/>
-          <w:sz w:val="24"/>
-          <w:szCs w:val="24"/>
-        </w:rPr>
-        <w:t>Héctor</w:t>
-      </w:r>
-      <w:r>
-        <w:rPr>
-          <w:sz w:val="24"/>
-          <w:szCs w:val="24"/>
-        </w:rPr>
-        <w:t xml:space="preserve"> y </w:t>
-      </w:r>
-      <w:r>
-        <w:rPr>
-          <w:b/>
-          <w:i/>
-          <w:sz w:val="24"/>
-          <w:szCs w:val="24"/>
-        </w:rPr>
-        <w:t>Román</w:t>
-      </w:r>
-      <w:r>
-        <w:rPr>
-          <w:sz w:val="24"/>
-          <w:szCs w:val="24"/>
-        </w:rPr>
-        <w:t xml:space="preserve"> por las noches en vela, las de estudio y las de copas.</w:t>
-      </w:r>
-    </w:p>
-    <w:p>
-      <w:pPr>
-        <w:suppressAutoHyphens w:val="0"/>
-        <w:jc w:val="right"/>
-        <w:rPr>
-          <w:sz w:val="24"/>
-          <w:szCs w:val="24"/>
-        </w:rPr>
-      </w:pPr>
-    </w:p>
-    <w:p>
-      <w:pPr>
-        <w:suppressAutoHyphens w:val="0"/>
-        <w:jc w:val="right"/>
-        <w:rPr>
-          <w:sz w:val="24"/>
-          <w:szCs w:val="24"/>
-        </w:rPr>
-      </w:pPr>
-      <w:r>
-        <w:rPr>
-          <w:sz w:val="24"/>
-          <w:szCs w:val="24"/>
-        </w:rPr>
-        <w:t xml:space="preserve">A </w:t>
-      </w:r>
-      <w:r>
-        <w:rPr>
-          <w:b/>
-          <w:i/>
-          <w:sz w:val="24"/>
-          <w:szCs w:val="24"/>
-        </w:rPr>
-        <w:t>Alba</w:t>
-      </w:r>
-      <w:r>
-        <w:rPr>
-          <w:sz w:val="24"/>
-          <w:szCs w:val="24"/>
-        </w:rPr>
-        <w:t xml:space="preserve"> por nunca dejar que me rindiera y el enorme apoyo que ha sido en mi vida.</w:t>
-      </w:r>
-    </w:p>
-    <w:p>
-      <w:pPr>
-        <w:suppressAutoHyphens w:val="0"/>
-        <w:rPr>
-          <w:sz w:val="24"/>
-          <w:szCs w:val="24"/>
-        </w:rPr>
-      </w:pPr>
-      <w:r>
-        <w:rPr>
-          <w:sz w:val="24"/>
-          <w:szCs w:val="24"/>
-        </w:rPr>
-        <w:br w:type="page"/>
-      </w:r>
-    </w:p>
-    <w:p>
-      <w:pPr>
-        <w:pStyle w:val="Ttulo1"/>
-      </w:pPr>
-      <w:r>
-        <w:lastRenderedPageBreak/>
-        <w:t>INDICE</w:t>
-      </w:r>
-      <w:r>
-        <w:t xml:space="preserve"> DE CONTENIDOS</w:t>
-      </w:r>
-    </w:p>
-    <w:p/>
-    <w:p>
-      <w:pPr>
-        <w:suppressAutoHyphens w:val="0"/>
-      </w:pPr>
-      <w:r>
-        <w:br w:type="page"/>
-      </w:r>
-    </w:p>
-    <w:p>
-      <w:pPr>
-        <w:pStyle w:val="Ttulo1"/>
-      </w:pPr>
-      <w:r>
+      <w:bookmarkStart w:id="23" w:name="_Toc480744434"/>
+      <w:r>
+        <w:rPr>
+          <w:color w:val="595959" w:themeColor="text1" w:themeTint="A6"/>
+        </w:rPr>
         <w:lastRenderedPageBreak/>
         <w:t>INDICE DE ILUSTRACIONES</w:t>
       </w:r>
+      <w:bookmarkEnd w:id="23"/>
     </w:p>
     <w:p>
       <w:pPr>
-        <w:suppressAutoHyphens w:val="0"/>
         <w:rPr>
           <w:rFonts w:asciiTheme="majorHAnsi" w:eastAsiaTheme="majorEastAsia" w:hAnsiTheme="majorHAnsi" w:cstheme="majorBidi"/>
           <w:color w:val="2E74B5" w:themeColor="accent1" w:themeShade="BF"/>
@@ -2484,16 +2982,23 @@
     </w:p>
     <w:p>
       <w:pPr>
-        <w:pStyle w:val="Ttulo1"/>
+        <w:pStyle w:val="MITITULO1"/>
+        <w:rPr>
+          <w:color w:val="595959" w:themeColor="text1" w:themeTint="A6"/>
+        </w:rPr>
       </w:pPr>
-      <w:r>
+      <w:bookmarkStart w:id="24" w:name="_Toc480744435"/>
+      <w:r>
+        <w:rPr>
+          <w:color w:val="595959" w:themeColor="text1" w:themeTint="A6"/>
+        </w:rPr>
         <w:lastRenderedPageBreak/>
         <w:t>INDICE DE TABLAS</w:t>
       </w:r>
+      <w:bookmarkEnd w:id="24"/>
     </w:p>
     <w:p>
       <w:pPr>
-        <w:suppressAutoHyphens w:val="0"/>
         <w:rPr>
           <w:rFonts w:asciiTheme="majorHAnsi" w:eastAsiaTheme="majorEastAsia" w:hAnsiTheme="majorHAnsi" w:cstheme="majorBidi"/>
           <w:color w:val="2E74B5" w:themeColor="accent1" w:themeShade="BF"/>
@@ -2507,331 +3012,1990 @@
     </w:p>
     <w:p>
       <w:pPr>
-        <w:pStyle w:val="Ttulo1"/>
+        <w:pStyle w:val="MITITULO1"/>
+        <w:rPr>
+          <w:color w:val="595959" w:themeColor="text1" w:themeTint="A6"/>
+        </w:rPr>
       </w:pPr>
-      <w:r>
+      <w:bookmarkStart w:id="25" w:name="_Toc480744436"/>
+      <w:r>
+        <w:rPr>
+          <w:color w:val="595959" w:themeColor="text1" w:themeTint="A6"/>
+        </w:rPr>
         <w:lastRenderedPageBreak/>
         <w:t>INTRODUCCIÓN</w:t>
       </w:r>
+      <w:bookmarkEnd w:id="25"/>
+    </w:p>
+    <w:p/>
+    <w:p>
+      <w:r>
+        <w:t>Si pensamos por un momento cada una de las interfaces que tenemos a nuestro alcance a diario</w:t>
+      </w:r>
+      <w:r>
+        <w:t>:</w:t>
+      </w:r>
+      <w:r>
+        <w:t xml:space="preserve"> </w:t>
+      </w:r>
+      <w:r>
+        <w:t>L</w:t>
+      </w:r>
+      <w:r>
+        <w:t>a</w:t>
+      </w:r>
+      <w:r>
+        <w:t xml:space="preserve"> aplicación que usamos para leer noticias, el sistema operativo de nuestro móvil u ordenador, </w:t>
+      </w:r>
+      <w:r>
+        <w:t>la botonera del coche o nuestro microondas</w:t>
+      </w:r>
+      <w:r>
+        <w:t xml:space="preserve">. Todas ellas han pasado por un proceso de diseño (más o menos) riguroso, y en las fases de ese diseño nos encontramos con el </w:t>
+      </w:r>
+      <w:r>
+        <w:rPr>
+          <w:i/>
+        </w:rPr>
+        <w:t>prototipado falso</w:t>
+      </w:r>
+      <w:r>
+        <w:t>, donde el diseñador de interfaces expone a los demás integrantes del equipo o al cliente, un esbozo de cómo funcionará la aplicación, la botonera de una máquina, etc.</w:t>
+      </w:r>
     </w:p>
     <w:p/>
     <w:p>
       <w:pPr>
         <w:rPr>
-          <w:sz w:val="24"/>
-          <w:szCs w:val="24"/>
+          <w:u w:val="single"/>
         </w:rPr>
       </w:pPr>
-      <w:bookmarkStart w:id="20" w:name="_GoBack"/>
-      <w:bookmarkEnd w:id="20"/>
-      <w:r>
-        <w:rPr>
-          <w:sz w:val="24"/>
-          <w:szCs w:val="24"/>
-        </w:rPr>
-        <w:t>Si pensamos por un momento cada una de las interfaces que tenemos a nuestro alcance a diario</w:t>
-      </w:r>
-      <w:r>
-        <w:rPr>
-          <w:sz w:val="24"/>
-          <w:szCs w:val="24"/>
-        </w:rPr>
+      <w:r>
+        <w:t>Dicho esbozo será un conjunto de imágenes ordenadas, donde el diseñador nos expone las diferentes vistas y/o comportamientos que derivan de la interacción con dicha interfaz. Pero pese al orden detallado que pueda darnos el diseñador, la visualización que obtenemos de la interfaz resulta estática y por ello, surge este proyecto</w:t>
+      </w:r>
+      <w:r>
+        <w:t>…</w:t>
+      </w:r>
+    </w:p>
+    <w:p/>
+    <w:p>
+      <w:r>
+        <w:t xml:space="preserve">Este proyecto llevará a cabo la implementación de una parte del trabajo teórico llevado a cabo por el tutor de éste proyecto </w:t>
+      </w:r>
+      <w:r>
+        <w:rPr>
+          <w:b/>
+        </w:rPr>
+        <w:t>Javier Rodeiro Iglesias</w:t>
+      </w:r>
+      <w:r>
+        <w:t xml:space="preserve"> y que posteriormente fue continuado por </w:t>
+      </w:r>
+      <w:r>
+        <w:rPr>
+          <w:b/>
+        </w:rPr>
+        <w:t xml:space="preserve">Pedro </w:t>
+      </w:r>
+      <w:r>
+        <w:rPr>
+          <w:b/>
+        </w:rPr>
+        <w:t>Miguel Teixeira Faria</w:t>
+      </w:r>
+      <w:r>
+        <w:t>, donde se define pormenorizadamente lo que es una interfaz, por qué está compuesta y como estos componentes interaccionan para crear dicha interfaz.</w:t>
+      </w:r>
+    </w:p>
+    <w:p/>
+    <w:p>
+      <w:r>
+        <w:t xml:space="preserve">En el marco teórico citado se define que los componentes más básicos de una interfaz pueden definirse mediante dibujo o mediante imágenes, por lo que por motivos de alcance en este proyecto nos basaremos en las imágenes. </w:t>
+      </w:r>
+    </w:p>
+    <w:p>
+      <w:r>
+        <w:t>Así</w:t>
+      </w:r>
+      <w:r>
+        <w:t xml:space="preserve"> el objetivo será</w:t>
+      </w:r>
+      <w:r>
+        <w:t xml:space="preserve"> implementar un sistema de interacción con imágenes rasterizadas (BMP, JPG, PNG</w:t>
+      </w:r>
+      <w:r>
+        <w:t xml:space="preserve">) siendo PNG el formato preferido debido al soporte </w:t>
+      </w:r>
+      <w:r>
+        <w:t xml:space="preserve">de transparencias, donde el usuario sea capaz de definir elementos simples y complejos de la interfaz y la interacción entre ellos de la manera más intuitiva posible. </w:t>
+      </w:r>
+    </w:p>
+    <w:p/>
+    <w:p>
+      <w:r>
+        <w:t xml:space="preserve">Maquetando así el </w:t>
+      </w:r>
+      <w:r>
+        <w:rPr>
+          <w:i/>
+        </w:rPr>
+        <w:t>prototipado falso</w:t>
+      </w:r>
+      <w:r>
+        <w:t>, con sus diferentes vistas y comportamientos. Para obtener finalmente un archivo XML donde estará definida toda la interfaz como la interacción entre sus componentes, organizado de manera jerárquica.</w:t>
+      </w:r>
+    </w:p>
+    <w:p>
+      <w:r>
+        <w:t xml:space="preserve">Para que posteriormente dicho archivo pueda ser cargado en un visualizador que interpretará las etiquetas del XML a fin de otorgar una experiencia dinámica e interactiva sobre el </w:t>
+      </w:r>
+      <w:r>
+        <w:rPr>
+          <w:i/>
+        </w:rPr>
+        <w:t>prototipado falso</w:t>
+      </w:r>
+      <w:r>
+        <w:t>. Sin embargo, dicho visualizador está fuera del alcance de este proyecto.</w:t>
+      </w:r>
+    </w:p>
+    <w:p/>
+    <w:p/>
+    <w:p>
+      <w:pPr>
+        <w:pStyle w:val="MITITULO1"/>
+        <w:rPr>
+          <w:color w:val="595959" w:themeColor="text1" w:themeTint="A6"/>
+        </w:rPr>
+      </w:pPr>
+      <w:bookmarkStart w:id="26" w:name="_Toc480744437"/>
+      <w:r>
+        <w:rPr>
+          <w:color w:val="595959" w:themeColor="text1" w:themeTint="A6"/>
+        </w:rPr>
+        <w:t>OBJETIVOS</w:t>
+      </w:r>
+      <w:bookmarkEnd w:id="26"/>
+    </w:p>
+    <w:p/>
+    <w:p>
+      <w:pPr>
+        <w:pStyle w:val="Prrafodelista"/>
+        <w:numPr>
+          <w:ilvl w:val="0"/>
+          <w:numId w:val="1"/>
+        </w:numPr>
+      </w:pPr>
+      <w:r>
+        <w:t>Construir</w:t>
+      </w:r>
+      <w:r>
+        <w:t xml:space="preserve"> una app gráfica de escritorio programada con </w:t>
+      </w:r>
+      <w:proofErr w:type="spellStart"/>
+      <w:r>
+        <w:t>Qt</w:t>
+      </w:r>
+      <w:proofErr w:type="spellEnd"/>
+      <w:r>
+        <w:t xml:space="preserve"> que resulte intuitiva.</w:t>
+      </w:r>
+    </w:p>
+    <w:p/>
+    <w:p>
+      <w:pPr>
+        <w:pStyle w:val="Prrafodelista"/>
+        <w:numPr>
+          <w:ilvl w:val="0"/>
+          <w:numId w:val="1"/>
+        </w:numPr>
+      </w:pPr>
+      <w:r>
+        <w:t>Que permita operaciones básicas con imágenes: Mover y Escalar.</w:t>
+      </w:r>
+    </w:p>
+    <w:p/>
+    <w:p>
+      <w:pPr>
+        <w:pStyle w:val="Prrafodelista"/>
+        <w:numPr>
+          <w:ilvl w:val="0"/>
+          <w:numId w:val="1"/>
+        </w:numPr>
+      </w:pPr>
+      <w:r>
+        <w:t>Que acept</w:t>
+      </w:r>
+      <w:r>
+        <w:t xml:space="preserve">e componentes simples, </w:t>
+      </w:r>
+      <w:r>
+        <w:t>basado en imágenes</w:t>
+      </w:r>
+      <w:r>
+        <w:t xml:space="preserve">, los cuales agregan </w:t>
+      </w:r>
+      <w:r>
+        <w:t>la necesidad de conocer:</w:t>
+      </w:r>
+    </w:p>
+    <w:p>
+      <w:pPr>
+        <w:pStyle w:val="Prrafodelista"/>
+        <w:numPr>
+          <w:ilvl w:val="1"/>
+          <w:numId w:val="1"/>
+        </w:numPr>
+      </w:pPr>
+      <w:r>
+        <w:t>Posición</w:t>
+      </w:r>
+    </w:p>
+    <w:p>
+      <w:pPr>
+        <w:pStyle w:val="Prrafodelista"/>
+        <w:numPr>
+          <w:ilvl w:val="1"/>
+          <w:numId w:val="1"/>
+        </w:numPr>
+      </w:pPr>
+      <w:r>
+        <w:t>Tamaño</w:t>
+      </w:r>
+    </w:p>
+    <w:p>
+      <w:pPr>
+        <w:pStyle w:val="Prrafodelista"/>
+        <w:numPr>
+          <w:ilvl w:val="1"/>
+          <w:numId w:val="1"/>
+        </w:numPr>
+      </w:pPr>
+      <w:r>
+        <w:lastRenderedPageBreak/>
+        <w:t>Nivel de profundidad</w:t>
+      </w:r>
+    </w:p>
+    <w:p>
+      <w:pPr>
+        <w:pStyle w:val="Prrafodelista"/>
+        <w:numPr>
+          <w:ilvl w:val="1"/>
+          <w:numId w:val="1"/>
+        </w:numPr>
+      </w:pPr>
+      <w:r>
+        <w:t>Si es visible en la escena</w:t>
+      </w:r>
+    </w:p>
+    <w:p>
+      <w:pPr>
+        <w:pStyle w:val="Prrafodelista"/>
+        <w:numPr>
+          <w:ilvl w:val="1"/>
+          <w:numId w:val="1"/>
+        </w:numPr>
+      </w:pPr>
+      <w:r>
+        <w:t>Si está activo en la escena</w:t>
+      </w:r>
+    </w:p>
+    <w:p/>
+    <w:p>
+      <w:pPr>
+        <w:pStyle w:val="Prrafodelista"/>
+        <w:numPr>
+          <w:ilvl w:val="0"/>
+          <w:numId w:val="1"/>
+        </w:numPr>
+      </w:pPr>
+      <w:r>
+        <w:t>Que permita además agregar componentes complejos, formados por componentes simples u otros componentes complejos, los cuales:</w:t>
+      </w:r>
+    </w:p>
+    <w:p>
+      <w:pPr>
+        <w:pStyle w:val="Prrafodelista"/>
+        <w:numPr>
+          <w:ilvl w:val="1"/>
+          <w:numId w:val="1"/>
+        </w:numPr>
+      </w:pPr>
+      <w:r>
+        <w:t>Permite definir estados, siendo un estado el conjunto de características de los componentes que lo componen […] !</w:t>
+      </w:r>
+    </w:p>
+    <w:p>
+      <w:pPr>
+        <w:pStyle w:val="Prrafodelista"/>
+        <w:numPr>
+          <w:ilvl w:val="1"/>
+          <w:numId w:val="1"/>
+        </w:numPr>
+      </w:pPr>
+      <w:r>
+        <w:t>Permiten definir los eventos que desencad</w:t>
+      </w:r>
+      <w:r>
+        <w:t>enan las transiciones entre los estados</w:t>
+      </w:r>
+      <w:r>
+        <w:t xml:space="preserve"> (a nivel de alcance se han limitado estos eventos a los eventos soportados por dispositivos táctiles</w:t>
+      </w:r>
+      <w:r>
+        <w:t>)</w:t>
+      </w:r>
+    </w:p>
+    <w:p>
+      <w:pPr>
+        <w:pStyle w:val="Prrafodelista"/>
+        <w:numPr>
+          <w:ilvl w:val="1"/>
+          <w:numId w:val="1"/>
+        </w:numPr>
+      </w:pPr>
+      <w:r>
+        <w:t xml:space="preserve">Permiten definir </w:t>
+      </w:r>
+      <w:r>
+        <w:t>si dichas transiciones tienen alguna precondición, siendo una precondición la dependencia de que otro componente se encuentre en un estado determinado.</w:t>
+      </w:r>
+    </w:p>
+    <w:p/>
+    <w:p>
+      <w:pPr>
+        <w:pStyle w:val="Prrafodelista"/>
+        <w:numPr>
+          <w:ilvl w:val="0"/>
+          <w:numId w:val="1"/>
+        </w:numPr>
+      </w:pPr>
+      <w:r>
+        <w:t>Que permita el manejo de dichos componentes desde un área de trabajo.</w:t>
+      </w:r>
+    </w:p>
+    <w:p/>
+    <w:p>
+      <w:pPr>
+        <w:pStyle w:val="Prrafodelista"/>
+        <w:numPr>
+          <w:ilvl w:val="0"/>
+          <w:numId w:val="1"/>
+        </w:numPr>
+      </w:pPr>
+      <w:r>
+        <w:t>Que permita el manejo de dichos componentes desde fuera del área de trabajo, mostrando una tabla con las características más importantes de cada componente y permita realizar las mismas acciones que desde el área de trabajo a excepción de mover y escalar, las cuales se consideran acciones únicamente visuales.</w:t>
+      </w:r>
+    </w:p>
+    <w:p>
+      <w:pPr>
+        <w:pStyle w:val="Prrafodelista"/>
+      </w:pPr>
+    </w:p>
+    <w:p>
+      <w:pPr>
+        <w:pStyle w:val="Prrafodelista"/>
+        <w:numPr>
+          <w:ilvl w:val="0"/>
+          <w:numId w:val="1"/>
+        </w:numPr>
+      </w:pPr>
+      <w:r>
+        <w:t>Que permita, en base a la especificación del marco teórico del que parte este proyecto:</w:t>
+      </w:r>
+    </w:p>
+    <w:p>
+      <w:pPr>
+        <w:pStyle w:val="Prrafodelista"/>
+        <w:numPr>
+          <w:ilvl w:val="1"/>
+          <w:numId w:val="1"/>
+        </w:numPr>
+      </w:pPr>
+      <w:r>
+        <w:t>Guardar el estado del proyecto en un archivo XML donde de manera jerárquica y con etiquetas específicas, se def</w:t>
+      </w:r>
+      <w:r>
+        <w:t>ine con exactitud la interfaz que se está definiendo en base a componentes, los estados de estos y las interacciones requeridas.</w:t>
+      </w:r>
+    </w:p>
+    <w:p>
+      <w:pPr>
+        <w:pStyle w:val="Prrafodelista"/>
+        <w:numPr>
+          <w:ilvl w:val="1"/>
+          <w:numId w:val="1"/>
+        </w:numPr>
+      </w:pPr>
+      <w:r>
+        <w:t>Cargar un archivo XML de forma que recupere el proyecto exactamente donde lo dejamos y poder así hacer modificaciones en los componentes que ya teníamos definidos o definir componentes nuevos.</w:t>
+      </w:r>
+    </w:p>
+    <w:p>
+      <w:pPr>
+        <w:pStyle w:val="Prrafodelista"/>
+      </w:pPr>
+    </w:p>
+    <w:p>
+      <w:pPr>
+        <w:pStyle w:val="Prrafodelista"/>
+        <w:numPr>
+          <w:ilvl w:val="0"/>
+          <w:numId w:val="1"/>
+        </w:numPr>
+      </w:pPr>
+      <w:r>
+        <w:t>Que permita visualizar su interfaz en varios idiomas.</w:t>
+      </w:r>
+    </w:p>
+    <w:p/>
+    <w:p>
+      <w:pPr>
+        <w:pStyle w:val="MITITULO1"/>
+        <w:rPr>
+          <w:color w:val="595959" w:themeColor="text1" w:themeTint="A6"/>
+        </w:rPr>
+      </w:pPr>
+      <w:bookmarkStart w:id="27" w:name="_Toc480744438"/>
+      <w:r>
+        <w:rPr>
+          <w:color w:val="595959" w:themeColor="text1" w:themeTint="A6"/>
+        </w:rPr>
+        <w:t>RESUMEN DE LA SOLUCIÓN PROPUESTA</w:t>
+      </w:r>
+      <w:bookmarkEnd w:id="27"/>
+    </w:p>
+    <w:p>
+      <w:pPr>
+        <w:pStyle w:val="MITITULO1"/>
+        <w:rPr>
+          <w:color w:val="595959" w:themeColor="text1" w:themeTint="A6"/>
+        </w:rPr>
+      </w:pPr>
+      <w:bookmarkStart w:id="28" w:name="_Toc480744439"/>
+      <w:r>
+        <w:rPr>
+          <w:color w:val="595959" w:themeColor="text1" w:themeTint="A6"/>
+        </w:rPr>
+        <w:t xml:space="preserve">PLANIFICACIÓN Y </w:t>
+      </w:r>
+      <w:r>
+        <w:rPr>
+          <w:color w:val="595959" w:themeColor="text1" w:themeTint="A6"/>
+        </w:rPr>
+        <w:t>SEGUIMIENTO</w:t>
+      </w:r>
+      <w:bookmarkEnd w:id="28"/>
+    </w:p>
+    <w:p>
+      <w:pPr>
+        <w:pStyle w:val="MITITULO1"/>
+        <w:rPr>
+          <w:color w:val="595959" w:themeColor="text1" w:themeTint="A6"/>
+        </w:rPr>
+      </w:pPr>
+      <w:bookmarkStart w:id="29" w:name="_Toc480744440"/>
+      <w:r>
+        <w:rPr>
+          <w:color w:val="595959" w:themeColor="text1" w:themeTint="A6"/>
+        </w:rPr>
+        <w:t>ARQUITECTURA</w:t>
+      </w:r>
+      <w:bookmarkEnd w:id="29"/>
+    </w:p>
+    <w:p/>
+    <w:p>
+      <w:r>
+        <w:t>Al tratarse de una apli</w:t>
+      </w:r>
+      <w:r>
+        <w:t>cación para escritorio, con interfaz gráfica</w:t>
+      </w:r>
+      <w:r>
+        <w:t>, l</w:t>
+      </w:r>
+      <w:r>
+        <w:t xml:space="preserve">a arquitectura utilizada será una arquitectura en capas siguiendo el patrón </w:t>
+      </w:r>
+      <w:r>
+        <w:rPr>
+          <w:b/>
+          <w:i/>
+        </w:rPr>
+        <w:t>MVP con vista pasiva</w:t>
+      </w:r>
+      <w:r>
+        <w:t xml:space="preserve">; </w:t>
+      </w:r>
+      <w:r>
+        <w:t>el cual es una e</w:t>
+      </w:r>
+      <w:r>
+        <w:t xml:space="preserve">volución del archiconocido </w:t>
+      </w:r>
+      <w:r>
+        <w:rPr>
+          <w:i/>
+        </w:rPr>
+        <w:t>MVC</w:t>
+      </w:r>
+      <w:r>
+        <w:t>.</w:t>
+      </w:r>
+    </w:p>
+    <w:p/>
+    <w:p>
+      <w:pPr>
+        <w:pStyle w:val="imagen1"/>
+      </w:pPr>
+      <w:r>
+        <w:lastRenderedPageBreak/>
+        <w:drawing>
+          <wp:inline distT="0" distB="0" distL="0" distR="0" wp14:anchorId="627F6351" wp14:editId="4C11F769">
+            <wp:extent cx="3817620" cy="1432560"/>
+            <wp:effectExtent l="0" t="0" r="0" b="0"/>
+            <wp:docPr id="1" name="Imagen 1" descr="C:\Users\camba\AppData\Local\Microsoft\Windows\INetCache\Content.Word\MVP.PNG"/>
+            <wp:cNvGraphicFramePr>
+              <a:graphicFrameLocks xmlns:a="http://schemas.openxmlformats.org/drawingml/2006/main" noChangeAspect="1"/>
+            </wp:cNvGraphicFramePr>
+            <a:graphic xmlns:a="http://schemas.openxmlformats.org/drawingml/2006/main">
+              <a:graphicData uri="http://schemas.openxmlformats.org/drawingml/2006/picture">
+                <pic:pic xmlns:pic="http://schemas.openxmlformats.org/drawingml/2006/picture">
+                  <pic:nvPicPr>
+                    <pic:cNvPr id="0" name="Picture 2" descr="C:\Users\camba\AppData\Local\Microsoft\Windows\INetCache\Content.Word\MVP.PNG"/>
+                    <pic:cNvPicPr>
+                      <a:picLocks noChangeAspect="1" noChangeArrowheads="1"/>
+                    </pic:cNvPicPr>
+                  </pic:nvPicPr>
+                  <pic:blipFill>
+                    <a:blip r:embed="rId9">
+                      <a:extLst>
+                        <a:ext uri="{28A0092B-C50C-407E-A947-70E740481C1C}">
+                          <a14:useLocalDpi xmlns:a14="http://schemas.microsoft.com/office/drawing/2010/main" val="0"/>
+                        </a:ext>
+                      </a:extLst>
+                    </a:blip>
+                    <a:srcRect/>
+                    <a:stretch>
+                      <a:fillRect/>
+                    </a:stretch>
+                  </pic:blipFill>
+                  <pic:spPr bwMode="auto">
+                    <a:xfrm>
+                      <a:off x="0" y="0"/>
+                      <a:ext cx="3817620" cy="1432560"/>
+                    </a:xfrm>
+                    <a:prstGeom prst="rect">
+                      <a:avLst/>
+                    </a:prstGeom>
+                    <a:noFill/>
+                    <a:ln>
+                      <a:noFill/>
+                    </a:ln>
+                  </pic:spPr>
+                </pic:pic>
+              </a:graphicData>
+            </a:graphic>
+          </wp:inline>
+        </w:drawing>
+      </w:r>
+    </w:p>
+    <w:p/>
+    <w:p>
+      <w:r>
+        <w:t xml:space="preserve">En </w:t>
+      </w:r>
+      <w:r>
+        <w:rPr>
+          <w:b/>
+          <w:i/>
+        </w:rPr>
+        <w:t>MVP con vista pasiva</w:t>
+      </w:r>
+      <w:r>
+        <w:t xml:space="preserve">, </w:t>
+      </w:r>
+      <w:r>
+        <w:t xml:space="preserve">la </w:t>
+      </w:r>
+      <w:r>
+        <w:rPr>
+          <w:b/>
+          <w:i/>
+        </w:rPr>
+        <w:t>V</w:t>
+      </w:r>
+      <w:r>
+        <w:rPr>
+          <w:i/>
+        </w:rPr>
+        <w:t>ista</w:t>
+      </w:r>
+      <w:r>
+        <w:t xml:space="preserve"> sólo define la interfaz de usuario, deposita toda la lógica de interfaz en el </w:t>
+      </w:r>
+      <w:r>
+        <w:rPr>
+          <w:b/>
+          <w:i/>
+        </w:rPr>
+        <w:t>P</w:t>
+      </w:r>
+      <w:r>
+        <w:rPr>
+          <w:i/>
+        </w:rPr>
+        <w:t>resentado</w:t>
+      </w:r>
+      <w:r>
+        <w:rPr>
+          <w:i/>
+        </w:rPr>
+        <w:t>r</w:t>
+      </w:r>
+      <w:r>
+        <w:t xml:space="preserve"> </w:t>
+      </w:r>
+      <w:r>
+        <w:t xml:space="preserve">el cual posee la </w:t>
+      </w:r>
+      <w:r>
+        <w:rPr>
+          <w:i/>
+        </w:rPr>
+        <w:t>lógica de negocio</w:t>
+      </w:r>
+      <w:r>
+        <w:t xml:space="preserve"> y ejecuta la </w:t>
+      </w:r>
+      <w:r>
+        <w:rPr>
+          <w:i/>
+        </w:rPr>
+        <w:t>lógica de interfaz</w:t>
+      </w:r>
+      <w:r>
+        <w:t xml:space="preserve"> cuando</w:t>
+      </w:r>
+      <w:r>
+        <w:t xml:space="preserve"> se dispara un </w:t>
+      </w:r>
+      <w:r>
+        <w:rPr>
+          <w:i/>
+        </w:rPr>
+        <w:t>Evento de usuario</w:t>
+      </w:r>
+      <w:r>
+        <w:t xml:space="preserve">; lo que reduce la cantidad de código, aprovechando la conexión de datos. En base a ello, el </w:t>
+      </w:r>
+      <w:r>
+        <w:rPr>
+          <w:b/>
+          <w:i/>
+        </w:rPr>
+        <w:t>P</w:t>
+      </w:r>
+      <w:r>
+        <w:rPr>
+          <w:i/>
+        </w:rPr>
+        <w:t>resentado</w:t>
+      </w:r>
+      <w:r>
+        <w:rPr>
+          <w:i/>
+        </w:rPr>
+        <w:t>r</w:t>
+      </w:r>
+      <w:r>
+        <w:t xml:space="preserve"> actualiza el </w:t>
+      </w:r>
+      <w:r>
+        <w:rPr>
+          <w:b/>
+          <w:i/>
+        </w:rPr>
+        <w:t>M</w:t>
+      </w:r>
+      <w:r>
+        <w:rPr>
+          <w:i/>
+        </w:rPr>
+        <w:t>odel</w:t>
+      </w:r>
+      <w:r>
+        <w:rPr>
+          <w:i/>
+        </w:rPr>
+        <w:t>o</w:t>
+      </w:r>
+      <w:r>
+        <w:t xml:space="preserve"> el cual una vez actualice la capa de persistencia, notificará al </w:t>
+      </w:r>
+      <w:r>
+        <w:rPr>
+          <w:b/>
+          <w:i/>
+        </w:rPr>
+        <w:t>P</w:t>
+      </w:r>
+      <w:r>
+        <w:rPr>
+          <w:i/>
+        </w:rPr>
+        <w:t>resentado</w:t>
+      </w:r>
+      <w:r>
+        <w:rPr>
+          <w:i/>
+        </w:rPr>
+        <w:t>r</w:t>
+      </w:r>
+      <w:r>
+        <w:t xml:space="preserve"> de los cambios y éste actualizará la </w:t>
+      </w:r>
+      <w:r>
+        <w:rPr>
+          <w:b/>
+          <w:i/>
+        </w:rPr>
+        <w:t>V</w:t>
+      </w:r>
+      <w:r>
+        <w:rPr>
+          <w:i/>
+        </w:rPr>
+        <w:t>ista</w:t>
+      </w:r>
+      <w:r>
+        <w:rPr>
+          <w:i/>
+        </w:rPr>
+        <w:t>.</w:t>
+      </w:r>
+      <w:r>
+        <w:t xml:space="preserve"> </w:t>
+      </w:r>
+    </w:p>
+    <w:p/>
+    <w:p/>
+    <w:p>
+      <w:pPr>
+        <w:pStyle w:val="MITITULO1"/>
+        <w:rPr>
+          <w:color w:val="595959" w:themeColor="text1" w:themeTint="A6"/>
+        </w:rPr>
+      </w:pPr>
+      <w:bookmarkStart w:id="30" w:name="_Toc480744441"/>
+      <w:r>
+        <w:rPr>
+          <w:color w:val="595959" w:themeColor="text1" w:themeTint="A6"/>
+        </w:rPr>
+        <w:t>TECNOLOGÍAS E INTEGRACIÓN DE PRODUCTOS DE TERCEROS</w:t>
+      </w:r>
+      <w:bookmarkEnd w:id="30"/>
+    </w:p>
+    <w:p>
+      <w:pPr>
+        <w:rPr>
+          <w:rFonts w:eastAsiaTheme="majorEastAsia"/>
+        </w:rPr>
+      </w:pPr>
+    </w:p>
+    <w:p>
+      <w:r>
+        <w:t xml:space="preserve">Tratándose de una aplicación con interfaz gráfica, resultaba obvio la necesidad de una librería o </w:t>
+      </w:r>
+      <w:proofErr w:type="spellStart"/>
+      <w:r>
+        <w:t>framework</w:t>
+      </w:r>
+      <w:proofErr w:type="spellEnd"/>
+      <w:r>
+        <w:t xml:space="preserve"> que cubriera dicha necesidad. Dado que la aplicación ha sido pensada para escritorio y el rendimiento de </w:t>
+      </w:r>
+      <w:r>
+        <w:rPr>
+          <w:i/>
+        </w:rPr>
+        <w:t>Electron.io</w:t>
+      </w:r>
+      <w:r>
+        <w:t xml:space="preserve"> es bajo, se descartó el uso de tecnologías web; por lo que los candidatos más populares eran GTK y </w:t>
+      </w:r>
+      <w:proofErr w:type="spellStart"/>
+      <w:r>
+        <w:t>Qt</w:t>
+      </w:r>
+      <w:proofErr w:type="spellEnd"/>
+      <w:r>
+        <w:t>.</w:t>
+      </w:r>
+    </w:p>
+    <w:p/>
+    <w:p>
+      <w:r>
+        <w:t xml:space="preserve">El desarrollo de la aplicación quería llevarse a cabo utilizando Python y aunque ambas tenían </w:t>
+      </w:r>
+      <w:proofErr w:type="spellStart"/>
+      <w:r>
+        <w:rPr>
+          <w:i/>
+        </w:rPr>
+        <w:t>bindings</w:t>
+      </w:r>
+      <w:proofErr w:type="spellEnd"/>
+      <w:r>
+        <w:t xml:space="preserve"> para el lenguaje, se ha utilizado finalmente </w:t>
+      </w:r>
+      <w:proofErr w:type="spellStart"/>
+      <w:r>
+        <w:t>Qt</w:t>
+      </w:r>
+      <w:proofErr w:type="spellEnd"/>
+      <w:r>
+        <w:t xml:space="preserve"> </w:t>
+      </w:r>
+      <w:r>
+        <w:t xml:space="preserve">por resultar (subjetivamente) más intuitivo. A mayores de que </w:t>
+      </w:r>
+      <w:proofErr w:type="spellStart"/>
+      <w:r>
+        <w:t>Qt</w:t>
+      </w:r>
+      <w:proofErr w:type="spellEnd"/>
+      <w:r>
+        <w:t xml:space="preserve"> provee de más elementos multiplataforma que sólo elementos de GUI como el tratamiento de hilos y sistema de ficheros, cosa que GTK no posee. Y esto hace que de querer actualizar la aplicación con nuevas funcionalidades complejas y multiplataforma, resulte más sencillo.</w:t>
+      </w:r>
+    </w:p>
+    <w:p>
+      <w:r>
+        <w:tab/>
+      </w:r>
+    </w:p>
+    <w:p>
+      <w:r>
+        <w:t xml:space="preserve">Respecto a la lógica de negocio y otras características de la interfaz que no pudieron resolverse </w:t>
+      </w:r>
+      <w:r>
+        <w:t>por carencias de</w:t>
+      </w:r>
+      <w:r>
+        <w:t xml:space="preserve"> </w:t>
+      </w:r>
+      <w:proofErr w:type="spellStart"/>
+      <w:r>
+        <w:t>PyQt</w:t>
+      </w:r>
+      <w:proofErr w:type="spellEnd"/>
+      <w:r>
         <w:t>:</w:t>
       </w:r>
-      <w:r>
-        <w:rPr>
-          <w:sz w:val="24"/>
-          <w:szCs w:val="24"/>
-        </w:rPr>
-        <w:t xml:space="preserve"> L</w:t>
-      </w:r>
-      <w:r>
-        <w:rPr>
-          <w:sz w:val="24"/>
-          <w:szCs w:val="24"/>
-        </w:rPr>
-        <w:t xml:space="preserve">a aplicación que usamos para leer noticias, el sistema operativo de nuestro móvil u ordenador, </w:t>
-      </w:r>
-      <w:r>
-        <w:rPr>
-          <w:sz w:val="24"/>
-          <w:szCs w:val="24"/>
-        </w:rPr>
-        <w:t>la botonera del coche o nuestro microondas</w:t>
-      </w:r>
-      <w:r>
-        <w:rPr>
-          <w:sz w:val="24"/>
-          <w:szCs w:val="24"/>
-        </w:rPr>
-        <w:t xml:space="preserve">. Todas ellas han pasado por un proceso de diseño (más o menos) riguroso, y en las fases de ese diseño nos encontramos con el </w:t>
-      </w:r>
-      <w:r>
-        <w:rPr>
+    </w:p>
+    <w:p>
+      <w:pPr>
+        <w:pStyle w:val="Prrafodelista"/>
+        <w:numPr>
+          <w:ilvl w:val="0"/>
+          <w:numId w:val="1"/>
+        </w:numPr>
+        <w:rPr>
+          <w:b/>
+        </w:rPr>
+      </w:pPr>
+      <w:r>
+        <w:rPr>
+          <w:b/>
+        </w:rPr>
+        <w:t>Python-i18n[YAML]</w:t>
+      </w:r>
+      <w:r>
+        <w:rPr>
+          <w:b/>
+        </w:rPr>
+        <w:t xml:space="preserve"> (</w:t>
+      </w:r>
+      <w:hyperlink r:id="rId10" w:history="1">
+        <w:r>
+          <w:rPr>
+            <w:rStyle w:val="Hipervnculo"/>
+          </w:rPr>
+          <w:t>https://github.com/tuvistavie/python-i18n</w:t>
+        </w:r>
+      </w:hyperlink>
+      <w:r>
+        <w:rPr>
+          <w:b/>
+        </w:rPr>
+        <w:t>)</w:t>
+      </w:r>
+      <w:r>
+        <w:t>: Para leer archivos YAML con el texto de la interfaz en diferentes idiomas (Español, Inglés, Frances y Alemán)</w:t>
+      </w:r>
+    </w:p>
+    <w:p>
+      <w:pPr>
+        <w:rPr>
+          <w:b/>
+        </w:rPr>
+      </w:pPr>
+    </w:p>
+    <w:p>
+      <w:pPr>
+        <w:pStyle w:val="Prrafodelista"/>
+        <w:numPr>
+          <w:ilvl w:val="0"/>
+          <w:numId w:val="1"/>
+        </w:numPr>
+        <w:rPr>
+          <w:b/>
+        </w:rPr>
+      </w:pPr>
+      <w:proofErr w:type="spellStart"/>
+      <w:r>
+        <w:rPr>
+          <w:b/>
+        </w:rPr>
+        <w:t>Lxml</w:t>
+      </w:r>
+      <w:proofErr w:type="spellEnd"/>
+      <w:r>
+        <w:rPr>
+          <w:b/>
+        </w:rPr>
+        <w:t xml:space="preserve"> (</w:t>
+      </w:r>
+      <w:hyperlink r:id="rId11" w:history="1">
+        <w:r>
+          <w:rPr>
+            <w:rStyle w:val="Hipervnculo"/>
+          </w:rPr>
+          <w:t>http://lxml.de</w:t>
+        </w:r>
+      </w:hyperlink>
+      <w:r>
+        <w:rPr>
+          <w:b/>
+        </w:rPr>
+        <w:t>)</w:t>
+      </w:r>
+      <w:r>
+        <w:t>:</w:t>
+      </w:r>
+      <w:r>
+        <w:t xml:space="preserve"> Para la persistencia de datos, ya que guardaremos y cargaremos el estado de un proyecto en un archivo XML.</w:t>
+      </w:r>
+    </w:p>
+    <w:p/>
+    <w:p>
+      <w:pPr>
+        <w:pStyle w:val="Prrafodelista"/>
+        <w:numPr>
+          <w:ilvl w:val="0"/>
+          <w:numId w:val="1"/>
+        </w:numPr>
+        <w:rPr>
+          <w:b/>
+        </w:rPr>
+      </w:pPr>
+      <w:proofErr w:type="spellStart"/>
+      <w:r>
+        <w:rPr>
+          <w:b/>
+        </w:rPr>
+        <w:t>c</w:t>
+      </w:r>
+      <w:r>
+        <w:rPr>
+          <w:b/>
+        </w:rPr>
+        <w:t>ollections.deque</w:t>
+      </w:r>
+      <w:proofErr w:type="spellEnd"/>
+      <w:r>
+        <w:rPr>
+          <w:b/>
+        </w:rPr>
+        <w:t xml:space="preserve"> (</w:t>
+      </w:r>
+      <w:r>
+        <w:rPr>
+          <w:b/>
           <w:i/>
-          <w:sz w:val="24"/>
-          <w:szCs w:val="24"/>
-        </w:rPr>
-        <w:t>prototipado falso</w:t>
-      </w:r>
-      <w:r>
-        <w:rPr>
-          <w:sz w:val="24"/>
-          <w:szCs w:val="24"/>
-        </w:rPr>
-        <w:t>, donde el diseñador de interfaces expone a los demás integrantes del equipo o al cliente, un esbozo de cómo funcionará la aplicación, la botonera de una máquina, etc.</w:t>
-      </w:r>
-    </w:p>
+        </w:rPr>
+        <w:t>interna de Python</w:t>
+      </w:r>
+      <w:r>
+        <w:rPr>
+          <w:b/>
+        </w:rPr>
+        <w:t>)</w:t>
+      </w:r>
+      <w:r>
+        <w:t xml:space="preserve">: Será nuestro medio de almacenamiento en tiempo de ejecución. Resulta más eficientes que los </w:t>
+      </w:r>
+      <w:proofErr w:type="spellStart"/>
+      <w:r>
+        <w:t>arrays</w:t>
+      </w:r>
+      <w:proofErr w:type="spellEnd"/>
+      <w:r>
+        <w:t xml:space="preserve"> básicos.</w:t>
+      </w:r>
+    </w:p>
+    <w:p/>
     <w:p>
       <w:pPr>
-        <w:rPr>
-          <w:sz w:val="24"/>
-          <w:szCs w:val="24"/>
+        <w:pStyle w:val="Prrafodelista"/>
+        <w:numPr>
+          <w:ilvl w:val="0"/>
+          <w:numId w:val="1"/>
+        </w:numPr>
+        <w:rPr>
+          <w:b/>
         </w:rPr>
       </w:pPr>
-    </w:p>
+      <w:proofErr w:type="spellStart"/>
+      <w:r>
+        <w:rPr>
+          <w:b/>
+        </w:rPr>
+        <w:t>c</w:t>
+      </w:r>
+      <w:r>
+        <w:rPr>
+          <w:b/>
+        </w:rPr>
+        <w:t>opy</w:t>
+      </w:r>
+      <w:proofErr w:type="spellEnd"/>
+      <w:r>
+        <w:rPr>
+          <w:b/>
+        </w:rPr>
+        <w:t xml:space="preserve"> </w:t>
+      </w:r>
+      <w:r>
+        <w:rPr>
+          <w:b/>
+        </w:rPr>
+        <w:t>(</w:t>
+      </w:r>
+      <w:r>
+        <w:rPr>
+          <w:b/>
+          <w:i/>
+        </w:rPr>
+        <w:t>interna de Python</w:t>
+      </w:r>
+      <w:r>
+        <w:rPr>
+          <w:b/>
+        </w:rPr>
+        <w:t>)</w:t>
+      </w:r>
+      <w:r>
+        <w:t>:</w:t>
+      </w:r>
+      <w:r>
+        <w:t xml:space="preserve"> Para el funcionamiento de las acciones </w:t>
+      </w:r>
+      <w:r>
+        <w:rPr>
+          <w:i/>
+        </w:rPr>
+        <w:t>Hacer/Deshacer</w:t>
+      </w:r>
+      <w:r>
+        <w:t xml:space="preserve"> es necesario hacer copias exactas de objetos</w:t>
+      </w:r>
+      <w:r>
+        <w:t>.</w:t>
+      </w:r>
+    </w:p>
+    <w:p/>
     <w:p>
       <w:pPr>
-        <w:rPr>
-          <w:sz w:val="24"/>
-          <w:szCs w:val="24"/>
+        <w:pStyle w:val="Prrafodelista"/>
+        <w:numPr>
+          <w:ilvl w:val="0"/>
+          <w:numId w:val="1"/>
+        </w:numPr>
+        <w:rPr>
+          <w:b/>
         </w:rPr>
       </w:pPr>
-      <w:r>
-        <w:rPr>
-          <w:sz w:val="24"/>
-          <w:szCs w:val="24"/>
-        </w:rPr>
-        <w:t>Dicho esbozo será un conjunto de imágenes ordenadas, donde el diseñador nos expone las diferentes vistas y/o comportamientos que derivan de la interacción con dicha interfaz. Pero pese al orden detallado que pueda darnos el diseñador, la visualización que obtenemos de la interfaz resulta estática y por ello, surge este proyecto</w:t>
-      </w:r>
-      <w:r>
-        <w:rPr>
-          <w:sz w:val="24"/>
-          <w:szCs w:val="24"/>
-        </w:rPr>
-        <w:t>…</w:t>
-      </w:r>
-    </w:p>
+      <w:proofErr w:type="spellStart"/>
+      <w:r>
+        <w:rPr>
+          <w:b/>
+        </w:rPr>
+        <w:lastRenderedPageBreak/>
+        <w:t>queue.LifoQueue</w:t>
+      </w:r>
+      <w:proofErr w:type="spellEnd"/>
+      <w:r>
+        <w:rPr>
+          <w:b/>
+        </w:rPr>
+        <w:t xml:space="preserve"> </w:t>
+      </w:r>
+      <w:r>
+        <w:rPr>
+          <w:b/>
+        </w:rPr>
+        <w:t>(</w:t>
+      </w:r>
+      <w:r>
+        <w:rPr>
+          <w:b/>
+          <w:i/>
+        </w:rPr>
+        <w:t>interna de Python</w:t>
+      </w:r>
+      <w:r>
+        <w:rPr>
+          <w:b/>
+        </w:rPr>
+        <w:t>)</w:t>
+      </w:r>
+      <w:r>
+        <w:t>: Para guardar los estado de hacer se usará una pila, por mayor eficiencia y reducción de posibles errores.</w:t>
+      </w:r>
+    </w:p>
+    <w:p/>
     <w:p>
       <w:pPr>
-        <w:rPr>
-          <w:sz w:val="24"/>
-          <w:szCs w:val="24"/>
+        <w:pStyle w:val="Prrafodelista"/>
+        <w:numPr>
+          <w:ilvl w:val="0"/>
+          <w:numId w:val="1"/>
+        </w:numPr>
+        <w:rPr>
+          <w:b/>
         </w:rPr>
       </w:pPr>
-    </w:p>
+      <w:proofErr w:type="spellStart"/>
+      <w:r>
+        <w:rPr>
+          <w:b/>
+        </w:rPr>
+        <w:t>xml</w:t>
+      </w:r>
+      <w:proofErr w:type="spellEnd"/>
+      <w:r>
+        <w:rPr>
+          <w:b/>
+        </w:rPr>
+        <w:t xml:space="preserve"> </w:t>
+      </w:r>
+      <w:r>
+        <w:rPr>
+          <w:b/>
+        </w:rPr>
+        <w:t>(</w:t>
+      </w:r>
+      <w:r>
+        <w:rPr>
+          <w:b/>
+          <w:i/>
+        </w:rPr>
+        <w:t>interna de Python</w:t>
+      </w:r>
+      <w:r>
+        <w:rPr>
+          <w:b/>
+        </w:rPr>
+        <w:t>)</w:t>
+      </w:r>
+      <w:r>
+        <w:t>:</w:t>
+      </w:r>
+      <w:r>
+        <w:t xml:space="preserve"> Por una función llamada </w:t>
+      </w:r>
+      <w:proofErr w:type="spellStart"/>
+      <w:r>
+        <w:rPr>
+          <w:i/>
+        </w:rPr>
+        <w:t>toprettyxml</w:t>
+      </w:r>
+      <w:proofErr w:type="spellEnd"/>
+      <w:r>
+        <w:t xml:space="preserve"> que facilita la legibilidad humana del fichero creado utilizando la librería </w:t>
+      </w:r>
+      <w:proofErr w:type="spellStart"/>
+      <w:r>
+        <w:rPr>
+          <w:b/>
+        </w:rPr>
+        <w:t>lxml</w:t>
+      </w:r>
+      <w:proofErr w:type="spellEnd"/>
+      <w:r>
+        <w:t>.</w:t>
+      </w:r>
+    </w:p>
+    <w:p/>
+    <w:p/>
     <w:p>
       <w:pPr>
-        <w:rPr>
-          <w:sz w:val="24"/>
-          <w:szCs w:val="24"/>
+        <w:pStyle w:val="MITITULO1"/>
+        <w:rPr>
+          <w:color w:val="595959" w:themeColor="text1" w:themeTint="A6"/>
         </w:rPr>
       </w:pPr>
-      <w:r>
-        <w:rPr>
-          <w:sz w:val="24"/>
-          <w:szCs w:val="24"/>
-        </w:rPr>
-        <w:t xml:space="preserve">Este proyecto llevará a cabo la implementación de una parte del trabajo teórico llevado a cabo por el tutor de éste proyecto </w:t>
-      </w:r>
-      <w:r>
-        <w:rPr>
-          <w:b/>
-          <w:sz w:val="24"/>
-          <w:szCs w:val="24"/>
-        </w:rPr>
-        <w:t xml:space="preserve">Javier </w:t>
-      </w:r>
-      <w:proofErr w:type="spellStart"/>
-      <w:r>
-        <w:rPr>
-          <w:b/>
-          <w:sz w:val="24"/>
-          <w:szCs w:val="24"/>
-        </w:rPr>
-        <w:t>Rodeiro</w:t>
-      </w:r>
-      <w:proofErr w:type="spellEnd"/>
-      <w:r>
-        <w:rPr>
-          <w:b/>
-          <w:sz w:val="24"/>
-          <w:szCs w:val="24"/>
-        </w:rPr>
-        <w:t xml:space="preserve"> Iglesias</w:t>
-      </w:r>
-      <w:r>
-        <w:rPr>
-          <w:sz w:val="24"/>
-          <w:szCs w:val="24"/>
-        </w:rPr>
-        <w:t xml:space="preserve"> y que posteriormente fue continuado por </w:t>
-      </w:r>
-      <w:r>
-        <w:rPr>
-          <w:b/>
-          <w:sz w:val="24"/>
-          <w:szCs w:val="24"/>
-        </w:rPr>
-        <w:t>Pedro Teixeira […]</w:t>
-      </w:r>
-      <w:r>
-        <w:rPr>
-          <w:sz w:val="24"/>
-          <w:szCs w:val="24"/>
-        </w:rPr>
-        <w:t>, donde se define pormenorizadamente lo que es una interfaz, por qué está compuesta y como estos componentes interaccionan para crear dicha interfaz.</w:t>
-      </w:r>
-    </w:p>
+      <w:bookmarkStart w:id="31" w:name="_Toc480744442"/>
+      <w:r>
+        <w:rPr>
+          <w:color w:val="595959" w:themeColor="text1" w:themeTint="A6"/>
+        </w:rPr>
+        <w:t>ESPECIFICACIÓN</w:t>
+      </w:r>
+      <w:r>
+        <w:rPr>
+          <w:color w:val="595959" w:themeColor="text1" w:themeTint="A6"/>
+        </w:rPr>
+        <w:t xml:space="preserve"> Y ANÁLISIS DE </w:t>
+      </w:r>
+      <w:r>
+        <w:rPr>
+          <w:color w:val="595959" w:themeColor="text1" w:themeTint="A6"/>
+        </w:rPr>
+        <w:t>REQUISITOS</w:t>
+      </w:r>
+      <w:bookmarkEnd w:id="31"/>
+    </w:p>
+    <w:tbl>
+      <w:tblPr>
+        <w:tblStyle w:val="Tablanormal1"/>
+        <w:tblW w:w="0" w:type="auto"/>
+        <w:tblLook w:val="02A0" w:firstRow="1" w:lastRow="0" w:firstColumn="1" w:lastColumn="0" w:noHBand="1" w:noVBand="0"/>
+      </w:tblPr>
+      <w:tblGrid>
+        <w:gridCol w:w="4247"/>
+        <w:gridCol w:w="4247"/>
+      </w:tblGrid>
+      <w:tr>
+        <w:trPr>
+          <w:cnfStyle w:val="100000000000" w:firstRow="1" w:lastRow="0" w:firstColumn="0" w:lastColumn="0" w:oddVBand="0" w:evenVBand="0" w:oddHBand="0" w:evenHBand="0" w:firstRowFirstColumn="0" w:firstRowLastColumn="0" w:lastRowFirstColumn="0" w:lastRowLastColumn="0"/>
+        </w:trPr>
+        <w:tc>
+          <w:tcPr>
+            <w:cnfStyle w:val="001000000000" w:firstRow="0" w:lastRow="0" w:firstColumn="1" w:lastColumn="0" w:oddVBand="0" w:evenVBand="0" w:oddHBand="0" w:evenHBand="0" w:firstRowFirstColumn="0" w:firstRowLastColumn="0" w:lastRowFirstColumn="0" w:lastRowLastColumn="0"/>
+            <w:tcW w:w="4247" w:type="dxa"/>
+            <w:tcBorders>
+              <w:top w:val="nil"/>
+              <w:left w:val="nil"/>
+              <w:bottom w:val="double" w:sz="4" w:space="0" w:color="4472C4" w:themeColor="accent5"/>
+              <w:right w:val="nil"/>
+            </w:tcBorders>
+            <w:vAlign w:val="center"/>
+          </w:tcPr>
+          <w:p>
+            <w:pPr>
+              <w:jc w:val="center"/>
+              <w:rPr>
+                <w:color w:val="2E74B5" w:themeColor="accent1" w:themeShade="BF"/>
+              </w:rPr>
+            </w:pPr>
+          </w:p>
+          <w:p>
+            <w:pPr>
+              <w:jc w:val="center"/>
+              <w:rPr>
+                <w:color w:val="2E74B5" w:themeColor="accent1" w:themeShade="BF"/>
+              </w:rPr>
+            </w:pPr>
+            <w:r>
+              <w:rPr>
+                <w:color w:val="2E74B5" w:themeColor="accent1" w:themeShade="BF"/>
+              </w:rPr>
+              <w:t>REQUISITOS</w:t>
+            </w:r>
+          </w:p>
+          <w:p>
+            <w:pPr>
+              <w:jc w:val="center"/>
+              <w:rPr>
+                <w:color w:val="2E74B5" w:themeColor="accent1" w:themeShade="BF"/>
+              </w:rPr>
+            </w:pPr>
+            <w:r>
+              <w:rPr>
+                <w:color w:val="2E74B5" w:themeColor="accent1" w:themeShade="BF"/>
+              </w:rPr>
+              <w:t>FUNCIONALES</w:t>
+            </w:r>
+          </w:p>
+          <w:p>
+            <w:pPr>
+              <w:jc w:val="center"/>
+              <w:rPr>
+                <w:color w:val="2E74B5" w:themeColor="accent1" w:themeShade="BF"/>
+              </w:rPr>
+            </w:pPr>
+          </w:p>
+        </w:tc>
+        <w:tc>
+          <w:tcPr>
+            <w:cnfStyle w:val="000010000000" w:firstRow="0" w:lastRow="0" w:firstColumn="0" w:lastColumn="0" w:oddVBand="1" w:evenVBand="0" w:oddHBand="0" w:evenHBand="0" w:firstRowFirstColumn="0" w:firstRowLastColumn="0" w:lastRowFirstColumn="0" w:lastRowLastColumn="0"/>
+            <w:tcW w:w="4247" w:type="dxa"/>
+            <w:tcBorders>
+              <w:top w:val="nil"/>
+              <w:left w:val="nil"/>
+              <w:bottom w:val="double" w:sz="4" w:space="0" w:color="4472C4" w:themeColor="accent5"/>
+              <w:right w:val="nil"/>
+            </w:tcBorders>
+            <w:vAlign w:val="center"/>
+          </w:tcPr>
+          <w:p>
+            <w:pPr>
+              <w:jc w:val="center"/>
+              <w:rPr>
+                <w:color w:val="2E74B5" w:themeColor="accent1" w:themeShade="BF"/>
+              </w:rPr>
+            </w:pPr>
+            <w:r>
+              <w:rPr>
+                <w:color w:val="2E74B5" w:themeColor="accent1" w:themeShade="BF"/>
+              </w:rPr>
+              <w:t>REQUISITOS</w:t>
+            </w:r>
+          </w:p>
+          <w:p>
+            <w:pPr>
+              <w:jc w:val="center"/>
+              <w:rPr>
+                <w:color w:val="2E74B5" w:themeColor="accent1" w:themeShade="BF"/>
+              </w:rPr>
+            </w:pPr>
+            <w:r>
+              <w:rPr>
+                <w:color w:val="2E74B5" w:themeColor="accent1" w:themeShade="BF"/>
+              </w:rPr>
+              <w:t xml:space="preserve">NO </w:t>
+            </w:r>
+            <w:r>
+              <w:rPr>
+                <w:color w:val="2E74B5" w:themeColor="accent1" w:themeShade="BF"/>
+              </w:rPr>
+              <w:t>FUNCIONALES</w:t>
+            </w:r>
+          </w:p>
+        </w:tc>
+      </w:tr>
+      <w:tr>
+        <w:tc>
+          <w:tcPr>
+            <w:cnfStyle w:val="001000000000" w:firstRow="0" w:lastRow="0" w:firstColumn="1" w:lastColumn="0" w:oddVBand="0" w:evenVBand="0" w:oddHBand="0" w:evenHBand="0" w:firstRowFirstColumn="0" w:firstRowLastColumn="0" w:lastRowFirstColumn="0" w:lastRowLastColumn="0"/>
+            <w:tcW w:w="4247" w:type="dxa"/>
+            <w:tcBorders>
+              <w:top w:val="double" w:sz="4" w:space="0" w:color="4472C4" w:themeColor="accent5"/>
+            </w:tcBorders>
+            <w:vAlign w:val="center"/>
+          </w:tcPr>
+          <w:p>
+            <w:pPr>
+              <w:jc w:val="center"/>
+              <w:rPr>
+                <w:b w:val="0"/>
+              </w:rPr>
+            </w:pPr>
+            <w:r>
+              <w:rPr>
+                <w:b w:val="0"/>
+              </w:rPr>
+              <w:t xml:space="preserve">El software debe poder </w:t>
+            </w:r>
+            <w:r>
+              <w:rPr>
+                <w:b w:val="0"/>
+                <w:i/>
+              </w:rPr>
+              <w:t>Gestionar</w:t>
+            </w:r>
+            <w:r>
+              <w:rPr>
+                <w:b w:val="0"/>
+              </w:rPr>
+              <w:t xml:space="preserve"> un proyecto. Es decir, crear, guardar estado del proyecto y carga el estado de un proyecto.</w:t>
+            </w:r>
+          </w:p>
+        </w:tc>
+        <w:tc>
+          <w:tcPr>
+            <w:cnfStyle w:val="000010000000" w:firstRow="0" w:lastRow="0" w:firstColumn="0" w:lastColumn="0" w:oddVBand="1" w:evenVBand="0" w:oddHBand="0" w:evenHBand="0" w:firstRowFirstColumn="0" w:firstRowLastColumn="0" w:lastRowFirstColumn="0" w:lastRowLastColumn="0"/>
+            <w:tcW w:w="4247" w:type="dxa"/>
+            <w:tcBorders>
+              <w:top w:val="double" w:sz="4" w:space="0" w:color="4472C4" w:themeColor="accent5"/>
+            </w:tcBorders>
+            <w:vAlign w:val="center"/>
+          </w:tcPr>
+          <w:p>
+            <w:pPr>
+              <w:jc w:val="center"/>
+            </w:pPr>
+            <w:r>
+              <w:rPr>
+                <w:color w:val="000000" w:themeColor="text1"/>
+              </w:rPr>
+              <w:t>Ser de multiplataforma.</w:t>
+            </w:r>
+          </w:p>
+        </w:tc>
+      </w:tr>
+      <w:tr>
+        <w:tc>
+          <w:tcPr>
+            <w:cnfStyle w:val="001000000000" w:firstRow="0" w:lastRow="0" w:firstColumn="1" w:lastColumn="0" w:oddVBand="0" w:evenVBand="0" w:oddHBand="0" w:evenHBand="0" w:firstRowFirstColumn="0" w:firstRowLastColumn="0" w:lastRowFirstColumn="0" w:lastRowLastColumn="0"/>
+            <w:tcW w:w="4247" w:type="dxa"/>
+            <w:vAlign w:val="center"/>
+          </w:tcPr>
+          <w:p>
+            <w:pPr>
+              <w:jc w:val="center"/>
+            </w:pPr>
+            <w:r>
+              <w:rPr>
+                <w:b w:val="0"/>
+                <w:color w:val="000000" w:themeColor="text1"/>
+              </w:rPr>
+              <w:t>El software debe poder</w:t>
+            </w:r>
+            <w:r>
+              <w:rPr>
+                <w:b w:val="0"/>
+                <w:color w:val="000000" w:themeColor="text1"/>
+              </w:rPr>
+              <w:t xml:space="preserve"> </w:t>
+            </w:r>
+            <w:r>
+              <w:rPr>
+                <w:b w:val="0"/>
+                <w:i/>
+                <w:color w:val="000000" w:themeColor="text1"/>
+              </w:rPr>
+              <w:t>Gestionar</w:t>
+            </w:r>
+            <w:r>
+              <w:rPr>
+                <w:b w:val="0"/>
+                <w:color w:val="000000" w:themeColor="text1"/>
+              </w:rPr>
+              <w:t xml:space="preserve"> componentes simples. Es decir, crear componentes simples a </w:t>
+            </w:r>
+            <w:r>
+              <w:rPr>
+                <w:b w:val="0"/>
+                <w:color w:val="000000" w:themeColor="text1"/>
+              </w:rPr>
+              <w:t>partir de una imagen</w:t>
+            </w:r>
+            <w:r>
+              <w:rPr>
+                <w:b w:val="0"/>
+                <w:color w:val="000000" w:themeColor="text1"/>
+              </w:rPr>
+              <w:t>, borrar el componente del área de trabajo y modificar distintos valores visuales.</w:t>
+            </w:r>
+          </w:p>
+        </w:tc>
+        <w:tc>
+          <w:tcPr>
+            <w:cnfStyle w:val="000010000000" w:firstRow="0" w:lastRow="0" w:firstColumn="0" w:lastColumn="0" w:oddVBand="1" w:evenVBand="0" w:oddHBand="0" w:evenHBand="0" w:firstRowFirstColumn="0" w:firstRowLastColumn="0" w:lastRowFirstColumn="0" w:lastRowLastColumn="0"/>
+            <w:tcW w:w="4247" w:type="dxa"/>
+            <w:vAlign w:val="center"/>
+          </w:tcPr>
+          <w:p>
+            <w:pPr>
+              <w:jc w:val="center"/>
+            </w:pPr>
+            <w:r>
+              <w:t>Imitar dentro de lo posible a otras aplicaciones que trabajan con imágenes para así resultar lo más intuitiva posible, imitando acciones, atajos de teclado, ...</w:t>
+            </w:r>
+          </w:p>
+        </w:tc>
+      </w:tr>
+      <w:tr>
+        <w:tc>
+          <w:tcPr>
+            <w:cnfStyle w:val="001000000000" w:firstRow="0" w:lastRow="0" w:firstColumn="1" w:lastColumn="0" w:oddVBand="0" w:evenVBand="0" w:oddHBand="0" w:evenHBand="0" w:firstRowFirstColumn="0" w:firstRowLastColumn="0" w:lastRowFirstColumn="0" w:lastRowLastColumn="0"/>
+            <w:tcW w:w="4247" w:type="dxa"/>
+            <w:vAlign w:val="center"/>
+          </w:tcPr>
+          <w:p>
+            <w:pPr>
+              <w:jc w:val="center"/>
+              <w:rPr>
+                <w:b w:val="0"/>
+                <w:color w:val="000000" w:themeColor="text1"/>
+              </w:rPr>
+            </w:pPr>
+            <w:r>
+              <w:rPr>
+                <w:b w:val="0"/>
+                <w:color w:val="000000" w:themeColor="text1"/>
+              </w:rPr>
+              <w:t>El software debe poder</w:t>
+            </w:r>
+            <w:r>
+              <w:rPr>
+                <w:b w:val="0"/>
+                <w:color w:val="000000" w:themeColor="text1"/>
+              </w:rPr>
+              <w:t xml:space="preserve"> acceder al sistema de ficheros del usuario para cargar las imágenes.</w:t>
+            </w:r>
+          </w:p>
+        </w:tc>
+        <w:tc>
+          <w:tcPr>
+            <w:cnfStyle w:val="000010000000" w:firstRow="0" w:lastRow="0" w:firstColumn="0" w:lastColumn="0" w:oddVBand="1" w:evenVBand="0" w:oddHBand="0" w:evenHBand="0" w:firstRowFirstColumn="0" w:firstRowLastColumn="0" w:lastRowFirstColumn="0" w:lastRowLastColumn="0"/>
+            <w:tcW w:w="4247" w:type="dxa"/>
+            <w:vAlign w:val="center"/>
+          </w:tcPr>
+          <w:p>
+            <w:pPr>
+              <w:jc w:val="center"/>
+            </w:pPr>
+            <w:r>
+              <w:t>Funcionar off-line.</w:t>
+            </w:r>
+          </w:p>
+        </w:tc>
+      </w:tr>
+      <w:tr>
+        <w:tc>
+          <w:tcPr>
+            <w:cnfStyle w:val="001000000000" w:firstRow="0" w:lastRow="0" w:firstColumn="1" w:lastColumn="0" w:oddVBand="0" w:evenVBand="0" w:oddHBand="0" w:evenHBand="0" w:firstRowFirstColumn="0" w:firstRowLastColumn="0" w:lastRowFirstColumn="0" w:lastRowLastColumn="0"/>
+            <w:tcW w:w="4247" w:type="dxa"/>
+            <w:vAlign w:val="center"/>
+          </w:tcPr>
+          <w:p>
+            <w:pPr>
+              <w:jc w:val="center"/>
+              <w:rPr>
+                <w:b w:val="0"/>
+                <w:color w:val="000000" w:themeColor="text1"/>
+              </w:rPr>
+            </w:pPr>
+            <w:r>
+              <w:rPr>
+                <w:b w:val="0"/>
+                <w:color w:val="000000" w:themeColor="text1"/>
+              </w:rPr>
+              <w:t>El software debe poder</w:t>
+            </w:r>
+            <w:r>
+              <w:rPr>
+                <w:b w:val="0"/>
+                <w:color w:val="000000" w:themeColor="text1"/>
+              </w:rPr>
+              <w:t xml:space="preserve"> realizar operaciones básicas sobre las imágenes. (Mover y Escalar)</w:t>
+            </w:r>
+          </w:p>
+        </w:tc>
+        <w:tc>
+          <w:tcPr>
+            <w:cnfStyle w:val="000010000000" w:firstRow="0" w:lastRow="0" w:firstColumn="0" w:lastColumn="0" w:oddVBand="1" w:evenVBand="0" w:oddHBand="0" w:evenHBand="0" w:firstRowFirstColumn="0" w:firstRowLastColumn="0" w:lastRowFirstColumn="0" w:lastRowLastColumn="0"/>
+            <w:tcW w:w="4247" w:type="dxa"/>
+            <w:vAlign w:val="center"/>
+          </w:tcPr>
+          <w:p>
+            <w:pPr>
+              <w:jc w:val="center"/>
+            </w:pPr>
+            <w:r>
+              <w:t>Mostrar el último cambio realizado, zoom del área de trabajo y, otros datos de interés en la barra de estado.</w:t>
+            </w:r>
+          </w:p>
+        </w:tc>
+      </w:tr>
+      <w:tr>
+        <w:tc>
+          <w:tcPr>
+            <w:cnfStyle w:val="001000000000" w:firstRow="0" w:lastRow="0" w:firstColumn="1" w:lastColumn="0" w:oddVBand="0" w:evenVBand="0" w:oddHBand="0" w:evenHBand="0" w:firstRowFirstColumn="0" w:firstRowLastColumn="0" w:lastRowFirstColumn="0" w:lastRowLastColumn="0"/>
+            <w:tcW w:w="4247" w:type="dxa"/>
+            <w:vAlign w:val="center"/>
+          </w:tcPr>
+          <w:p>
+            <w:pPr>
+              <w:jc w:val="center"/>
+            </w:pPr>
+            <w:r>
+              <w:rPr>
+                <w:b w:val="0"/>
+                <w:color w:val="000000" w:themeColor="text1"/>
+              </w:rPr>
+              <w:t>El software debe poder</w:t>
+            </w:r>
+            <w:r>
+              <w:rPr>
+                <w:b w:val="0"/>
+                <w:color w:val="000000" w:themeColor="text1"/>
+              </w:rPr>
+              <w:t xml:space="preserve"> </w:t>
+            </w:r>
+            <w:r>
+              <w:rPr>
+                <w:b w:val="0"/>
+                <w:i/>
+                <w:color w:val="000000" w:themeColor="text1"/>
+              </w:rPr>
+              <w:t>Gestionar</w:t>
+            </w:r>
+            <w:r>
+              <w:rPr>
+                <w:b w:val="0"/>
+                <w:color w:val="000000" w:themeColor="text1"/>
+              </w:rPr>
+              <w:t xml:space="preserve"> componentes complejos. Es decir […]</w:t>
+            </w:r>
+          </w:p>
+        </w:tc>
+        <w:tc>
+          <w:tcPr>
+            <w:cnfStyle w:val="000010000000" w:firstRow="0" w:lastRow="0" w:firstColumn="0" w:lastColumn="0" w:oddVBand="1" w:evenVBand="0" w:oddHBand="0" w:evenHBand="0" w:firstRowFirstColumn="0" w:firstRowLastColumn="0" w:lastRowFirstColumn="0" w:lastRowLastColumn="0"/>
+            <w:tcW w:w="4247" w:type="dxa"/>
+            <w:vAlign w:val="center"/>
+          </w:tcPr>
+          <w:p>
+            <w:pPr>
+              <w:jc w:val="center"/>
+            </w:pPr>
+            <w:r>
+              <w:t xml:space="preserve">Almacenar estado cada vez que se produce un cambio para soportar las acciones </w:t>
+            </w:r>
+            <w:r>
+              <w:rPr>
+                <w:i/>
+              </w:rPr>
+              <w:t>Deshacer</w:t>
+            </w:r>
+            <w:r>
+              <w:t xml:space="preserve"> y </w:t>
+            </w:r>
+            <w:r>
+              <w:rPr>
+                <w:i/>
+              </w:rPr>
+              <w:t>Rehacer</w:t>
+            </w:r>
+          </w:p>
+        </w:tc>
+      </w:tr>
+      <w:tr>
+        <w:trPr>
+          <w:trHeight w:val="68"/>
+        </w:trPr>
+        <w:tc>
+          <w:tcPr>
+            <w:cnfStyle w:val="001000000000" w:firstRow="0" w:lastRow="0" w:firstColumn="1" w:lastColumn="0" w:oddVBand="0" w:evenVBand="0" w:oddHBand="0" w:evenHBand="0" w:firstRowFirstColumn="0" w:firstRowLastColumn="0" w:lastRowFirstColumn="0" w:lastRowLastColumn="0"/>
+            <w:tcW w:w="4247" w:type="dxa"/>
+            <w:vAlign w:val="center"/>
+          </w:tcPr>
+          <w:p>
+            <w:pPr>
+              <w:jc w:val="center"/>
+              <w:rPr>
+                <w:b w:val="0"/>
+                <w:color w:val="000000" w:themeColor="text1"/>
+              </w:rPr>
+            </w:pPr>
+            <w:r>
+              <w:rPr>
+                <w:b w:val="0"/>
+                <w:color w:val="000000" w:themeColor="text1"/>
+              </w:rPr>
+              <w:t>El software debe poder</w:t>
+            </w:r>
+            <w:r>
+              <w:rPr>
+                <w:b w:val="0"/>
+                <w:color w:val="000000" w:themeColor="text1"/>
+              </w:rPr>
+              <w:t xml:space="preserve"> </w:t>
+            </w:r>
+            <w:proofErr w:type="spellStart"/>
+            <w:r>
+              <w:rPr>
+                <w:b w:val="0"/>
+                <w:i/>
+                <w:color w:val="000000" w:themeColor="text1"/>
+              </w:rPr>
+              <w:t>Parsear</w:t>
+            </w:r>
+            <w:proofErr w:type="spellEnd"/>
+            <w:r>
+              <w:rPr>
+                <w:b w:val="0"/>
+                <w:color w:val="000000" w:themeColor="text1"/>
+              </w:rPr>
+              <w:t xml:space="preserve"> objetos de Python a XML.</w:t>
+            </w:r>
+          </w:p>
+        </w:tc>
+        <w:tc>
+          <w:tcPr>
+            <w:cnfStyle w:val="000010000000" w:firstRow="0" w:lastRow="0" w:firstColumn="0" w:lastColumn="0" w:oddVBand="1" w:evenVBand="0" w:oddHBand="0" w:evenHBand="0" w:firstRowFirstColumn="0" w:firstRowLastColumn="0" w:lastRowFirstColumn="0" w:lastRowLastColumn="0"/>
+            <w:tcW w:w="4247" w:type="dxa"/>
+            <w:vAlign w:val="center"/>
+          </w:tcPr>
+          <w:p>
+            <w:pPr>
+              <w:jc w:val="center"/>
+            </w:pPr>
+          </w:p>
+        </w:tc>
+      </w:tr>
+      <w:tr>
+        <w:tc>
+          <w:tcPr>
+            <w:cnfStyle w:val="001000000000" w:firstRow="0" w:lastRow="0" w:firstColumn="1" w:lastColumn="0" w:oddVBand="0" w:evenVBand="0" w:oddHBand="0" w:evenHBand="0" w:firstRowFirstColumn="0" w:firstRowLastColumn="0" w:lastRowFirstColumn="0" w:lastRowLastColumn="0"/>
+            <w:tcW w:w="4247" w:type="dxa"/>
+            <w:vAlign w:val="center"/>
+          </w:tcPr>
+          <w:p>
+            <w:pPr>
+              <w:jc w:val="center"/>
+            </w:pPr>
+            <w:r>
+              <w:rPr>
+                <w:b w:val="0"/>
+                <w:color w:val="000000" w:themeColor="text1"/>
+              </w:rPr>
+              <w:t xml:space="preserve">El software debe poder </w:t>
+            </w:r>
+            <w:proofErr w:type="spellStart"/>
+            <w:r>
+              <w:rPr>
+                <w:b w:val="0"/>
+                <w:i/>
+                <w:color w:val="000000" w:themeColor="text1"/>
+              </w:rPr>
+              <w:t>Parsear</w:t>
+            </w:r>
+            <w:proofErr w:type="spellEnd"/>
+            <w:r>
+              <w:rPr>
+                <w:b w:val="0"/>
+                <w:color w:val="000000" w:themeColor="text1"/>
+              </w:rPr>
+              <w:t xml:space="preserve"> de XML a objetos Python.</w:t>
+            </w:r>
+          </w:p>
+        </w:tc>
+        <w:tc>
+          <w:tcPr>
+            <w:cnfStyle w:val="000010000000" w:firstRow="0" w:lastRow="0" w:firstColumn="0" w:lastColumn="0" w:oddVBand="1" w:evenVBand="0" w:oddHBand="0" w:evenHBand="0" w:firstRowFirstColumn="0" w:firstRowLastColumn="0" w:lastRowFirstColumn="0" w:lastRowLastColumn="0"/>
+            <w:tcW w:w="4247" w:type="dxa"/>
+            <w:vAlign w:val="center"/>
+          </w:tcPr>
+          <w:p>
+            <w:pPr>
+              <w:jc w:val="center"/>
+            </w:pPr>
+          </w:p>
+        </w:tc>
+      </w:tr>
+    </w:tbl>
+    <w:p/>
+    <w:p/>
+    <w:p/>
     <w:p>
       <w:pPr>
-        <w:rPr>
-          <w:sz w:val="24"/>
-          <w:szCs w:val="24"/>
+        <w:pStyle w:val="MITITULO1"/>
+        <w:rPr>
+          <w:color w:val="595959" w:themeColor="text1" w:themeTint="A6"/>
         </w:rPr>
       </w:pPr>
-    </w:p>
+      <w:bookmarkStart w:id="32" w:name="_Toc480744443"/>
+      <w:r>
+        <w:rPr>
+          <w:color w:val="595959" w:themeColor="text1" w:themeTint="A6"/>
+        </w:rPr>
+        <w:t>DISEÑO DEL SOFTWARE (ESTÁTICO Y DINÁMICO) O DEL HARDWARE</w:t>
+      </w:r>
+      <w:bookmarkEnd w:id="32"/>
+    </w:p>
+    <w:p/>
+    <w:p/>
+    <w:p/>
+    <w:p/>
     <w:p>
       <w:pPr>
-        <w:rPr>
-          <w:sz w:val="24"/>
-          <w:szCs w:val="24"/>
+        <w:pStyle w:val="MITITULO1"/>
+        <w:rPr>
+          <w:color w:val="595959" w:themeColor="text1" w:themeTint="A6"/>
         </w:rPr>
       </w:pPr>
-      <w:r>
-        <w:rPr>
-          <w:sz w:val="24"/>
-          <w:szCs w:val="24"/>
-        </w:rPr>
-        <w:t xml:space="preserve">En el marco teórico citado se define que los componentes más básicos de una interfaz pueden definirse mediante dibujo o mediante imágenes, por lo que por motivos de alcance en este proyecto nos basaremos en las imágenes. </w:t>
-      </w:r>
-    </w:p>
+      <w:bookmarkStart w:id="33" w:name="_Toc480744444"/>
+      <w:r>
+        <w:rPr>
+          <w:color w:val="595959" w:themeColor="text1" w:themeTint="A6"/>
+        </w:rPr>
+        <w:lastRenderedPageBreak/>
+        <w:t>GESTIÓN</w:t>
+      </w:r>
+      <w:r>
+        <w:rPr>
+          <w:color w:val="595959" w:themeColor="text1" w:themeTint="A6"/>
+        </w:rPr>
+        <w:t xml:space="preserve"> DE DATOS Y INFORMACIÓN</w:t>
+      </w:r>
+      <w:bookmarkEnd w:id="33"/>
+    </w:p>
+    <w:p/>
+    <w:p/>
+    <w:p/>
+    <w:p/>
     <w:p>
       <w:pPr>
-        <w:rPr>
-          <w:sz w:val="24"/>
-          <w:szCs w:val="24"/>
+        <w:pStyle w:val="MITITULO1"/>
+        <w:rPr>
+          <w:color w:val="595959" w:themeColor="text1" w:themeTint="A6"/>
         </w:rPr>
       </w:pPr>
-      <w:r>
-        <w:rPr>
-          <w:sz w:val="24"/>
-          <w:szCs w:val="24"/>
-        </w:rPr>
-        <w:t>Así</w:t>
-      </w:r>
-      <w:r>
-        <w:rPr>
-          <w:sz w:val="24"/>
-          <w:szCs w:val="24"/>
-        </w:rPr>
-        <w:t xml:space="preserve"> el objetivo será</w:t>
-      </w:r>
-      <w:r>
-        <w:rPr>
-          <w:sz w:val="24"/>
-          <w:szCs w:val="24"/>
-        </w:rPr>
-        <w:t xml:space="preserve"> implementar un sistema de interacción con imágenes rasterizadas (BMP, JPG, PNG</w:t>
-      </w:r>
-      <w:r>
-        <w:rPr>
-          <w:sz w:val="24"/>
-          <w:szCs w:val="24"/>
-        </w:rPr>
-        <w:t xml:space="preserve">) siendo PNG el formato preferido debido al soporte </w:t>
-      </w:r>
-      <w:r>
-        <w:rPr>
-          <w:sz w:val="24"/>
-          <w:szCs w:val="24"/>
-        </w:rPr>
-        <w:t xml:space="preserve">de transparencias, donde el usuario sea capaz de definir elementos simples y complejos de la interfaz y la interacción entre ellos de la manera más intuitiva posible. </w:t>
-      </w:r>
-    </w:p>
+      <w:bookmarkStart w:id="34" w:name="_Toc480744445"/>
+      <w:r>
+        <w:rPr>
+          <w:color w:val="595959" w:themeColor="text1" w:themeTint="A6"/>
+        </w:rPr>
+        <w:t>PRUEBAS</w:t>
+      </w:r>
+      <w:bookmarkEnd w:id="34"/>
+    </w:p>
+    <w:p/>
+    <w:p/>
+    <w:p/>
+    <w:p/>
     <w:p>
       <w:pPr>
-        <w:rPr>
-          <w:sz w:val="24"/>
-          <w:szCs w:val="24"/>
+        <w:pStyle w:val="MITITULO1"/>
+        <w:rPr>
+          <w:color w:val="595959" w:themeColor="text1" w:themeTint="A6"/>
         </w:rPr>
       </w:pPr>
-    </w:p>
+      <w:bookmarkStart w:id="35" w:name="_Toc480744446"/>
+      <w:r>
+        <w:rPr>
+          <w:color w:val="595959" w:themeColor="text1" w:themeTint="A6"/>
+        </w:rPr>
+        <w:t>MANUAL DE USUARIO</w:t>
+      </w:r>
+      <w:bookmarkEnd w:id="35"/>
+    </w:p>
+    <w:p/>
+    <w:p/>
+    <w:p/>
+    <w:p/>
     <w:p>
       <w:pPr>
-        <w:rPr>
-          <w:sz w:val="24"/>
-          <w:szCs w:val="24"/>
+        <w:pStyle w:val="MITITULO1"/>
+        <w:rPr>
+          <w:color w:val="595959" w:themeColor="text1" w:themeTint="A6"/>
         </w:rPr>
       </w:pPr>
-      <w:r>
-        <w:rPr>
-          <w:sz w:val="24"/>
-          <w:szCs w:val="24"/>
-        </w:rPr>
-        <w:t xml:space="preserve">Maquetando así el </w:t>
-      </w:r>
-      <w:r>
-        <w:rPr>
-          <w:i/>
-          <w:sz w:val="24"/>
-          <w:szCs w:val="24"/>
-        </w:rPr>
-        <w:t>prototipado falso</w:t>
-      </w:r>
-      <w:r>
-        <w:rPr>
-          <w:sz w:val="24"/>
-          <w:szCs w:val="24"/>
-        </w:rPr>
-        <w:t>, con sus diferentes vistas y comportamientos. Para obtener finalmente un archivo XML donde estará definida toda la interfaz como la interacción entre sus componentes, organizado de manera jerárquica.</w:t>
-      </w:r>
-    </w:p>
+      <w:bookmarkStart w:id="36" w:name="_Toc480744447"/>
+      <w:r>
+        <w:rPr>
+          <w:color w:val="595959" w:themeColor="text1" w:themeTint="A6"/>
+        </w:rPr>
+        <w:t>PRINCIPALES APORTACIONES</w:t>
+      </w:r>
+      <w:bookmarkEnd w:id="36"/>
+    </w:p>
+    <w:p/>
     <w:p>
       <w:pPr>
-        <w:rPr>
-          <w:sz w:val="24"/>
-          <w:szCs w:val="24"/>
-        </w:rPr>
+        <w:pStyle w:val="Prrafodelista"/>
+        <w:numPr>
+          <w:ilvl w:val="0"/>
+          <w:numId w:val="1"/>
+        </w:numPr>
       </w:pPr>
       <w:r>
-        <w:rPr>
-          <w:sz w:val="24"/>
-          <w:szCs w:val="24"/>
-        </w:rPr>
-        <w:t xml:space="preserve">Para que posteriormente dicho archivo pueda ser cargado en un visualizador que interpretará las etiquetas del XML a fin de otorgar una experiencia dinámica e interactiva sobre el </w:t>
-      </w:r>
-      <w:r>
-        <w:rPr>
-          <w:i/>
-          <w:sz w:val="24"/>
-          <w:szCs w:val="24"/>
-        </w:rPr>
-        <w:t>prototipado falso</w:t>
-      </w:r>
-      <w:r>
-        <w:rPr>
-          <w:sz w:val="24"/>
-          <w:szCs w:val="24"/>
-        </w:rPr>
-        <w:t>. Sin embargo, dicho visualizador está fuera del alcance de este proyecto.</w:t>
-      </w:r>
-    </w:p>
+        <w:t>Agregar Z a la definición […]</w:t>
+      </w:r>
+    </w:p>
+    <w:p/>
+    <w:p/>
+    <w:p/>
     <w:p>
       <w:pPr>
-        <w:rPr>
-          <w:sz w:val="24"/>
-          <w:szCs w:val="24"/>
+        <w:pStyle w:val="MITITULO1"/>
+        <w:rPr>
+          <w:color w:val="595959" w:themeColor="text1" w:themeTint="A6"/>
         </w:rPr>
       </w:pPr>
-    </w:p>
+      <w:bookmarkStart w:id="37" w:name="_Toc480744448"/>
+      <w:r>
+        <w:rPr>
+          <w:color w:val="595959" w:themeColor="text1" w:themeTint="A6"/>
+        </w:rPr>
+        <w:t>CONCLUSIONES</w:t>
+      </w:r>
+      <w:bookmarkEnd w:id="37"/>
+    </w:p>
+    <w:p/>
+    <w:p/>
+    <w:p/>
     <w:p>
       <w:pPr>
-        <w:rPr>
-          <w:sz w:val="24"/>
-          <w:szCs w:val="24"/>
+        <w:pStyle w:val="MITITULO1"/>
+        <w:rPr>
+          <w:color w:val="595959" w:themeColor="text1" w:themeTint="A6"/>
         </w:rPr>
       </w:pPr>
+      <w:bookmarkStart w:id="38" w:name="_Toc480744449"/>
+      <w:r>
+        <w:rPr>
+          <w:color w:val="595959" w:themeColor="text1" w:themeTint="A6"/>
+        </w:rPr>
+        <w:t>VIAS FUTURAS DE TRABAJO</w:t>
+      </w:r>
+      <w:bookmarkEnd w:id="38"/>
+    </w:p>
+    <w:p/>
+    <w:p/>
+    <w:p/>
+    <w:p/>
+    <w:p>
+      <w:pPr>
+        <w:pStyle w:val="MITITULO1"/>
+        <w:rPr>
+          <w:color w:val="595959" w:themeColor="text1" w:themeTint="A6"/>
+        </w:rPr>
+      </w:pPr>
+      <w:bookmarkStart w:id="39" w:name="_Toc480744450"/>
+      <w:r>
+        <w:rPr>
+          <w:color w:val="595959" w:themeColor="text1" w:themeTint="A6"/>
+        </w:rPr>
+        <w:t>REFERENCIAS</w:t>
+      </w:r>
+      <w:bookmarkEnd w:id="39"/>
+    </w:p>
+    <w:p/>
+    <w:p/>
+    <w:p/>
+    <w:p>
+      <w:pPr>
+        <w:pStyle w:val="MITITULO1"/>
+        <w:rPr>
+          <w:color w:val="595959" w:themeColor="text1" w:themeTint="A6"/>
+        </w:rPr>
+      </w:pPr>
+      <w:bookmarkStart w:id="40" w:name="_Toc480744451"/>
+      <w:r>
+        <w:rPr>
+          <w:color w:val="595959" w:themeColor="text1" w:themeTint="A6"/>
+        </w:rPr>
+        <w:t>APARTADO ADICIONALES</w:t>
+      </w:r>
+      <w:bookmarkEnd w:id="40"/>
     </w:p>
     <w:sectPr>
       <w:pgSz w:w="11906" w:h="16838"/>
@@ -2841,6 +5005,126 @@
     </w:sectPr>
   </w:body>
 </w:document>
+</file>
+
+<file path=word/numbering.xml><?xml version="1.0" encoding="utf-8"?>
+<w:numbering xmlns:wpc="http://schemas.microsoft.com/office/word/2010/wordprocessingCanvas" xmlns:cx="http://schemas.microsoft.com/office/drawing/2014/chartex" xmlns:cx1="http://schemas.microsoft.com/office/drawing/2015/9/8/chartex" xmlns:cx2="http://schemas.microsoft.com/office/drawing/2015/10/21/chartex" xmlns:cx3="http://schemas.microsoft.com/office/drawing/2016/5/9/chartex" xmlns:cx4="http://schemas.microsoft.com/office/drawing/2016/5/10/chartex" xmlns:cx5="http://schemas.microsoft.com/office/drawing/2016/5/11/chartex" xmlns:cx6="http://schemas.microsoft.com/office/drawing/2016/5/12/chartex" xmlns:cx7="http://schemas.microsoft.com/office/drawing/2016/5/13/chartex" xmlns:cx8="http://schemas.microsoft.com/office/drawing/2016/5/14/chartex" xmlns:mc="http://schemas.openxmlformats.org/markup-compatibility/2006" xmlns:o="urn:schemas-microsoft-com:office:office" xmlns:r="http://schemas.openxmlformats.org/officeDocument/2006/relationships" xmlns:m="http://schemas.openxmlformats.org/officeDocument/2006/math" xmlns:v="urn:schemas-microsoft-com:vml" xmlns:wp14="http://schemas.microsoft.com/office/word/2010/wordprocessingDrawing" xmlns:wp="http://schemas.openxmlformats.org/drawingml/2006/wordprocessingDrawing" xmlns:w10="urn:schemas-microsoft-com:office:word" xmlns:w="http://schemas.openxmlformats.org/wordprocessingml/2006/main" xmlns:w14="http://schemas.microsoft.com/office/word/2010/wordml" xmlns:w15="http://schemas.microsoft.com/office/word/2012/wordml" xmlns:w16se="http://schemas.microsoft.com/office/word/2015/wordml/symex" xmlns:wpg="http://schemas.microsoft.com/office/word/2010/wordprocessingGroup" xmlns:wpi="http://schemas.microsoft.com/office/word/2010/wordprocessingInk" xmlns:wne="http://schemas.microsoft.com/office/word/2006/wordml" xmlns:wps="http://schemas.microsoft.com/office/word/2010/wordprocessingShape" mc:Ignorable="w14 w15 w16se wp14">
+  <w:abstractNum w:abstractNumId="0" w15:restartNumberingAfterBreak="0">
+    <w:nsid w:val="5E023CEA"/>
+    <w:multiLevelType w:val="hybridMultilevel"/>
+    <w:tmpl w:val="9078DCE4"/>
+    <w:lvl w:ilvl="0" w:tplc="99FA7F48">
+      <w:numFmt w:val="bullet"/>
+      <w:lvlText w:val="-"/>
+      <w:lvlJc w:val="left"/>
+      <w:pPr>
+        <w:ind w:left="720" w:hanging="360"/>
+      </w:pPr>
+      <w:rPr>
+        <w:rFonts w:ascii="Times New Roman" w:eastAsia="Times New Roman" w:hAnsi="Times New Roman" w:cs="Times New Roman" w:hint="default"/>
+      </w:rPr>
+    </w:lvl>
+    <w:lvl w:ilvl="1" w:tplc="0C0A0003">
+      <w:start w:val="1"/>
+      <w:numFmt w:val="bullet"/>
+      <w:lvlText w:val="o"/>
+      <w:lvlJc w:val="left"/>
+      <w:pPr>
+        <w:ind w:left="1440" w:hanging="360"/>
+      </w:pPr>
+      <w:rPr>
+        <w:rFonts w:ascii="Courier New" w:hAnsi="Courier New" w:cs="Courier New" w:hint="default"/>
+      </w:rPr>
+    </w:lvl>
+    <w:lvl w:ilvl="2" w:tplc="0C0A0005" w:tentative="1">
+      <w:start w:val="1"/>
+      <w:numFmt w:val="bullet"/>
+      <w:lvlText w:val=""/>
+      <w:lvlJc w:val="left"/>
+      <w:pPr>
+        <w:ind w:left="2160" w:hanging="360"/>
+      </w:pPr>
+      <w:rPr>
+        <w:rFonts w:ascii="Wingdings" w:hAnsi="Wingdings" w:hint="default"/>
+      </w:rPr>
+    </w:lvl>
+    <w:lvl w:ilvl="3" w:tplc="0C0A0001" w:tentative="1">
+      <w:start w:val="1"/>
+      <w:numFmt w:val="bullet"/>
+      <w:lvlText w:val=""/>
+      <w:lvlJc w:val="left"/>
+      <w:pPr>
+        <w:ind w:left="2880" w:hanging="360"/>
+      </w:pPr>
+      <w:rPr>
+        <w:rFonts w:ascii="Symbol" w:hAnsi="Symbol" w:hint="default"/>
+      </w:rPr>
+    </w:lvl>
+    <w:lvl w:ilvl="4" w:tplc="0C0A0003" w:tentative="1">
+      <w:start w:val="1"/>
+      <w:numFmt w:val="bullet"/>
+      <w:lvlText w:val="o"/>
+      <w:lvlJc w:val="left"/>
+      <w:pPr>
+        <w:ind w:left="3600" w:hanging="360"/>
+      </w:pPr>
+      <w:rPr>
+        <w:rFonts w:ascii="Courier New" w:hAnsi="Courier New" w:cs="Courier New" w:hint="default"/>
+      </w:rPr>
+    </w:lvl>
+    <w:lvl w:ilvl="5" w:tplc="0C0A0005" w:tentative="1">
+      <w:start w:val="1"/>
+      <w:numFmt w:val="bullet"/>
+      <w:lvlText w:val=""/>
+      <w:lvlJc w:val="left"/>
+      <w:pPr>
+        <w:ind w:left="4320" w:hanging="360"/>
+      </w:pPr>
+      <w:rPr>
+        <w:rFonts w:ascii="Wingdings" w:hAnsi="Wingdings" w:hint="default"/>
+      </w:rPr>
+    </w:lvl>
+    <w:lvl w:ilvl="6" w:tplc="0C0A0001" w:tentative="1">
+      <w:start w:val="1"/>
+      <w:numFmt w:val="bullet"/>
+      <w:lvlText w:val=""/>
+      <w:lvlJc w:val="left"/>
+      <w:pPr>
+        <w:ind w:left="5040" w:hanging="360"/>
+      </w:pPr>
+      <w:rPr>
+        <w:rFonts w:ascii="Symbol" w:hAnsi="Symbol" w:hint="default"/>
+      </w:rPr>
+    </w:lvl>
+    <w:lvl w:ilvl="7" w:tplc="0C0A0003" w:tentative="1">
+      <w:start w:val="1"/>
+      <w:numFmt w:val="bullet"/>
+      <w:lvlText w:val="o"/>
+      <w:lvlJc w:val="left"/>
+      <w:pPr>
+        <w:ind w:left="5760" w:hanging="360"/>
+      </w:pPr>
+      <w:rPr>
+        <w:rFonts w:ascii="Courier New" w:hAnsi="Courier New" w:cs="Courier New" w:hint="default"/>
+      </w:rPr>
+    </w:lvl>
+    <w:lvl w:ilvl="8" w:tplc="0C0A0005" w:tentative="1">
+      <w:start w:val="1"/>
+      <w:numFmt w:val="bullet"/>
+      <w:lvlText w:val=""/>
+      <w:lvlJc w:val="left"/>
+      <w:pPr>
+        <w:ind w:left="6480" w:hanging="360"/>
+      </w:pPr>
+      <w:rPr>
+        <w:rFonts w:ascii="Wingdings" w:hAnsi="Wingdings" w:hint="default"/>
+      </w:rPr>
+    </w:lvl>
+  </w:abstractNum>
+  <w:num w:numId="1">
+    <w:abstractNumId w:val="0"/>
+  </w:num>
+</w:numbering>
 </file>
 
 <file path=word/styles.xml><?xml version="1.0" encoding="utf-8"?>
@@ -2854,7 +5138,7 @@
     </w:rPrDefault>
     <w:pPrDefault/>
   </w:docDefaults>
-  <w:latentStyles w:defLockedState="0" w:defUIPriority="99" w:defSemiHidden="0" w:defUnhideWhenUsed="0" w:defQFormat="0" w:count="371">
+  <w:latentStyles w:defLockedState="0" w:defUIPriority="99" w:defSemiHidden="0" w:defUnhideWhenUsed="0" w:defQFormat="0" w:count="374">
     <w:lsdException w:name="Normal" w:uiPriority="0" w:qFormat="1"/>
     <w:lsdException w:name="heading 1" w:uiPriority="9" w:qFormat="1"/>
     <w:lsdException w:name="heading 2" w:semiHidden="1" w:uiPriority="9" w:unhideWhenUsed="1" w:qFormat="1"/>
@@ -2960,7 +5244,6 @@
     <w:lsdException w:name="HTML Sample" w:semiHidden="1" w:unhideWhenUsed="1"/>
     <w:lsdException w:name="HTML Typewriter" w:semiHidden="1" w:unhideWhenUsed="1"/>
     <w:lsdException w:name="HTML Variable" w:semiHidden="1" w:unhideWhenUsed="1"/>
-    <w:lsdException w:name="Normal Table" w:semiHidden="1" w:unhideWhenUsed="1"/>
     <w:lsdException w:name="annotation subject" w:semiHidden="1" w:unhideWhenUsed="1"/>
     <w:lsdException w:name="No List" w:semiHidden="1" w:unhideWhenUsed="1"/>
     <w:lsdException w:name="Outline List 1" w:semiHidden="1" w:unhideWhenUsed="1"/>
@@ -3005,7 +5288,6 @@
     <w:lsdException w:name="Table Professional" w:semiHidden="1" w:unhideWhenUsed="1"/>
     <w:lsdException w:name="Table Subtle 1" w:semiHidden="1" w:unhideWhenUsed="1"/>
     <w:lsdException w:name="Table Subtle 2" w:semiHidden="1" w:unhideWhenUsed="1"/>
-    <w:lsdException w:name="Table Web 1" w:semiHidden="1" w:unhideWhenUsed="1"/>
     <w:lsdException w:name="Table Web 2" w:semiHidden="1" w:unhideWhenUsed="1"/>
     <w:lsdException w:name="Table Web 3" w:semiHidden="1" w:unhideWhenUsed="1"/>
     <w:lsdException w:name="Balloon Text" w:semiHidden="1" w:unhideWhenUsed="1"/>
@@ -3226,14 +5508,21 @@
     <w:lsdException w:name="List Table 5 Dark Accent 6" w:uiPriority="50"/>
     <w:lsdException w:name="List Table 6 Colorful Accent 6" w:uiPriority="51"/>
     <w:lsdException w:name="List Table 7 Colorful Accent 6" w:uiPriority="52"/>
+    <w:lsdException w:name="Mention" w:semiHidden="1" w:unhideWhenUsed="1"/>
+    <w:lsdException w:name="Smart Hyperlink" w:semiHidden="1" w:unhideWhenUsed="1"/>
+    <w:lsdException w:name="Hashtag" w:semiHidden="1" w:unhideWhenUsed="1"/>
   </w:latentStyles>
   <w:style w:type="paragraph" w:default="1" w:styleId="Normal">
     <w:name w:val="Normal"/>
     <w:qFormat/>
+    <w:rsid w:val="00600285"/>
     <w:pPr>
       <w:suppressAutoHyphens/>
+      <w:jc w:val="both"/>
     </w:pPr>
     <w:rPr>
+      <w:sz w:val="24"/>
+      <w:szCs w:val="24"/>
       <w:lang w:eastAsia="zh-CN"/>
     </w:rPr>
   </w:style>
@@ -3261,7 +5550,6 @@
   <w:style w:type="character" w:default="1" w:styleId="Fuentedeprrafopredeter">
     <w:name w:val="Default Paragraph Font"/>
     <w:uiPriority w:val="1"/>
-    <w:semiHidden/>
     <w:unhideWhenUsed/>
   </w:style>
   <w:style w:type="table" w:default="1" w:styleId="Tablanormal">
@@ -3343,8 +5631,6 @@
       <w:rFonts w:cs="Tahoma"/>
       <w:i/>
       <w:iCs/>
-      <w:sz w:val="24"/>
-      <w:szCs w:val="24"/>
     </w:rPr>
   </w:style>
   <w:style w:type="paragraph" w:customStyle="1" w:styleId="ndice">
@@ -3405,6 +5691,438 @@
       <w:sz w:val="32"/>
       <w:szCs w:val="32"/>
       <w:lang w:eastAsia="zh-CN"/>
+    </w:rPr>
+  </w:style>
+  <w:style w:type="paragraph" w:styleId="Prrafodelista">
+    <w:name w:val="List Paragraph"/>
+    <w:basedOn w:val="Normal"/>
+    <w:uiPriority w:val="34"/>
+    <w:qFormat/>
+    <w:rsid w:val="00F02F55"/>
+    <w:pPr>
+      <w:ind w:left="720"/>
+      <w:contextualSpacing/>
+    </w:pPr>
+  </w:style>
+  <w:style w:type="character" w:styleId="Referenciaintensa">
+    <w:name w:val="Intense Reference"/>
+    <w:basedOn w:val="Fuentedeprrafopredeter"/>
+    <w:uiPriority w:val="32"/>
+    <w:qFormat/>
+    <w:rsid w:val="00ED3CE9"/>
+    <w:rPr>
+      <w:b/>
+      <w:bCs/>
+      <w:smallCaps/>
+      <w:color w:val="5B9BD5" w:themeColor="accent1"/>
+      <w:spacing w:val="5"/>
+    </w:rPr>
+  </w:style>
+  <w:style w:type="paragraph" w:styleId="Textodeglobo">
+    <w:name w:val="Balloon Text"/>
+    <w:basedOn w:val="Normal"/>
+    <w:link w:val="TextodegloboCar"/>
+    <w:uiPriority w:val="99"/>
+    <w:semiHidden/>
+    <w:unhideWhenUsed/>
+    <w:rsid w:val="00373239"/>
+    <w:rPr>
+      <w:rFonts w:ascii="Segoe UI" w:hAnsi="Segoe UI" w:cs="Segoe UI"/>
+      <w:sz w:val="18"/>
+      <w:szCs w:val="18"/>
+    </w:rPr>
+  </w:style>
+  <w:style w:type="character" w:customStyle="1" w:styleId="TextodegloboCar">
+    <w:name w:val="Texto de globo Car"/>
+    <w:basedOn w:val="Fuentedeprrafopredeter"/>
+    <w:link w:val="Textodeglobo"/>
+    <w:uiPriority w:val="99"/>
+    <w:semiHidden/>
+    <w:rsid w:val="00373239"/>
+    <w:rPr>
+      <w:rFonts w:ascii="Segoe UI" w:hAnsi="Segoe UI" w:cs="Segoe UI"/>
+      <w:sz w:val="18"/>
+      <w:szCs w:val="18"/>
+      <w:lang w:eastAsia="zh-CN"/>
+    </w:rPr>
+  </w:style>
+  <w:style w:type="paragraph" w:customStyle="1" w:styleId="MITITULO1">
+    <w:name w:val="MI_TITULO_1"/>
+    <w:basedOn w:val="Ttulo1"/>
+    <w:link w:val="MITITULO1Car"/>
+    <w:qFormat/>
+    <w:rsid w:val="00600285"/>
+    <w:pPr>
+      <w:jc w:val="center"/>
+    </w:pPr>
+    <w:rPr>
+      <w:rFonts w:ascii="Helvetica" w:hAnsi="Helvetica"/>
+      <w:color w:val="595959" w:themeColor="text1" w:themeTint="A6"/>
+      <w:sz w:val="40"/>
+      <w:szCs w:val="40"/>
+    </w:rPr>
+  </w:style>
+  <w:style w:type="paragraph" w:styleId="TtuloTDC">
+    <w:name w:val="TOC Heading"/>
+    <w:basedOn w:val="Ttulo1"/>
+    <w:next w:val="Normal"/>
+    <w:uiPriority w:val="39"/>
+    <w:unhideWhenUsed/>
+    <w:qFormat/>
+    <w:rsid w:val="00B77C3C"/>
+    <w:pPr>
+      <w:suppressAutoHyphens w:val="0"/>
+      <w:spacing w:line="259" w:lineRule="auto"/>
+      <w:outlineLvl w:val="9"/>
+    </w:pPr>
+    <w:rPr>
+      <w:lang w:eastAsia="es-ES"/>
+    </w:rPr>
+  </w:style>
+  <w:style w:type="character" w:customStyle="1" w:styleId="MITITULO1Car">
+    <w:name w:val="MI_TITULO_1 Car"/>
+    <w:basedOn w:val="Ttulo1Car"/>
+    <w:link w:val="MITITULO1"/>
+    <w:rsid w:val="00600285"/>
+    <w:rPr>
+      <w:rFonts w:ascii="Helvetica" w:eastAsiaTheme="majorEastAsia" w:hAnsi="Helvetica" w:cstheme="majorBidi"/>
+      <w:color w:val="595959" w:themeColor="text1" w:themeTint="A6"/>
+      <w:sz w:val="40"/>
+      <w:szCs w:val="40"/>
+      <w:lang w:eastAsia="zh-CN"/>
+    </w:rPr>
+  </w:style>
+  <w:style w:type="paragraph" w:styleId="TDC1">
+    <w:name w:val="toc 1"/>
+    <w:basedOn w:val="Normal"/>
+    <w:next w:val="Normal"/>
+    <w:autoRedefine/>
+    <w:uiPriority w:val="39"/>
+    <w:unhideWhenUsed/>
+    <w:rsid w:val="00B77C3C"/>
+    <w:pPr>
+      <w:spacing w:after="100"/>
+    </w:pPr>
+  </w:style>
+  <w:style w:type="character" w:styleId="Hipervnculo">
+    <w:name w:val="Hyperlink"/>
+    <w:basedOn w:val="Fuentedeprrafopredeter"/>
+    <w:uiPriority w:val="99"/>
+    <w:unhideWhenUsed/>
+    <w:rsid w:val="00B77C3C"/>
+    <w:rPr>
+      <w:color w:val="0563C1" w:themeColor="hyperlink"/>
+      <w:u w:val="single"/>
+    </w:rPr>
+  </w:style>
+  <w:style w:type="character" w:styleId="Mencionar">
+    <w:name w:val="Mention"/>
+    <w:basedOn w:val="Fuentedeprrafopredeter"/>
+    <w:uiPriority w:val="99"/>
+    <w:semiHidden/>
+    <w:unhideWhenUsed/>
+    <w:rsid w:val="00742244"/>
+    <w:rPr>
+      <w:color w:val="2B579A"/>
+      <w:shd w:val="clear" w:color="auto" w:fill="E6E6E6"/>
+    </w:rPr>
+  </w:style>
+  <w:style w:type="table" w:styleId="Tablaconcuadrcula">
+    <w:name w:val="Table Grid"/>
+    <w:basedOn w:val="Tablanormal"/>
+    <w:uiPriority w:val="39"/>
+    <w:rsid w:val="001F68CD"/>
+    <w:tblPr>
+      <w:tblBorders>
+        <w:top w:val="single" w:sz="4" w:space="0" w:color="auto"/>
+        <w:left w:val="single" w:sz="4" w:space="0" w:color="auto"/>
+        <w:bottom w:val="single" w:sz="4" w:space="0" w:color="auto"/>
+        <w:right w:val="single" w:sz="4" w:space="0" w:color="auto"/>
+        <w:insideH w:val="single" w:sz="4" w:space="0" w:color="auto"/>
+        <w:insideV w:val="single" w:sz="4" w:space="0" w:color="auto"/>
+      </w:tblBorders>
+    </w:tblPr>
+  </w:style>
+  <w:style w:type="table" w:styleId="Tablanormal3">
+    <w:name w:val="Plain Table 3"/>
+    <w:basedOn w:val="Tablanormal"/>
+    <w:uiPriority w:val="43"/>
+    <w:rsid w:val="00062846"/>
+    <w:pPr>
+      <w:jc w:val="center"/>
+    </w:pPr>
+    <w:rPr>
+      <w:dstrike/>
+    </w:rPr>
+    <w:tblPr>
+      <w:tblStyleRowBandSize w:val="1"/>
+      <w:tblStyleColBandSize w:val="1"/>
+      <w:jc w:val="center"/>
+    </w:tblPr>
+    <w:trPr>
+      <w:tblHeader/>
+      <w:jc w:val="center"/>
+    </w:trPr>
+    <w:tcPr>
+      <w:vAlign w:val="center"/>
+    </w:tcPr>
+    <w:tblStylePr w:type="firstRow">
+      <w:rPr>
+        <w:b/>
+        <w:bCs/>
+        <w:caps/>
+      </w:rPr>
+      <w:tblPr/>
+      <w:tcPr>
+        <w:tcBorders>
+          <w:bottom w:val="single" w:sz="4" w:space="0" w:color="7F7F7F" w:themeColor="text1" w:themeTint="80"/>
+        </w:tcBorders>
+      </w:tcPr>
+    </w:tblStylePr>
+    <w:tblStylePr w:type="lastRow">
+      <w:rPr>
+        <w:b/>
+        <w:bCs/>
+        <w:caps/>
+      </w:rPr>
+      <w:tblPr/>
+      <w:tcPr>
+        <w:tcBorders>
+          <w:top w:val="nil"/>
+        </w:tcBorders>
+      </w:tcPr>
+    </w:tblStylePr>
+    <w:tblStylePr w:type="firstCol">
+      <w:rPr>
+        <w:b/>
+        <w:bCs/>
+        <w:caps/>
+      </w:rPr>
+      <w:tblPr/>
+      <w:tcPr>
+        <w:tcBorders>
+          <w:right w:val="single" w:sz="4" w:space="0" w:color="7F7F7F" w:themeColor="text1" w:themeTint="80"/>
+        </w:tcBorders>
+      </w:tcPr>
+    </w:tblStylePr>
+    <w:tblStylePr w:type="lastCol">
+      <w:rPr>
+        <w:b/>
+        <w:bCs/>
+        <w:caps/>
+      </w:rPr>
+      <w:tblPr/>
+      <w:tcPr>
+        <w:tcBorders>
+          <w:left w:val="nil"/>
+        </w:tcBorders>
+      </w:tcPr>
+    </w:tblStylePr>
+    <w:tblStylePr w:type="band1Vert">
+      <w:tblPr/>
+      <w:tcPr>
+        <w:shd w:val="clear" w:color="auto" w:fill="F2F2F2" w:themeFill="background1" w:themeFillShade="F2"/>
+      </w:tcPr>
+    </w:tblStylePr>
+    <w:tblStylePr w:type="band1Horz">
+      <w:tblPr/>
+      <w:tcPr>
+        <w:shd w:val="clear" w:color="auto" w:fill="F2F2F2" w:themeFill="background1" w:themeFillShade="F2"/>
+      </w:tcPr>
+    </w:tblStylePr>
+    <w:tblStylePr w:type="neCell">
+      <w:tblPr/>
+      <w:tcPr>
+        <w:tcBorders>
+          <w:left w:val="nil"/>
+        </w:tcBorders>
+      </w:tcPr>
+    </w:tblStylePr>
+    <w:tblStylePr w:type="nwCell">
+      <w:tblPr/>
+      <w:tcPr>
+        <w:tcBorders>
+          <w:right w:val="nil"/>
+        </w:tcBorders>
+      </w:tcPr>
+    </w:tblStylePr>
+  </w:style>
+  <w:style w:type="table" w:styleId="Cuadrculadetablaclara">
+    <w:name w:val="Grid Table Light"/>
+    <w:basedOn w:val="Tablanormal"/>
+    <w:uiPriority w:val="40"/>
+    <w:rsid w:val="00062846"/>
+    <w:tblPr>
+      <w:tblBorders>
+        <w:top w:val="single" w:sz="4" w:space="0" w:color="BFBFBF" w:themeColor="background1" w:themeShade="BF"/>
+        <w:left w:val="single" w:sz="4" w:space="0" w:color="BFBFBF" w:themeColor="background1" w:themeShade="BF"/>
+        <w:bottom w:val="single" w:sz="4" w:space="0" w:color="BFBFBF" w:themeColor="background1" w:themeShade="BF"/>
+        <w:right w:val="single" w:sz="4" w:space="0" w:color="BFBFBF" w:themeColor="background1" w:themeShade="BF"/>
+        <w:insideH w:val="single" w:sz="4" w:space="0" w:color="BFBFBF" w:themeColor="background1" w:themeShade="BF"/>
+        <w:insideV w:val="single" w:sz="4" w:space="0" w:color="BFBFBF" w:themeColor="background1" w:themeShade="BF"/>
+      </w:tblBorders>
+    </w:tblPr>
+  </w:style>
+  <w:style w:type="table" w:styleId="Tablanormal2">
+    <w:name w:val="Plain Table 2"/>
+    <w:basedOn w:val="Tablanormal"/>
+    <w:uiPriority w:val="42"/>
+    <w:rsid w:val="00062846"/>
+    <w:tblPr>
+      <w:tblStyleRowBandSize w:val="1"/>
+      <w:tblStyleColBandSize w:val="1"/>
+      <w:tblBorders>
+        <w:top w:val="single" w:sz="4" w:space="0" w:color="7F7F7F" w:themeColor="text1" w:themeTint="80"/>
+        <w:bottom w:val="single" w:sz="4" w:space="0" w:color="7F7F7F" w:themeColor="text1" w:themeTint="80"/>
+      </w:tblBorders>
+    </w:tblPr>
+    <w:tblStylePr w:type="firstRow">
+      <w:rPr>
+        <w:b/>
+        <w:bCs/>
+      </w:rPr>
+      <w:tblPr/>
+      <w:tcPr>
+        <w:tcBorders>
+          <w:bottom w:val="single" w:sz="4" w:space="0" w:color="7F7F7F" w:themeColor="text1" w:themeTint="80"/>
+        </w:tcBorders>
+      </w:tcPr>
+    </w:tblStylePr>
+    <w:tblStylePr w:type="lastRow">
+      <w:rPr>
+        <w:b/>
+        <w:bCs/>
+      </w:rPr>
+      <w:tblPr/>
+      <w:tcPr>
+        <w:tcBorders>
+          <w:top w:val="single" w:sz="4" w:space="0" w:color="7F7F7F" w:themeColor="text1" w:themeTint="80"/>
+        </w:tcBorders>
+      </w:tcPr>
+    </w:tblStylePr>
+    <w:tblStylePr w:type="firstCol">
+      <w:rPr>
+        <w:b/>
+        <w:bCs/>
+      </w:rPr>
+    </w:tblStylePr>
+    <w:tblStylePr w:type="lastCol">
+      <w:rPr>
+        <w:b/>
+        <w:bCs/>
+      </w:rPr>
+    </w:tblStylePr>
+    <w:tblStylePr w:type="band1Vert">
+      <w:tblPr/>
+      <w:tcPr>
+        <w:tcBorders>
+          <w:left w:val="single" w:sz="4" w:space="0" w:color="7F7F7F" w:themeColor="text1" w:themeTint="80"/>
+          <w:right w:val="single" w:sz="4" w:space="0" w:color="7F7F7F" w:themeColor="text1" w:themeTint="80"/>
+        </w:tcBorders>
+      </w:tcPr>
+    </w:tblStylePr>
+    <w:tblStylePr w:type="band2Vert">
+      <w:tblPr/>
+      <w:tcPr>
+        <w:tcBorders>
+          <w:left w:val="single" w:sz="4" w:space="0" w:color="7F7F7F" w:themeColor="text1" w:themeTint="80"/>
+          <w:right w:val="single" w:sz="4" w:space="0" w:color="7F7F7F" w:themeColor="text1" w:themeTint="80"/>
+        </w:tcBorders>
+      </w:tcPr>
+    </w:tblStylePr>
+    <w:tblStylePr w:type="band1Horz">
+      <w:tblPr/>
+      <w:tcPr>
+        <w:tcBorders>
+          <w:top w:val="single" w:sz="4" w:space="0" w:color="7F7F7F" w:themeColor="text1" w:themeTint="80"/>
+          <w:bottom w:val="single" w:sz="4" w:space="0" w:color="7F7F7F" w:themeColor="text1" w:themeTint="80"/>
+        </w:tcBorders>
+      </w:tcPr>
+    </w:tblStylePr>
+  </w:style>
+  <w:style w:type="table" w:styleId="Tablanormal1">
+    <w:name w:val="Plain Table 1"/>
+    <w:basedOn w:val="Tablanormal"/>
+    <w:uiPriority w:val="41"/>
+    <w:rsid w:val="00062846"/>
+    <w:tblPr>
+      <w:tblStyleRowBandSize w:val="1"/>
+      <w:tblStyleColBandSize w:val="1"/>
+      <w:tblBorders>
+        <w:top w:val="single" w:sz="4" w:space="0" w:color="BFBFBF" w:themeColor="background1" w:themeShade="BF"/>
+        <w:left w:val="single" w:sz="4" w:space="0" w:color="BFBFBF" w:themeColor="background1" w:themeShade="BF"/>
+        <w:bottom w:val="single" w:sz="4" w:space="0" w:color="BFBFBF" w:themeColor="background1" w:themeShade="BF"/>
+        <w:right w:val="single" w:sz="4" w:space="0" w:color="BFBFBF" w:themeColor="background1" w:themeShade="BF"/>
+        <w:insideH w:val="single" w:sz="4" w:space="0" w:color="BFBFBF" w:themeColor="background1" w:themeShade="BF"/>
+        <w:insideV w:val="single" w:sz="4" w:space="0" w:color="BFBFBF" w:themeColor="background1" w:themeShade="BF"/>
+      </w:tblBorders>
+    </w:tblPr>
+    <w:tblStylePr w:type="firstRow">
+      <w:rPr>
+        <w:b/>
+        <w:bCs/>
+      </w:rPr>
+    </w:tblStylePr>
+    <w:tblStylePr w:type="lastRow">
+      <w:rPr>
+        <w:b/>
+        <w:bCs/>
+      </w:rPr>
+      <w:tblPr/>
+      <w:tcPr>
+        <w:tcBorders>
+          <w:top w:val="double" w:sz="4" w:space="0" w:color="BFBFBF" w:themeColor="background1" w:themeShade="BF"/>
+        </w:tcBorders>
+      </w:tcPr>
+    </w:tblStylePr>
+    <w:tblStylePr w:type="firstCol">
+      <w:rPr>
+        <w:b/>
+        <w:bCs/>
+      </w:rPr>
+    </w:tblStylePr>
+    <w:tblStylePr w:type="lastCol">
+      <w:rPr>
+        <w:b/>
+        <w:bCs/>
+      </w:rPr>
+    </w:tblStylePr>
+    <w:tblStylePr w:type="band1Vert">
+      <w:tblPr/>
+      <w:tcPr>
+        <w:shd w:val="clear" w:color="auto" w:fill="F2F2F2" w:themeFill="background1" w:themeFillShade="F2"/>
+      </w:tcPr>
+    </w:tblStylePr>
+    <w:tblStylePr w:type="band1Horz">
+      <w:tblPr/>
+      <w:tcPr>
+        <w:shd w:val="clear" w:color="auto" w:fill="F2F2F2" w:themeFill="background1" w:themeFillShade="F2"/>
+      </w:tcPr>
+    </w:tblStylePr>
+  </w:style>
+  <w:style w:type="paragraph" w:customStyle="1" w:styleId="imagen1">
+    <w:name w:val="imagen1"/>
+    <w:basedOn w:val="Normal"/>
+    <w:link w:val="imagen1Car"/>
+    <w:qFormat/>
+    <w:rsid w:val="00600285"/>
+    <w:pPr>
+      <w:jc w:val="center"/>
+    </w:pPr>
+    <w:rPr>
+      <w:noProof/>
+      <w:lang w:eastAsia="es-ES"/>
+    </w:rPr>
+  </w:style>
+  <w:style w:type="character" w:customStyle="1" w:styleId="imagen1Car">
+    <w:name w:val="imagen1 Car"/>
+    <w:basedOn w:val="Fuentedeprrafopredeter"/>
+    <w:link w:val="imagen1"/>
+    <w:rsid w:val="00600285"/>
+    <w:rPr>
+      <w:noProof/>
+      <w:sz w:val="24"/>
+      <w:szCs w:val="24"/>
     </w:rPr>
   </w:style>
 </w:styles>
@@ -3669,4 +6387,16 @@
     </a:ext>
   </a:extLst>
 </a:theme>
+</file>
+
+<file path=customXml/item1.xml><?xml version="1.0" encoding="utf-8"?>
+<b:Sources xmlns:b="http://schemas.openxmlformats.org/officeDocument/2006/bibliography" xmlns="http://schemas.openxmlformats.org/officeDocument/2006/bibliography" SelectedStyle="\APASixthEditionOfficeOnline.xsl" StyleName="APA" Version="6"/>
+</file>
+
+<file path=customXml/itemProps1.xml><?xml version="1.0" encoding="utf-8"?>
+<ds:datastoreItem xmlns:ds="http://schemas.openxmlformats.org/officeDocument/2006/customXml" ds:itemID="{A394D338-DCEB-4CD1-BA3A-004F7CE8BA59}">
+  <ds:schemaRefs>
+    <ds:schemaRef ds:uri="http://schemas.openxmlformats.org/officeDocument/2006/bibliography"/>
+  </ds:schemaRefs>
+</ds:datastoreItem>
 </file>